--- a/2017/Ноябрь/21.11/Яланский АН.docx
+++ b/2017/Ноябрь/21.11/Яланский АН.docx
@@ -8,11 +8,15 @@
         <w:ind w:left="-567" w:right="-58"/>
         <w:rPr>
           <w:b w:val="0"/>
+          <w:sz w:val="24"/>
+          <w:szCs w:val="24"/>
         </w:rPr>
       </w:pPr>
       <w:r>
         <w:rPr>
           <w:b w:val="0"/>
+          <w:sz w:val="24"/>
+          <w:szCs w:val="24"/>
         </w:rPr>
         <w:t>Выписной эпикриз</w:t>
       </w:r>
@@ -23,15 +27,29 @@
         <w:ind w:left="-567"/>
         <w:rPr>
           <w:b/>
+          <w:sz w:val="24"/>
+          <w:szCs w:val="24"/>
         </w:rPr>
       </w:pPr>
       <w:r>
+        <w:rPr>
+          <w:sz w:val="24"/>
+          <w:szCs w:val="24"/>
+        </w:rPr>
         <w:t xml:space="preserve">Из истории болезни № </w:t>
       </w:r>
       <w:r>
+        <w:rPr>
+          <w:sz w:val="24"/>
+          <w:szCs w:val="24"/>
+        </w:rPr>
         <w:t xml:space="preserve"> </w:t>
       </w:r>
       <w:r>
+        <w:rPr>
+          <w:sz w:val="24"/>
+          <w:szCs w:val="24"/>
+        </w:rPr>
         <w:t>1552</w:t>
       </w:r>
     </w:p>
@@ -39,22 +57,33 @@
       <w:pPr>
         <w:pStyle w:val="5"/>
         <w:ind w:left="-567"/>
+        <w:rPr>
+          <w:sz w:val="24"/>
+          <w:szCs w:val="24"/>
+        </w:rPr>
       </w:pPr>
       <w:r>
+        <w:rPr>
+          <w:sz w:val="24"/>
+          <w:szCs w:val="24"/>
+        </w:rPr>
         <w:t xml:space="preserve">Ф.И.О: </w:t>
       </w:r>
-      <w:bookmarkStart w:id="0" w:name="_GoBack"/>
       <w:proofErr w:type="spellStart"/>
       <w:r>
+        <w:rPr>
+          <w:sz w:val="24"/>
+          <w:szCs w:val="24"/>
+        </w:rPr>
         <w:t>Яланский</w:t>
       </w:r>
       <w:proofErr w:type="spellEnd"/>
       <w:r>
-        <w:t xml:space="preserve"> </w:t>
-      </w:r>
-      <w:bookmarkEnd w:id="0"/>
-      <w:r>
-        <w:t>Александр Николаевич</w:t>
+        <w:rPr>
+          <w:sz w:val="24"/>
+          <w:szCs w:val="24"/>
+        </w:rPr>
+        <w:t xml:space="preserve"> Александр Николаевич</w:t>
       </w:r>
     </w:p>
     <w:p>
@@ -62,35 +91,29 @@
         <w:ind w:left="-567"/>
         <w:jc w:val="both"/>
         <w:rPr>
-          <w:sz w:val="28"/>
-          <w:szCs w:val="20"/>
           <w:lang w:val="ru-RU"/>
         </w:rPr>
       </w:pPr>
       <w:r>
         <w:rPr>
-          <w:sz w:val="28"/>
           <w:lang w:val="ru-RU"/>
         </w:rPr>
         <w:t>Год рождения:</w:t>
       </w:r>
       <w:r>
         <w:rPr>
-          <w:sz w:val="28"/>
           <w:lang w:val="ru-RU"/>
         </w:rPr>
         <w:t xml:space="preserve"> </w:t>
       </w:r>
       <w:r>
         <w:rPr>
-          <w:sz w:val="28"/>
           <w:lang w:val="ru-RU"/>
         </w:rPr>
         <w:t>19</w:t>
       </w:r>
       <w:r>
         <w:rPr>
-          <w:sz w:val="28"/>
           <w:lang w:val="ru-RU"/>
         </w:rPr>
         <w:t>80</w:t>
@@ -101,20 +124,17 @@
         <w:ind w:left="-567"/>
         <w:jc w:val="both"/>
         <w:rPr>
-          <w:sz w:val="28"/>
           <w:lang w:val="ru-RU"/>
         </w:rPr>
       </w:pPr>
       <w:r>
         <w:rPr>
-          <w:sz w:val="28"/>
           <w:lang w:val="ru-RU"/>
         </w:rPr>
         <w:t xml:space="preserve">Место жительства: </w:t>
       </w:r>
       <w:r>
         <w:rPr>
-          <w:sz w:val="28"/>
           <w:lang w:val="ru-RU"/>
         </w:rPr>
         <w:t xml:space="preserve"> Ореховский р-н, с. Новотроицкое ул. </w:t>
@@ -122,7 +142,6 @@
       <w:proofErr w:type="gramStart"/>
       <w:r>
         <w:rPr>
-          <w:sz w:val="28"/>
           <w:lang w:val="ru-RU"/>
         </w:rPr>
         <w:t>Украинская</w:t>
@@ -130,7 +149,6 @@
       <w:proofErr w:type="gramEnd"/>
       <w:r>
         <w:rPr>
-          <w:sz w:val="28"/>
           <w:lang w:val="ru-RU"/>
         </w:rPr>
         <w:t xml:space="preserve"> 57</w:t>
@@ -141,21 +159,17 @@
         <w:ind w:left="-567"/>
         <w:jc w:val="both"/>
         <w:rPr>
-          <w:sz w:val="28"/>
-          <w:szCs w:val="20"/>
           <w:lang w:val="ru-RU"/>
         </w:rPr>
       </w:pPr>
       <w:r>
         <w:rPr>
-          <w:sz w:val="28"/>
           <w:lang w:val="ru-RU"/>
         </w:rPr>
         <w:t xml:space="preserve">Место работы: </w:t>
       </w:r>
       <w:r>
         <w:rPr>
-          <w:sz w:val="28"/>
           <w:lang w:val="ru-RU"/>
         </w:rPr>
         <w:t>н/</w:t>
@@ -163,7 +177,6 @@
       <w:proofErr w:type="gramStart"/>
       <w:r>
         <w:rPr>
-          <w:sz w:val="28"/>
           <w:lang w:val="ru-RU"/>
         </w:rPr>
         <w:t>р</w:t>
@@ -171,7 +184,6 @@
       <w:proofErr w:type="gramEnd"/>
       <w:r>
         <w:rPr>
-          <w:sz w:val="28"/>
           <w:lang w:val="ru-RU"/>
         </w:rPr>
         <w:t xml:space="preserve"> , </w:t>
@@ -179,7 +191,6 @@
       <w:proofErr w:type="spellStart"/>
       <w:r>
         <w:rPr>
-          <w:sz w:val="28"/>
           <w:lang w:val="ru-RU"/>
         </w:rPr>
         <w:t>инв</w:t>
@@ -187,7 +198,6 @@
       <w:proofErr w:type="spellEnd"/>
       <w:r>
         <w:rPr>
-          <w:sz w:val="28"/>
           <w:lang w:val="ru-RU"/>
         </w:rPr>
         <w:t xml:space="preserve"> Ш </w:t>
@@ -195,7 +205,6 @@
       <w:proofErr w:type="spellStart"/>
       <w:r>
         <w:rPr>
-          <w:sz w:val="28"/>
           <w:lang w:val="ru-RU"/>
         </w:rPr>
         <w:t>гр</w:t>
@@ -203,7 +212,6 @@
       <w:proofErr w:type="spellEnd"/>
       <w:r>
         <w:rPr>
-          <w:sz w:val="28"/>
           <w:lang w:val="ru-RU"/>
         </w:rPr>
         <w:t xml:space="preserve"> </w:t>
@@ -214,14 +222,12 @@
         <w:ind w:left="-567"/>
         <w:jc w:val="both"/>
         <w:rPr>
-          <w:sz w:val="28"/>
           <w:lang w:val="ru-RU"/>
         </w:rPr>
       </w:pPr>
       <w:sdt>
         <w:sdtPr>
           <w:rPr>
-            <w:sz w:val="28"/>
             <w:lang w:val="ru-RU"/>
           </w:rPr>
           <w:id w:val="-898747501"/>
@@ -237,7 +243,6 @@
         <w:sdtContent>
           <w:r>
             <w:rPr>
-              <w:sz w:val="28"/>
               <w:lang w:val="ru-RU"/>
             </w:rPr>
             <w:t xml:space="preserve">Находился </w:t>
@@ -246,77 +251,66 @@
       </w:sdt>
       <w:r>
         <w:rPr>
-          <w:sz w:val="28"/>
           <w:lang w:val="ru-RU"/>
         </w:rPr>
         <w:t xml:space="preserve"> на лечении с </w:t>
       </w:r>
       <w:r>
         <w:rPr>
-          <w:sz w:val="28"/>
           <w:lang w:val="ru-RU"/>
         </w:rPr>
         <w:t xml:space="preserve">  </w:t>
       </w:r>
       <w:r>
         <w:rPr>
-          <w:sz w:val="28"/>
           <w:lang w:val="ru-RU"/>
         </w:rPr>
         <w:t>07</w:t>
       </w:r>
       <w:r>
         <w:rPr>
-          <w:sz w:val="28"/>
           <w:lang w:val="ru-RU"/>
         </w:rPr>
         <w:t>.</w:t>
       </w:r>
       <w:r>
         <w:rPr>
-          <w:sz w:val="28"/>
           <w:lang w:val="ru-RU"/>
         </w:rPr>
         <w:t>11.17</w:t>
       </w:r>
       <w:r>
         <w:rPr>
-          <w:sz w:val="28"/>
           <w:lang w:val="ru-RU"/>
         </w:rPr>
         <w:t xml:space="preserve"> по  </w:t>
       </w:r>
       <w:r>
         <w:rPr>
-          <w:sz w:val="28"/>
           <w:lang w:val="ru-RU"/>
         </w:rPr>
         <w:t>22</w:t>
       </w:r>
       <w:r>
         <w:rPr>
-          <w:sz w:val="28"/>
           <w:lang w:val="ru-RU"/>
         </w:rPr>
         <w:t>.</w:t>
       </w:r>
       <w:r>
         <w:rPr>
-          <w:sz w:val="28"/>
           <w:lang w:val="ru-RU"/>
         </w:rPr>
         <w:t>11</w:t>
       </w:r>
       <w:r>
         <w:rPr>
-          <w:sz w:val="28"/>
           <w:lang w:val="ru-RU"/>
         </w:rPr>
         <w:t>.17</w:t>
       </w:r>
       <w:r>
         <w:rPr>
-          <w:sz w:val="28"/>
           <w:lang w:val="ru-RU"/>
         </w:rPr>
         <w:t xml:space="preserve"> в </w:t>
@@ -324,7 +318,6 @@
       <w:sdt>
         <w:sdtPr>
           <w:rPr>
-            <w:sz w:val="28"/>
             <w:lang w:val="ru-RU"/>
           </w:rPr>
           <w:id w:val="-690990251"/>
@@ -341,7 +334,6 @@
           <w:proofErr w:type="spellStart"/>
           <w:r>
             <w:rPr>
-              <w:sz w:val="28"/>
               <w:lang w:val="ru-RU"/>
             </w:rPr>
             <w:t>диаб</w:t>
@@ -349,7 +341,6 @@
           <w:proofErr w:type="spellEnd"/>
           <w:r>
             <w:rPr>
-              <w:sz w:val="28"/>
               <w:lang w:val="ru-RU"/>
             </w:rPr>
             <w:t>.</w:t>
@@ -358,7 +349,6 @@
       </w:sdt>
       <w:r>
         <w:rPr>
-          <w:sz w:val="28"/>
           <w:lang w:val="ru-RU"/>
         </w:rPr>
         <w:t xml:space="preserve">  отд.</w:t>
@@ -368,16 +358,9 @@
       <w:pPr>
         <w:ind w:left="-567"/>
         <w:jc w:val="both"/>
-        <w:rPr>
-          <w:sz w:val="28"/>
-          <w:szCs w:val="28"/>
-          <w:lang w:val="ru-RU"/>
-        </w:rPr>
       </w:pPr>
       <w:r>
         <w:rPr>
-          <w:sz w:val="28"/>
-          <w:szCs w:val="28"/>
           <w:u w:val="single"/>
           <w:lang w:val="ru-RU"/>
         </w:rPr>
@@ -385,60 +368,26 @@
       </w:r>
       <w:r>
         <w:rPr>
-          <w:sz w:val="28"/>
-          <w:szCs w:val="28"/>
           <w:lang w:val="ru-RU"/>
         </w:rPr>
         <w:t>:</w:t>
       </w:r>
-      <w:bookmarkStart w:id="1" w:name="дз"/>
-      <w:bookmarkEnd w:id="1"/>
-      <w:r>
-        <w:rPr>
-          <w:sz w:val="28"/>
-          <w:szCs w:val="28"/>
-          <w:lang w:val="ru-RU"/>
-        </w:rPr>
-        <w:t xml:space="preserve">  </w:t>
-      </w:r>
-      <w:r>
-        <w:rPr>
-          <w:sz w:val="26"/>
-          <w:szCs w:val="26"/>
-          <w:lang w:val="ru-RU"/>
-        </w:rPr>
-        <w:t>Сахарный диабет, тип</w:t>
-      </w:r>
-      <w:proofErr w:type="gramStart"/>
-      <w:r>
-        <w:rPr>
-          <w:sz w:val="26"/>
-          <w:szCs w:val="26"/>
-          <w:lang w:val="ru-RU"/>
-        </w:rPr>
-        <w:t xml:space="preserve"> ,</w:t>
-      </w:r>
-      <w:proofErr w:type="gramEnd"/>
-      <w:r>
-        <w:rPr>
-          <w:sz w:val="26"/>
-          <w:szCs w:val="26"/>
-          <w:lang w:val="ru-RU"/>
-        </w:rPr>
-        <w:t xml:space="preserve"> </w:t>
-      </w:r>
-      <w:r>
-        <w:rPr>
-          <w:sz w:val="26"/>
-          <w:szCs w:val="26"/>
-          <w:lang w:val="ru-RU"/>
-        </w:rPr>
-        <w:t>вторичноинсулинзависимый</w:t>
-      </w:r>
-      <w:r>
-        <w:rPr>
-          <w:sz w:val="26"/>
-          <w:szCs w:val="26"/>
+      <w:bookmarkStart w:id="0" w:name="дз"/>
+      <w:bookmarkEnd w:id="0"/>
+      <w:r>
+        <w:rPr>
+          <w:lang w:val="ru-RU"/>
+        </w:rPr>
+        <w:t xml:space="preserve"> Сахарный диабет, тип </w:t>
+      </w:r>
+      <w:r>
+        <w:rPr>
+          <w:lang w:val="ru-RU"/>
+        </w:rPr>
+        <w:t>1</w:t>
+      </w:r>
+      <w:r>
+        <w:rPr>
           <w:lang w:val="ru-RU"/>
         </w:rPr>
         <w:t xml:space="preserve">, </w:t>
@@ -446,8 +395,6 @@
       <w:sdt>
         <w:sdtPr>
           <w:rPr>
-            <w:sz w:val="26"/>
-            <w:szCs w:val="26"/>
             <w:lang w:val="ru-RU"/>
           </w:rPr>
           <w:id w:val="355073878"/>
@@ -464,26 +411,20 @@
         <w:sdtContent>
           <w:r>
             <w:rPr>
-              <w:sz w:val="26"/>
-              <w:szCs w:val="26"/>
               <w:lang w:val="ru-RU"/>
             </w:rPr>
-            <w:t xml:space="preserve">тяжелая форма, </w:t>
+            <w:t>средней тяжести,</w:t>
           </w:r>
         </w:sdtContent>
       </w:sdt>
       <w:r>
         <w:rPr>
-          <w:sz w:val="26"/>
-          <w:szCs w:val="26"/>
           <w:lang w:val="ru-RU"/>
         </w:rPr>
         <w:t xml:space="preserve"> </w:t>
       </w:r>
       <w:r>
         <w:rPr>
-          <w:sz w:val="26"/>
-          <w:szCs w:val="26"/>
           <w:lang w:val="ru-RU"/>
         </w:rPr>
         <w:t xml:space="preserve">ст. </w:t>
@@ -491,8 +432,6 @@
       <w:sdt>
         <w:sdtPr>
           <w:rPr>
-            <w:sz w:val="26"/>
-            <w:szCs w:val="26"/>
             <w:lang w:val="ru-RU"/>
           </w:rPr>
           <w:alias w:val="диабет"/>
@@ -512,8 +451,6 @@
         <w:sdtContent>
           <w:r>
             <w:rPr>
-              <w:sz w:val="26"/>
-              <w:szCs w:val="26"/>
               <w:lang w:val="ru-RU"/>
             </w:rPr>
             <w:t>декомпенсации.</w:t>
@@ -522,11 +459,96 @@
       </w:sdt>
       <w:r>
         <w:rPr>
-          <w:sz w:val="26"/>
-          <w:szCs w:val="26"/>
           <w:lang w:val="ru-RU"/>
         </w:rPr>
         <w:t xml:space="preserve">  </w:t>
+      </w:r>
+      <w:r>
+        <w:rPr>
+          <w:lang w:val="ru-RU"/>
+        </w:rPr>
+        <w:t xml:space="preserve"> </w:t>
+      </w:r>
+      <w:proofErr w:type="spellStart"/>
+      <w:r>
+        <w:rPr>
+          <w:lang w:val="ru-RU"/>
+        </w:rPr>
+        <w:t>Инсуинорезистентность</w:t>
+      </w:r>
+      <w:proofErr w:type="spellEnd"/>
+      <w:r>
+        <w:rPr>
+          <w:lang w:val="ru-RU"/>
+        </w:rPr>
+        <w:t xml:space="preserve"> к экзогенному инсулину.  Диабетическая дистальная симметричная полинейропатия н/</w:t>
+      </w:r>
+      <w:proofErr w:type="gramStart"/>
+      <w:r>
+        <w:rPr>
+          <w:lang w:val="ru-RU"/>
+        </w:rPr>
+        <w:t>к</w:t>
+      </w:r>
+      <w:proofErr w:type="gramEnd"/>
+      <w:r>
+        <w:rPr>
+          <w:lang w:val="ru-RU"/>
+        </w:rPr>
+        <w:t>, сенсомоторная форма, хроническое течение. Диабетическая ангиопатия артерий н/к.</w:t>
+      </w:r>
+      <w:r>
+        <w:rPr>
+          <w:color w:val="7030A0"/>
+          <w:lang w:val="ru-RU"/>
+        </w:rPr>
+        <w:t xml:space="preserve"> ХБП I ст. Диабетическая нефропатия IV ст. </w:t>
+      </w:r>
+      <w:r>
+        <w:rPr>
+          <w:lang w:val="ru-RU"/>
+        </w:rPr>
+        <w:t>Непролиферативная  диабетическая  ретинопатия ОИ. Гипертоническая болезнь II стадии 3 степени. Гипертензивное сердце. СН</w:t>
+      </w:r>
+      <w:proofErr w:type="gramStart"/>
+      <w:r>
+        <w:rPr>
+          <w:lang w:val="ru-RU"/>
+        </w:rPr>
+        <w:t>1</w:t>
+      </w:r>
+      <w:proofErr w:type="gramEnd"/>
+      <w:r>
+        <w:rPr>
+          <w:lang w:val="ru-RU"/>
+        </w:rPr>
+        <w:t>. Р</w:t>
+      </w:r>
+      <w:r>
+        <w:rPr>
+          <w:lang w:val="ru-RU"/>
+        </w:rPr>
+        <w:t xml:space="preserve">иск 4. Смешанный зоб II </w:t>
+      </w:r>
+      <w:proofErr w:type="spellStart"/>
+      <w:r>
+        <w:rPr>
+          <w:lang w:val="ru-RU"/>
+        </w:rPr>
+        <w:t>ст</w:t>
+      </w:r>
+      <w:proofErr w:type="spellEnd"/>
+      <w:r>
+        <w:rPr>
+          <w:lang w:val="ru-RU"/>
+        </w:rPr>
+        <w:t>, узлы</w:t>
+      </w:r>
+      <w:r>
+        <w:rPr>
+          <w:lang w:val="ru-RU"/>
+        </w:rPr>
+        <w:t xml:space="preserve"> левой доли. Эутиреоидное состояние. </w:t>
       </w:r>
     </w:p>
     <w:p>
@@ -534,18 +556,107 @@
         <w:ind w:left="-567"/>
         <w:jc w:val="both"/>
         <w:rPr>
-          <w:sz w:val="28"/>
-          <w:szCs w:val="28"/>
           <w:lang w:val="ru-RU"/>
         </w:rPr>
       </w:pPr>
-      <w:r>
-        <w:rPr>
-          <w:sz w:val="28"/>
-          <w:szCs w:val="28"/>
-          <w:lang w:val="ru-RU"/>
-        </w:rPr>
-        <w:t xml:space="preserve">Диабетическая ангиопатия сетчатки ОИ. </w:t>
+      <w:bookmarkStart w:id="1" w:name="дк"/>
+      <w:bookmarkEnd w:id="1"/>
+      <w:r>
+        <w:rPr>
+          <w:u w:val="single"/>
+          <w:lang w:val="ru-RU"/>
+        </w:rPr>
+        <w:t xml:space="preserve">Жалобы при поступлении </w:t>
+      </w:r>
+      <w:r>
+        <w:rPr>
+          <w:lang w:val="ru-RU"/>
+        </w:rPr>
+        <w:t xml:space="preserve">на </w:t>
+      </w:r>
+      <w:r>
+        <w:rPr>
+          <w:lang w:val="ru-RU"/>
+        </w:rPr>
+        <w:t xml:space="preserve">сухость во рту, жажду, полиурию учащений ночной диурез ( 6 раз), </w:t>
+      </w:r>
+      <w:r>
+        <w:rPr>
+          <w:lang w:val="ru-RU"/>
+        </w:rPr>
+        <w:t xml:space="preserve">гипогликемические состояния </w:t>
+      </w:r>
+      <w:r>
+        <w:rPr>
+          <w:lang w:val="ru-RU"/>
+        </w:rPr>
+        <w:t>в различное время суток</w:t>
+      </w:r>
+      <w:r>
+        <w:rPr>
+          <w:lang w:val="ru-RU"/>
+        </w:rPr>
+        <w:t xml:space="preserve">,   </w:t>
+      </w:r>
+      <w:r>
+        <w:rPr>
+          <w:lang w:val="ru-RU"/>
+        </w:rPr>
+        <w:t xml:space="preserve">снижение веса на 2кг за 6 </w:t>
+      </w:r>
+      <w:proofErr w:type="spellStart"/>
+      <w:proofErr w:type="gramStart"/>
+      <w:r>
+        <w:rPr>
+          <w:lang w:val="ru-RU"/>
+        </w:rPr>
+        <w:t>мес</w:t>
+      </w:r>
+      <w:proofErr w:type="spellEnd"/>
+      <w:proofErr w:type="gramEnd"/>
+      <w:r>
+        <w:rPr>
+          <w:lang w:val="ru-RU"/>
+        </w:rPr>
+        <w:t xml:space="preserve">,  боли в ногах при ходьбе, онемение  и судороги н/к, </w:t>
+      </w:r>
+      <w:r>
+        <w:rPr>
+          <w:lang w:val="ru-RU"/>
+        </w:rPr>
+        <w:t>повышение АД макс. до 1</w:t>
+      </w:r>
+      <w:r>
+        <w:rPr>
+          <w:lang w:val="ru-RU"/>
+        </w:rPr>
+        <w:t>7</w:t>
+      </w:r>
+      <w:r>
+        <w:rPr>
+          <w:lang w:val="ru-RU"/>
+        </w:rPr>
+        <w:t xml:space="preserve">0/100 мм </w:t>
+      </w:r>
+      <w:proofErr w:type="spellStart"/>
+      <w:r>
+        <w:rPr>
+          <w:lang w:val="ru-RU"/>
+        </w:rPr>
+        <w:t>рт.ст</w:t>
+      </w:r>
+      <w:proofErr w:type="spellEnd"/>
+      <w:r>
+        <w:rPr>
+          <w:lang w:val="ru-RU"/>
+        </w:rPr>
+        <w:t>., головные боли</w:t>
+      </w:r>
+      <w:r>
+        <w:rPr>
+          <w:lang w:val="ru-RU"/>
+        </w:rPr>
+        <w:t>, боли в области послеоперационной раны на левой щеки.</w:t>
       </w:r>
     </w:p>
     <w:p>
@@ -553,58 +664,273 @@
         <w:ind w:left="-567"/>
         <w:jc w:val="both"/>
         <w:rPr>
-          <w:color w:val="0000CC"/>
-          <w:sz w:val="28"/>
-          <w:szCs w:val="28"/>
           <w:lang w:val="ru-RU"/>
         </w:rPr>
       </w:pPr>
       <w:r>
         <w:rPr>
-          <w:color w:val="0000CC"/>
-          <w:sz w:val="28"/>
-          <w:szCs w:val="28"/>
-          <w:lang w:val="ru-RU"/>
-        </w:rPr>
-        <w:t>Диабетическая дистальная симметричная полинейропатия н/</w:t>
+          <w:u w:val="single"/>
+          <w:lang w:val="ru-RU"/>
+        </w:rPr>
+        <w:t>Краткий анамнез</w:t>
+      </w:r>
+      <w:r>
+        <w:rPr>
+          <w:lang w:val="ru-RU"/>
+        </w:rPr>
+        <w:t xml:space="preserve">: </w:t>
+      </w:r>
+      <w:r>
+        <w:rPr>
+          <w:lang w:val="ru-RU"/>
+        </w:rPr>
+        <w:t>СД выявлен в 2007г</w:t>
       </w:r>
       <w:proofErr w:type="gramStart"/>
       <w:r>
         <w:rPr>
-          <w:color w:val="0000CC"/>
-          <w:sz w:val="28"/>
-          <w:szCs w:val="28"/>
-          <w:lang w:val="ru-RU"/>
-        </w:rPr>
-        <w:t>к</w:t>
+          <w:lang w:val="ru-RU"/>
+        </w:rPr>
+        <w:t>.</w:t>
+      </w:r>
+      <w:r>
+        <w:rPr>
+          <w:lang w:val="ru-RU"/>
+        </w:rPr>
+        <w:t>п</w:t>
       </w:r>
       <w:proofErr w:type="gramEnd"/>
       <w:r>
         <w:rPr>
-          <w:color w:val="0000CC"/>
-          <w:sz w:val="28"/>
-          <w:szCs w:val="28"/>
-          <w:lang w:val="ru-RU"/>
-        </w:rPr>
-        <w:t>, сенсомоторная форма</w:t>
-      </w:r>
-      <w:r>
-        <w:rPr>
-          <w:color w:val="0000CC"/>
-          <w:sz w:val="28"/>
-          <w:szCs w:val="28"/>
-          <w:lang w:val="ru-RU"/>
-        </w:rPr>
-        <w:t xml:space="preserve"> (NSS 6, NDS 6), </w:t>
-      </w:r>
-      <w:r>
-        <w:rPr>
-          <w:color w:val="0000CC"/>
-          <w:sz w:val="28"/>
-          <w:szCs w:val="28"/>
-          <w:lang w:val="ru-RU"/>
-        </w:rPr>
-        <w:t xml:space="preserve">  хроническое течение</w:t>
+          <w:lang w:val="ru-RU"/>
+        </w:rPr>
+        <w:t xml:space="preserve">оявились диабетические жалобы, выявлена гипергликемия 20 ммоль/л, ацетон мочи1+  </w:t>
+      </w:r>
+      <w:r>
+        <w:rPr>
+          <w:lang w:val="ru-RU"/>
+        </w:rPr>
+        <w:t xml:space="preserve"> </w:t>
+      </w:r>
+      <w:r>
+        <w:rPr>
+          <w:lang w:val="ru-RU"/>
+        </w:rPr>
+        <w:t xml:space="preserve"> Сначала заболевания на инсулинотерапии получал </w:t>
+      </w:r>
+      <w:proofErr w:type="spellStart"/>
+      <w:r>
+        <w:rPr>
+          <w:lang w:val="ru-RU"/>
+        </w:rPr>
+        <w:t>Фармасулин</w:t>
+      </w:r>
+      <w:proofErr w:type="spellEnd"/>
+      <w:r>
+        <w:rPr>
+          <w:lang w:val="ru-RU"/>
+        </w:rPr>
+        <w:t xml:space="preserve"> НNP 22 00- 32 ед., </w:t>
+      </w:r>
+      <w:proofErr w:type="spellStart"/>
+      <w:r>
+        <w:rPr>
+          <w:lang w:val="ru-RU"/>
+        </w:rPr>
+        <w:t>Фармасулин</w:t>
+      </w:r>
+      <w:proofErr w:type="spellEnd"/>
+      <w:r>
+        <w:rPr>
+          <w:lang w:val="ru-RU"/>
+        </w:rPr>
+        <w:t xml:space="preserve"> Н п/з 36 </w:t>
+      </w:r>
+      <w:proofErr w:type="spellStart"/>
+      <w:r>
+        <w:rPr>
+          <w:lang w:val="ru-RU"/>
+        </w:rPr>
+        <w:t>ед</w:t>
+      </w:r>
+      <w:proofErr w:type="spellEnd"/>
+      <w:r>
+        <w:rPr>
+          <w:lang w:val="ru-RU"/>
+        </w:rPr>
+        <w:t xml:space="preserve">, п/о32 </w:t>
+      </w:r>
+      <w:proofErr w:type="spellStart"/>
+      <w:r>
+        <w:rPr>
+          <w:lang w:val="ru-RU"/>
+        </w:rPr>
+        <w:t>ед</w:t>
+      </w:r>
+      <w:proofErr w:type="spellEnd"/>
+      <w:r>
+        <w:rPr>
+          <w:lang w:val="ru-RU"/>
+        </w:rPr>
+        <w:t xml:space="preserve">, п/у 26 </w:t>
+      </w:r>
+      <w:proofErr w:type="spellStart"/>
+      <w:r>
+        <w:rPr>
+          <w:lang w:val="ru-RU"/>
+        </w:rPr>
+        <w:t>ед</w:t>
+      </w:r>
+      <w:proofErr w:type="spellEnd"/>
+      <w:r>
+        <w:rPr>
+          <w:lang w:val="ru-RU"/>
+        </w:rPr>
+        <w:t xml:space="preserve">, </w:t>
+      </w:r>
+      <w:r>
+        <w:rPr>
+          <w:lang w:val="ru-RU"/>
+        </w:rPr>
+        <w:t xml:space="preserve">С 31.10.17 по 07.11.17 находился в ГБК и ИСМ в </w:t>
+      </w:r>
+      <w:proofErr w:type="spellStart"/>
+      <w:r>
+        <w:rPr>
+          <w:lang w:val="ru-RU"/>
+        </w:rPr>
+        <w:t>отд</w:t>
+      </w:r>
+      <w:proofErr w:type="spellEnd"/>
+      <w:r>
+        <w:rPr>
+          <w:lang w:val="ru-RU"/>
+        </w:rPr>
+        <w:t xml:space="preserve"> челюстно лицевой хирургии в связи с </w:t>
+      </w:r>
+      <w:proofErr w:type="spellStart"/>
+      <w:r>
+        <w:rPr>
+          <w:lang w:val="ru-RU"/>
+        </w:rPr>
+        <w:t>абсцедирующим</w:t>
+      </w:r>
+      <w:proofErr w:type="spellEnd"/>
+      <w:r>
+        <w:rPr>
+          <w:lang w:val="ru-RU"/>
+        </w:rPr>
+        <w:t xml:space="preserve"> фурункулом левой щеки. С того времени дозы инсулина были увеличены, в</w:t>
+      </w:r>
+      <w:r>
+        <w:rPr>
+          <w:lang w:val="ru-RU"/>
+        </w:rPr>
+        <w:t xml:space="preserve"> наст</w:t>
+      </w:r>
+      <w:proofErr w:type="gramStart"/>
+      <w:r>
+        <w:rPr>
+          <w:lang w:val="ru-RU"/>
+        </w:rPr>
+        <w:t>.</w:t>
+      </w:r>
+      <w:proofErr w:type="gramEnd"/>
+      <w:r>
+        <w:rPr>
+          <w:lang w:val="ru-RU"/>
+        </w:rPr>
+        <w:t xml:space="preserve"> </w:t>
+      </w:r>
+      <w:proofErr w:type="gramStart"/>
+      <w:r>
+        <w:rPr>
+          <w:lang w:val="ru-RU"/>
+        </w:rPr>
+        <w:t>в</w:t>
+      </w:r>
+      <w:proofErr w:type="gramEnd"/>
+      <w:r>
+        <w:rPr>
+          <w:lang w:val="ru-RU"/>
+        </w:rPr>
+        <w:t xml:space="preserve">ремя принимает:  </w:t>
+      </w:r>
+      <w:proofErr w:type="spellStart"/>
+      <w:r>
+        <w:rPr>
+          <w:lang w:val="ru-RU"/>
+        </w:rPr>
+        <w:t>Фармасулин</w:t>
+      </w:r>
+      <w:proofErr w:type="spellEnd"/>
+      <w:r>
+        <w:rPr>
+          <w:lang w:val="ru-RU"/>
+        </w:rPr>
+        <w:t xml:space="preserve"> Н </w:t>
+      </w:r>
+      <w:proofErr w:type="gramStart"/>
+      <w:r>
+        <w:rPr>
+          <w:lang w:val="ru-RU"/>
+        </w:rPr>
+        <w:t>п</w:t>
+      </w:r>
+      <w:proofErr w:type="gramEnd"/>
+      <w:r>
+        <w:rPr>
+          <w:lang w:val="ru-RU"/>
+        </w:rPr>
+        <w:t xml:space="preserve">/з- 36ед., п/о- 36ед., п/у- 32ед., </w:t>
+      </w:r>
+      <w:proofErr w:type="spellStart"/>
+      <w:r>
+        <w:rPr>
+          <w:lang w:val="ru-RU"/>
+        </w:rPr>
+        <w:t>Фармасулин</w:t>
+      </w:r>
+      <w:proofErr w:type="spellEnd"/>
+      <w:r>
+        <w:rPr>
+          <w:lang w:val="ru-RU"/>
+        </w:rPr>
+        <w:t xml:space="preserve"> НNP  22.00 38ед. Гликемия –15,6-13,3-9,1 ммоль/л. Последнее </w:t>
+      </w:r>
+      <w:proofErr w:type="spellStart"/>
+      <w:r>
+        <w:rPr>
+          <w:lang w:val="ru-RU"/>
+        </w:rPr>
+        <w:t>стац</w:t>
+      </w:r>
+      <w:proofErr w:type="spellEnd"/>
+      <w:r>
+        <w:rPr>
+          <w:lang w:val="ru-RU"/>
+        </w:rPr>
+        <w:t>. лечение  в 06.2017г.</w:t>
+      </w:r>
+      <w:proofErr w:type="gramStart"/>
+      <w:r>
+        <w:rPr>
+          <w:lang w:val="ru-RU"/>
+        </w:rPr>
+        <w:t xml:space="preserve">  .</w:t>
+      </w:r>
+      <w:proofErr w:type="gramEnd"/>
+      <w:r>
+        <w:rPr>
+          <w:lang w:val="ru-RU"/>
+        </w:rPr>
+        <w:t xml:space="preserve"> Госпитализирован  в обл. энд. диспансе</w:t>
+      </w:r>
+      <w:r>
+        <w:rPr>
+          <w:lang w:val="ru-RU"/>
+        </w:rPr>
+        <w:t>р для коррекции инсулинотерапии.</w:t>
       </w:r>
     </w:p>
     <w:p>
@@ -612,34 +938,45 @@
         <w:ind w:left="-567"/>
         <w:jc w:val="both"/>
         <w:rPr>
-          <w:sz w:val="28"/>
-          <w:szCs w:val="28"/>
           <w:lang w:val="ru-RU"/>
         </w:rPr>
       </w:pPr>
       <w:r>
         <w:rPr>
-          <w:sz w:val="28"/>
-          <w:szCs w:val="28"/>
-          <w:lang w:val="ru-RU"/>
-        </w:rPr>
-        <w:t>Диаб</w:t>
-      </w:r>
-      <w:r>
-        <w:rPr>
-          <w:sz w:val="28"/>
-          <w:szCs w:val="28"/>
-          <w:lang w:val="ru-RU"/>
-        </w:rPr>
-        <w:t>етическая</w:t>
-      </w:r>
-      <w:r>
-        <w:rPr>
-          <w:sz w:val="28"/>
-          <w:szCs w:val="28"/>
-          <w:lang w:val="ru-RU"/>
-        </w:rPr>
-        <w:t xml:space="preserve"> ангиопатия артерий н/к. </w:t>
+          <w:u w:val="single"/>
+          <w:lang w:val="ru-RU"/>
+        </w:rPr>
+        <w:t>Анамнез жизни</w:t>
+      </w:r>
+      <w:r>
+        <w:rPr>
+          <w:lang w:val="ru-RU"/>
+        </w:rPr>
+        <w:t xml:space="preserve">: повышение АД около 5 </w:t>
+      </w:r>
+      <w:r>
+        <w:rPr>
+          <w:lang w:val="ru-RU"/>
+        </w:rPr>
+        <w:t>л</w:t>
+      </w:r>
+      <w:r>
+        <w:rPr>
+          <w:lang w:val="ru-RU"/>
+        </w:rPr>
+        <w:t xml:space="preserve">ет принимает эналаприл 10 мг 2р/д, С 2007 узловой зоб </w:t>
+      </w:r>
+      <w:r>
+        <w:rPr>
+          <w:lang w:val="ru-RU"/>
+        </w:rPr>
+        <w:t xml:space="preserve">  </w:t>
+      </w:r>
+      <w:r>
+        <w:rPr>
+          <w:lang w:val="ru-RU"/>
+        </w:rPr>
+        <w:t xml:space="preserve">АТПО – 35,0 ТТГ -1,4 от 11.2016. </w:t>
       </w:r>
     </w:p>
     <w:p>
@@ -647,28 +984,16 @@
         <w:ind w:left="-567"/>
         <w:jc w:val="both"/>
         <w:rPr>
-          <w:sz w:val="28"/>
-          <w:szCs w:val="28"/>
+          <w:u w:val="single"/>
           <w:lang w:val="ru-RU"/>
         </w:rPr>
       </w:pPr>
       <w:r>
         <w:rPr>
-          <w:color w:val="7030A0"/>
-          <w:sz w:val="28"/>
-          <w:szCs w:val="28"/>
-          <w:lang w:val="ru-RU"/>
-        </w:rPr>
-        <w:t>ХБП II-IV ст. Диабетическая нефропатия III-IV ст.</w:t>
-      </w:r>
-      <w:r>
-        <w:rPr>
-          <w:color w:val="7030A0"/>
-          <w:sz w:val="28"/>
-          <w:szCs w:val="28"/>
-          <w:lang w:val="ru-RU"/>
-        </w:rPr>
-        <w:t xml:space="preserve"> </w:t>
+          <w:u w:val="single"/>
+          <w:lang w:val="ru-RU"/>
+        </w:rPr>
+        <w:t>Данные лабораторных исследований.</w:t>
       </w:r>
     </w:p>
     <w:p>
@@ -676,1062 +1001,6 @@
         <w:ind w:left="-567"/>
         <w:jc w:val="both"/>
         <w:rPr>
-          <w:sz w:val="28"/>
-          <w:szCs w:val="28"/>
-          <w:lang w:val="ru-RU"/>
-        </w:rPr>
-      </w:pPr>
-      <w:proofErr w:type="gramStart"/>
-      <w:r>
-        <w:rPr>
-          <w:color w:val="4F6228" w:themeColor="accent3" w:themeShade="80"/>
-          <w:sz w:val="28"/>
-          <w:szCs w:val="28"/>
-          <w:lang w:val="ru-RU"/>
-        </w:rPr>
-        <w:t>Аутоиммунный</w:t>
-      </w:r>
-      <w:proofErr w:type="gramEnd"/>
-      <w:r>
-        <w:rPr>
-          <w:color w:val="4F6228" w:themeColor="accent3" w:themeShade="80"/>
-          <w:sz w:val="28"/>
-          <w:szCs w:val="28"/>
-          <w:lang w:val="ru-RU"/>
-        </w:rPr>
-        <w:t xml:space="preserve"> тиреоидит, </w:t>
-      </w:r>
-      <w:sdt>
-        <w:sdtPr>
-          <w:rPr>
-            <w:color w:val="4F6228" w:themeColor="accent3" w:themeShade="80"/>
-            <w:sz w:val="28"/>
-            <w:szCs w:val="28"/>
-            <w:lang w:val="ru-RU"/>
-          </w:rPr>
-          <w:id w:val="105240480"/>
-          <w:placeholder>
-            <w:docPart w:val="FBFC6A18E07A484F9E976562E903BEB7"/>
-          </w:placeholder>
-          <w:comboBox>
-            <w:listItem w:displayText="без увеличения объема щит. железы." w:value="без увеличения объема щит. железы."/>
-            <w:listItem w:displayText="гипертрофическая форма." w:value="гипертрофическая форма."/>
-          </w:comboBox>
-        </w:sdtPr>
-        <w:sdtEndPr/>
-        <w:sdtContent>
-          <w:r>
-            <w:rPr>
-              <w:color w:val="4F6228" w:themeColor="accent3" w:themeShade="80"/>
-              <w:sz w:val="28"/>
-              <w:szCs w:val="28"/>
-              <w:lang w:val="ru-RU"/>
-            </w:rPr>
-            <w:t>гипертрофическая форма.</w:t>
-          </w:r>
-        </w:sdtContent>
-      </w:sdt>
-      <w:r>
-        <w:rPr>
-          <w:color w:val="4F6228" w:themeColor="accent3" w:themeShade="80"/>
-          <w:sz w:val="28"/>
-          <w:szCs w:val="28"/>
-          <w:lang w:val="ru-RU"/>
-        </w:rPr>
-        <w:t xml:space="preserve"> Гипотиреоз, средней тяжести,  </w:t>
-      </w:r>
-      <w:r>
-        <w:rPr>
-          <w:color w:val="4F6228" w:themeColor="accent3" w:themeShade="80"/>
-          <w:sz w:val="28"/>
-          <w:szCs w:val="28"/>
-          <w:lang w:val="ru-RU"/>
-        </w:rPr>
-        <w:t xml:space="preserve">ст. </w:t>
-      </w:r>
-      <w:r>
-        <w:rPr>
-          <w:color w:val="4F6228" w:themeColor="accent3" w:themeShade="80"/>
-          <w:sz w:val="28"/>
-          <w:szCs w:val="28"/>
-          <w:lang w:val="ru-RU"/>
-        </w:rPr>
-        <w:t>медикаментозн</w:t>
-      </w:r>
-      <w:r>
-        <w:rPr>
-          <w:color w:val="4F6228" w:themeColor="accent3" w:themeShade="80"/>
-          <w:sz w:val="28"/>
-          <w:szCs w:val="28"/>
-          <w:lang w:val="ru-RU"/>
-        </w:rPr>
-        <w:t>ой</w:t>
-      </w:r>
-      <w:r>
-        <w:rPr>
-          <w:color w:val="4F6228" w:themeColor="accent3" w:themeShade="80"/>
-          <w:sz w:val="28"/>
-          <w:szCs w:val="28"/>
-          <w:lang w:val="ru-RU"/>
-        </w:rPr>
-        <w:t xml:space="preserve"> субкомпенсаци</w:t>
-      </w:r>
-      <w:r>
-        <w:rPr>
-          <w:color w:val="4F6228" w:themeColor="accent3" w:themeShade="80"/>
-          <w:sz w:val="28"/>
-          <w:szCs w:val="28"/>
-          <w:lang w:val="ru-RU"/>
-        </w:rPr>
-        <w:t>и</w:t>
-      </w:r>
-      <w:r>
-        <w:rPr>
-          <w:color w:val="4F6228" w:themeColor="accent3" w:themeShade="80"/>
-          <w:sz w:val="28"/>
-          <w:szCs w:val="28"/>
-          <w:lang w:val="ru-RU"/>
-        </w:rPr>
-        <w:t xml:space="preserve">. </w:t>
-      </w:r>
-      <w:sdt>
-        <w:sdtPr>
-          <w:rPr>
-            <w:color w:val="4F6228" w:themeColor="accent3" w:themeShade="80"/>
-            <w:sz w:val="28"/>
-            <w:szCs w:val="28"/>
-            <w:lang w:val="ru-RU"/>
-          </w:rPr>
-          <w:id w:val="590198144"/>
-          <w:placeholder>
-            <w:docPart w:val="DefaultPlaceholder_1082065159"/>
-          </w:placeholder>
-          <w:dropDownList>
-            <w:listItem w:value="Выберите элемент."/>
-            <w:listItem w:displayText="Диффузный токсический " w:value="Диффузный токсический "/>
-            <w:listItem w:displayText="Диффузный " w:value="Диффузный "/>
-            <w:listItem w:displayText="Смешаный " w:value="Смешаный "/>
-            <w:listItem w:displayText="Узловой " w:value="Узловой "/>
-          </w:dropDownList>
-        </w:sdtPr>
-        <w:sdtEndPr/>
-        <w:sdtContent>
-          <w:r>
-            <w:rPr>
-              <w:color w:val="4F6228" w:themeColor="accent3" w:themeShade="80"/>
-              <w:sz w:val="28"/>
-              <w:szCs w:val="28"/>
-              <w:lang w:val="ru-RU"/>
-            </w:rPr>
-            <w:t xml:space="preserve">Диффузный токсический </w:t>
-          </w:r>
-        </w:sdtContent>
-      </w:sdt>
-      <w:r>
-        <w:rPr>
-          <w:color w:val="4F6228" w:themeColor="accent3" w:themeShade="80"/>
-          <w:sz w:val="28"/>
-          <w:szCs w:val="28"/>
-          <w:lang w:val="ru-RU"/>
-        </w:rPr>
-        <w:t xml:space="preserve"> зоб II. Эутиреоидное состояние</w:t>
-      </w:r>
-      <w:r>
-        <w:rPr>
-          <w:sz w:val="28"/>
-          <w:szCs w:val="28"/>
-          <w:lang w:val="ru-RU"/>
-        </w:rPr>
-        <w:t xml:space="preserve">. </w:t>
-      </w:r>
-    </w:p>
-    <w:p>
-      <w:pPr>
-        <w:ind w:left="-567"/>
-        <w:jc w:val="both"/>
-        <w:rPr>
-          <w:color w:val="17365D" w:themeColor="text2" w:themeShade="BF"/>
-          <w:sz w:val="28"/>
-          <w:szCs w:val="28"/>
-          <w:lang w:val="ru-RU"/>
-        </w:rPr>
-      </w:pPr>
-      <w:r>
-        <w:rPr>
-          <w:color w:val="17365D" w:themeColor="text2" w:themeShade="BF"/>
-          <w:sz w:val="28"/>
-          <w:szCs w:val="28"/>
-          <w:lang w:val="ru-RU"/>
-        </w:rPr>
-        <w:t xml:space="preserve">Миопия </w:t>
-      </w:r>
-      <w:sdt>
-        <w:sdtPr>
-          <w:rPr>
-            <w:color w:val="17365D" w:themeColor="text2" w:themeShade="BF"/>
-            <w:sz w:val="28"/>
-            <w:szCs w:val="28"/>
-            <w:lang w:val="ru-RU"/>
-          </w:rPr>
-          <w:id w:val="-1410379913"/>
-          <w:placeholder>
-            <w:docPart w:val="DefaultPlaceholder_1082065159"/>
-          </w:placeholder>
-          <w:comboBox>
-            <w:listItem w:value="Выберите элемент."/>
-            <w:listItem w:displayText="слабой " w:value="слабой "/>
-            <w:listItem w:displayText="высокой" w:value="высокой"/>
-            <w:listItem w:displayText="средней" w:value="средней"/>
-          </w:comboBox>
-        </w:sdtPr>
-        <w:sdtEndPr/>
-        <w:sdtContent>
-          <w:r>
-            <w:rPr>
-              <w:color w:val="17365D" w:themeColor="text2" w:themeShade="BF"/>
-              <w:sz w:val="28"/>
-              <w:szCs w:val="28"/>
-              <w:lang w:val="ru-RU"/>
-            </w:rPr>
-            <w:t xml:space="preserve">слабой </w:t>
-          </w:r>
-        </w:sdtContent>
-      </w:sdt>
-      <w:r>
-        <w:rPr>
-          <w:color w:val="17365D" w:themeColor="text2" w:themeShade="BF"/>
-          <w:sz w:val="28"/>
-          <w:szCs w:val="28"/>
-          <w:lang w:val="ru-RU"/>
-        </w:rPr>
-        <w:t xml:space="preserve"> степени ОИ.</w:t>
-      </w:r>
-      <w:r>
-        <w:rPr>
-          <w:color w:val="17365D" w:themeColor="text2" w:themeShade="BF"/>
-          <w:sz w:val="28"/>
-          <w:szCs w:val="28"/>
-          <w:lang w:val="ru-RU"/>
-        </w:rPr>
-        <w:t xml:space="preserve"> </w:t>
-      </w:r>
-    </w:p>
-    <w:p>
-      <w:pPr>
-        <w:ind w:left="-567"/>
-        <w:jc w:val="both"/>
-        <w:rPr>
-          <w:color w:val="17365D" w:themeColor="text2" w:themeShade="BF"/>
-          <w:sz w:val="28"/>
-          <w:szCs w:val="28"/>
-          <w:lang w:val="ru-RU"/>
-        </w:rPr>
-      </w:pPr>
-      <w:r>
-        <w:rPr>
-          <w:color w:val="17365D" w:themeColor="text2" w:themeShade="BF"/>
-          <w:sz w:val="28"/>
-          <w:szCs w:val="28"/>
-          <w:lang w:val="ru-RU"/>
-        </w:rPr>
-        <w:t>А</w:t>
-      </w:r>
-      <w:r>
-        <w:rPr>
-          <w:color w:val="17365D" w:themeColor="text2" w:themeShade="BF"/>
-          <w:sz w:val="28"/>
-          <w:szCs w:val="28"/>
-          <w:lang w:val="ru-RU"/>
-        </w:rPr>
-        <w:t xml:space="preserve">нгиопатия сосудов сетчатки </w:t>
-      </w:r>
-      <w:sdt>
-        <w:sdtPr>
-          <w:rPr>
-            <w:color w:val="17365D" w:themeColor="text2" w:themeShade="BF"/>
-            <w:sz w:val="28"/>
-            <w:szCs w:val="28"/>
-            <w:lang w:val="ru-RU"/>
-          </w:rPr>
-          <w:id w:val="2051261544"/>
-          <w:placeholder>
-            <w:docPart w:val="DefaultPlaceholder_1082065159"/>
-          </w:placeholder>
-          <w:comboBox>
-            <w:listItem w:value="Выберите элемент."/>
-            <w:listItem w:displayText="ОИ" w:value="ОИ"/>
-            <w:listItem w:displayText="ОД" w:value="ОД"/>
-            <w:listItem w:displayText="OS" w:value="OS"/>
-          </w:comboBox>
-        </w:sdtPr>
-        <w:sdtEndPr/>
-        <w:sdtContent>
-          <w:r>
-            <w:rPr>
-              <w:color w:val="17365D" w:themeColor="text2" w:themeShade="BF"/>
-              <w:sz w:val="28"/>
-              <w:szCs w:val="28"/>
-              <w:lang w:val="ru-RU"/>
-            </w:rPr>
-            <w:t>ОИ</w:t>
-          </w:r>
-        </w:sdtContent>
-      </w:sdt>
-      <w:r>
-        <w:rPr>
-          <w:color w:val="17365D" w:themeColor="text2" w:themeShade="BF"/>
-          <w:sz w:val="28"/>
-          <w:szCs w:val="28"/>
-          <w:lang w:val="ru-RU"/>
-        </w:rPr>
-        <w:t>.</w:t>
-      </w:r>
-      <w:r>
-        <w:rPr>
-          <w:color w:val="17365D" w:themeColor="text2" w:themeShade="BF"/>
-          <w:sz w:val="28"/>
-          <w:szCs w:val="28"/>
-          <w:lang w:val="ru-RU"/>
-        </w:rPr>
-        <w:t xml:space="preserve"> </w:t>
-      </w:r>
-      <w:r>
-        <w:rPr>
-          <w:color w:val="17365D" w:themeColor="text2" w:themeShade="BF"/>
-          <w:sz w:val="28"/>
-          <w:szCs w:val="28"/>
-          <w:lang w:val="ru-RU"/>
-        </w:rPr>
-        <w:t xml:space="preserve">Начальная катаракта </w:t>
-      </w:r>
-      <w:sdt>
-        <w:sdtPr>
-          <w:rPr>
-            <w:color w:val="17365D" w:themeColor="text2" w:themeShade="BF"/>
-            <w:sz w:val="28"/>
-            <w:szCs w:val="28"/>
-            <w:lang w:val="ru-RU"/>
-          </w:rPr>
-          <w:id w:val="517513702"/>
-          <w:placeholder>
-            <w:docPart w:val="DB435B1E68954750936FB322747598D2"/>
-          </w:placeholder>
-          <w:comboBox>
-            <w:listItem w:value="Выберите элемент."/>
-            <w:listItem w:displayText="ОИ" w:value="ОИ"/>
-            <w:listItem w:displayText="ОД" w:value="ОД"/>
-            <w:listItem w:displayText="OS" w:value="OS"/>
-          </w:comboBox>
-        </w:sdtPr>
-        <w:sdtEndPr/>
-        <w:sdtContent>
-          <w:r>
-            <w:rPr>
-              <w:color w:val="17365D" w:themeColor="text2" w:themeShade="BF"/>
-              <w:sz w:val="28"/>
-              <w:szCs w:val="28"/>
-              <w:lang w:val="ru-RU"/>
-            </w:rPr>
-            <w:t>ОИ</w:t>
-          </w:r>
-        </w:sdtContent>
-      </w:sdt>
-      <w:r>
-        <w:rPr>
-          <w:color w:val="17365D" w:themeColor="text2" w:themeShade="BF"/>
-          <w:sz w:val="28"/>
-          <w:szCs w:val="28"/>
-          <w:lang w:val="ru-RU"/>
-        </w:rPr>
-        <w:t xml:space="preserve">. </w:t>
-      </w:r>
-      <w:r>
-        <w:rPr>
-          <w:color w:val="17365D" w:themeColor="text2" w:themeShade="BF"/>
-          <w:sz w:val="28"/>
-          <w:szCs w:val="28"/>
-          <w:lang w:val="ru-RU"/>
-        </w:rPr>
-        <w:t xml:space="preserve"> </w:t>
-      </w:r>
-    </w:p>
-    <w:p>
-      <w:pPr>
-        <w:ind w:left="-567"/>
-        <w:jc w:val="both"/>
-        <w:rPr>
-          <w:color w:val="17365D" w:themeColor="text2" w:themeShade="BF"/>
-          <w:sz w:val="28"/>
-          <w:szCs w:val="28"/>
-          <w:lang w:val="ru-RU"/>
-        </w:rPr>
-      </w:pPr>
-      <w:r>
-        <w:rPr>
-          <w:color w:val="17365D" w:themeColor="text2" w:themeShade="BF"/>
-          <w:sz w:val="28"/>
-          <w:szCs w:val="28"/>
-          <w:lang w:val="ru-RU"/>
-        </w:rPr>
-        <w:t>Непро</w:t>
-      </w:r>
-      <w:r>
-        <w:rPr>
-          <w:color w:val="17365D" w:themeColor="text2" w:themeShade="BF"/>
-          <w:sz w:val="28"/>
-          <w:szCs w:val="28"/>
-          <w:lang w:val="ru-RU"/>
-        </w:rPr>
-        <w:t>лиферативная  диабетическая</w:t>
-      </w:r>
-      <w:r>
-        <w:rPr>
-          <w:color w:val="17365D" w:themeColor="text2" w:themeShade="BF"/>
-          <w:sz w:val="28"/>
-          <w:szCs w:val="28"/>
-          <w:lang w:val="ru-RU"/>
-        </w:rPr>
-        <w:t xml:space="preserve"> ретинопатия </w:t>
-      </w:r>
-      <w:sdt>
-        <w:sdtPr>
-          <w:rPr>
-            <w:color w:val="17365D" w:themeColor="text2" w:themeShade="BF"/>
-            <w:sz w:val="28"/>
-            <w:szCs w:val="28"/>
-            <w:lang w:val="ru-RU"/>
-          </w:rPr>
-          <w:id w:val="389392371"/>
-          <w:placeholder>
-            <w:docPart w:val="5917FEE754784A0BA4173B51A4E1CE95"/>
-          </w:placeholder>
-          <w:comboBox>
-            <w:listItem w:value="Выберите элемент."/>
-            <w:listItem w:displayText="ОИ" w:value="ОИ"/>
-            <w:listItem w:displayText="ОД" w:value="ОД"/>
-            <w:listItem w:displayText="OS" w:value="OS"/>
-          </w:comboBox>
-        </w:sdtPr>
-        <w:sdtEndPr/>
-        <w:sdtContent>
-          <w:r>
-            <w:rPr>
-              <w:color w:val="17365D" w:themeColor="text2" w:themeShade="BF"/>
-              <w:sz w:val="28"/>
-              <w:szCs w:val="28"/>
-              <w:lang w:val="ru-RU"/>
-            </w:rPr>
-            <w:t>ОИ</w:t>
-          </w:r>
-        </w:sdtContent>
-      </w:sdt>
-      <w:r>
-        <w:rPr>
-          <w:color w:val="17365D" w:themeColor="text2" w:themeShade="BF"/>
-          <w:sz w:val="28"/>
-          <w:szCs w:val="28"/>
-          <w:lang w:val="ru-RU"/>
-        </w:rPr>
-        <w:t>.</w:t>
-      </w:r>
-    </w:p>
-    <w:p>
-      <w:pPr>
-        <w:ind w:left="-567"/>
-        <w:jc w:val="both"/>
-        <w:rPr>
-          <w:color w:val="C00000"/>
-          <w:sz w:val="28"/>
-          <w:szCs w:val="28"/>
-          <w:lang w:val="ru-RU"/>
-        </w:rPr>
-      </w:pPr>
-      <w:r>
-        <w:rPr>
-          <w:color w:val="C00000"/>
-          <w:sz w:val="28"/>
-          <w:szCs w:val="28"/>
-          <w:lang w:val="ru-RU"/>
-        </w:rPr>
-        <w:t xml:space="preserve">ИБС, стенокардия напряжения, диффузный кардиосклероз, II </w:t>
-      </w:r>
-      <w:proofErr w:type="spellStart"/>
-      <w:r>
-        <w:rPr>
-          <w:color w:val="C00000"/>
-          <w:sz w:val="28"/>
-          <w:szCs w:val="28"/>
-          <w:lang w:val="ru-RU"/>
-        </w:rPr>
-        <w:t>ф.кл</w:t>
-      </w:r>
-      <w:proofErr w:type="spellEnd"/>
-      <w:r>
-        <w:rPr>
-          <w:color w:val="C00000"/>
-          <w:sz w:val="28"/>
-          <w:szCs w:val="28"/>
-          <w:lang w:val="ru-RU"/>
-        </w:rPr>
-        <w:t>. СН II</w:t>
-      </w:r>
-      <w:proofErr w:type="gramStart"/>
-      <w:r>
-        <w:rPr>
-          <w:color w:val="C00000"/>
-          <w:sz w:val="28"/>
-          <w:szCs w:val="28"/>
-          <w:lang w:val="ru-RU"/>
-        </w:rPr>
-        <w:t xml:space="preserve"> А</w:t>
-      </w:r>
-      <w:proofErr w:type="gramEnd"/>
-      <w:r>
-        <w:rPr>
-          <w:color w:val="C00000"/>
-          <w:sz w:val="28"/>
-          <w:szCs w:val="28"/>
-          <w:lang w:val="ru-RU"/>
-        </w:rPr>
-        <w:t xml:space="preserve"> </w:t>
-      </w:r>
-      <w:proofErr w:type="spellStart"/>
-      <w:r>
-        <w:rPr>
-          <w:color w:val="C00000"/>
-          <w:sz w:val="28"/>
-          <w:szCs w:val="28"/>
-          <w:lang w:val="ru-RU"/>
-        </w:rPr>
-        <w:t>ф.кл</w:t>
-      </w:r>
-      <w:proofErr w:type="spellEnd"/>
-      <w:r>
-        <w:rPr>
-          <w:color w:val="C00000"/>
-          <w:sz w:val="28"/>
-          <w:szCs w:val="28"/>
-          <w:lang w:val="ru-RU"/>
-        </w:rPr>
-        <w:t xml:space="preserve">. II. Гипертоническая болезнь III стадии … степени. Гипертензивное сердце СН I. Риск 4. Метаболическая кардиомиопатия СН 0-I. </w:t>
-      </w:r>
-      <w:proofErr w:type="spellStart"/>
-      <w:r>
-        <w:rPr>
-          <w:color w:val="C00000"/>
-          <w:sz w:val="28"/>
-          <w:szCs w:val="28"/>
-          <w:lang w:val="ru-RU"/>
-        </w:rPr>
-        <w:t>ф.кл</w:t>
-      </w:r>
-      <w:proofErr w:type="spellEnd"/>
-      <w:r>
-        <w:rPr>
-          <w:color w:val="C00000"/>
-          <w:sz w:val="28"/>
-          <w:szCs w:val="28"/>
-          <w:lang w:val="ru-RU"/>
-        </w:rPr>
-        <w:t>. II.</w:t>
-      </w:r>
-    </w:p>
-    <w:p>
-      <w:pPr>
-        <w:ind w:left="-567"/>
-        <w:jc w:val="both"/>
-        <w:rPr>
-          <w:color w:val="C00000"/>
-          <w:sz w:val="28"/>
-          <w:szCs w:val="28"/>
-          <w:lang w:val="ru-RU"/>
-        </w:rPr>
-      </w:pPr>
-      <w:r>
-        <w:rPr>
-          <w:color w:val="C00000"/>
-          <w:sz w:val="28"/>
-          <w:szCs w:val="28"/>
-          <w:lang w:val="ru-RU"/>
-        </w:rPr>
-        <w:t>НЦД по смешанному типу.</w:t>
-      </w:r>
-    </w:p>
-    <w:p>
-      <w:pPr>
-        <w:ind w:left="-567"/>
-        <w:jc w:val="both"/>
-        <w:rPr>
-          <w:color w:val="0000FF"/>
-          <w:sz w:val="28"/>
-          <w:szCs w:val="28"/>
-          <w:lang w:val="ru-RU"/>
-        </w:rPr>
-      </w:pPr>
-      <w:sdt>
-        <w:sdtPr>
-          <w:rPr>
-            <w:color w:val="0000FF"/>
-            <w:sz w:val="28"/>
-            <w:szCs w:val="28"/>
-            <w:lang w:val="ru-RU"/>
-          </w:rPr>
-          <w:id w:val="-968201283"/>
-          <w:placeholder>
-            <w:docPart w:val="DefaultPlaceholder_1082065159"/>
-          </w:placeholder>
-          <w:comboBox>
-            <w:listItem w:value="Выберите элемент."/>
-            <w:listItem w:displayText="Дисциркуляторная" w:value="Дисциркуляторная"/>
-            <w:listItem w:displayText="Диабетическая" w:value="Диабетическая"/>
-            <w:listItem w:displayText="Дисметаболическая" w:value="Дисметаболическая"/>
-          </w:comboBox>
-        </w:sdtPr>
-        <w:sdtEndPr/>
-        <w:sdtContent>
-          <w:r>
-            <w:rPr>
-              <w:color w:val="0000FF"/>
-              <w:sz w:val="28"/>
-              <w:szCs w:val="28"/>
-              <w:lang w:val="ru-RU"/>
-            </w:rPr>
-            <w:t>Дисциркуляторная</w:t>
-          </w:r>
-        </w:sdtContent>
-      </w:sdt>
-      <w:r>
-        <w:rPr>
-          <w:color w:val="0000FF"/>
-          <w:sz w:val="28"/>
-          <w:szCs w:val="28"/>
-          <w:lang w:val="ru-RU"/>
-        </w:rPr>
-        <w:t xml:space="preserve"> энцефалопатия I-II сочетанного генеза (</w:t>
-      </w:r>
-      <w:r>
-        <w:rPr>
-          <w:color w:val="0000FF"/>
-          <w:sz w:val="28"/>
-          <w:szCs w:val="28"/>
-          <w:lang w:val="ru-RU"/>
-        </w:rPr>
-        <w:t>дисметаболическая</w:t>
-      </w:r>
-      <w:r>
-        <w:rPr>
-          <w:color w:val="0000FF"/>
-          <w:sz w:val="28"/>
-          <w:szCs w:val="28"/>
-          <w:lang w:val="ru-RU"/>
-        </w:rPr>
-        <w:t>, гипертоническая).</w:t>
-      </w:r>
-    </w:p>
-    <w:p>
-      <w:pPr>
-        <w:ind w:left="-567"/>
-        <w:jc w:val="both"/>
-        <w:rPr>
-          <w:color w:val="0000FF"/>
-          <w:sz w:val="28"/>
-          <w:szCs w:val="28"/>
-          <w:lang w:val="ru-RU"/>
-        </w:rPr>
-      </w:pPr>
-      <w:r>
-        <w:rPr>
-          <w:color w:val="0000FF"/>
-          <w:sz w:val="28"/>
-          <w:szCs w:val="28"/>
-          <w:lang w:val="ru-RU"/>
-        </w:rPr>
-        <w:t xml:space="preserve">астеновегетативный </w:t>
-      </w:r>
-      <w:proofErr w:type="gramStart"/>
-      <w:r>
-        <w:rPr>
-          <w:color w:val="0000FF"/>
-          <w:sz w:val="28"/>
-          <w:szCs w:val="28"/>
-          <w:lang w:val="ru-RU"/>
-        </w:rPr>
-        <w:t>с-м</w:t>
-      </w:r>
-      <w:proofErr w:type="gramEnd"/>
-      <w:r>
-        <w:rPr>
-          <w:color w:val="0000FF"/>
-          <w:sz w:val="28"/>
-          <w:szCs w:val="28"/>
-          <w:lang w:val="ru-RU"/>
-        </w:rPr>
-        <w:t xml:space="preserve">, </w:t>
-      </w:r>
-      <w:proofErr w:type="spellStart"/>
-      <w:r>
-        <w:rPr>
-          <w:color w:val="0000FF"/>
-          <w:sz w:val="28"/>
-          <w:szCs w:val="28"/>
-          <w:lang w:val="ru-RU"/>
-        </w:rPr>
-        <w:t>астено</w:t>
-      </w:r>
-      <w:proofErr w:type="spellEnd"/>
-      <w:r>
-        <w:rPr>
-          <w:color w:val="0000FF"/>
-          <w:sz w:val="28"/>
-          <w:szCs w:val="28"/>
-          <w:lang w:val="ru-RU"/>
-        </w:rPr>
-        <w:t>-невротический с-м, вестибуло-атактический с-м.  цереброастенический с-м, цефалгический с-м,</w:t>
-      </w:r>
-    </w:p>
-    <w:p>
-      <w:pPr>
-        <w:ind w:left="-567"/>
-        <w:jc w:val="both"/>
-        <w:rPr>
-          <w:color w:val="0000FF"/>
-          <w:sz w:val="28"/>
-          <w:szCs w:val="28"/>
-          <w:lang w:val="ru-RU"/>
-        </w:rPr>
-      </w:pPr>
-    </w:p>
-    <w:p>
-      <w:pPr>
-        <w:ind w:left="-567"/>
-        <w:jc w:val="both"/>
-        <w:rPr>
-          <w:sz w:val="28"/>
-          <w:lang w:val="ru-RU"/>
-        </w:rPr>
-      </w:pPr>
-    </w:p>
-    <w:p>
-      <w:pPr>
-        <w:ind w:left="-567"/>
-        <w:jc w:val="both"/>
-        <w:rPr>
-          <w:sz w:val="28"/>
-          <w:szCs w:val="28"/>
-          <w:lang w:val="ru-RU"/>
-        </w:rPr>
-      </w:pPr>
-      <w:bookmarkStart w:id="2" w:name="дк"/>
-      <w:bookmarkEnd w:id="2"/>
-      <w:r>
-        <w:rPr>
-          <w:sz w:val="28"/>
-          <w:szCs w:val="28"/>
-          <w:u w:val="single"/>
-          <w:lang w:val="ru-RU"/>
-        </w:rPr>
-        <w:t xml:space="preserve">Жалобы при поступлении </w:t>
-      </w:r>
-      <w:r>
-        <w:rPr>
-          <w:sz w:val="28"/>
-          <w:szCs w:val="28"/>
-          <w:lang w:val="ru-RU"/>
-        </w:rPr>
-        <w:t xml:space="preserve">на </w:t>
-      </w:r>
-      <w:r>
-        <w:rPr>
-          <w:sz w:val="28"/>
-          <w:szCs w:val="28"/>
-          <w:lang w:val="ru-RU"/>
-        </w:rPr>
-        <w:t xml:space="preserve">гипогликемические состояния редко,   повышение АД макс. до 160/100 мм </w:t>
-      </w:r>
-      <w:proofErr w:type="spellStart"/>
-      <w:r>
-        <w:rPr>
-          <w:sz w:val="28"/>
-          <w:szCs w:val="28"/>
-          <w:lang w:val="ru-RU"/>
-        </w:rPr>
-        <w:t>рт.ст</w:t>
-      </w:r>
-      <w:proofErr w:type="spellEnd"/>
-      <w:r>
-        <w:rPr>
-          <w:sz w:val="28"/>
-          <w:szCs w:val="28"/>
-          <w:lang w:val="ru-RU"/>
-        </w:rPr>
-        <w:t>., головные боли, головокружения.</w:t>
-      </w:r>
-    </w:p>
-    <w:p>
-      <w:pPr>
-        <w:ind w:left="-567"/>
-        <w:jc w:val="both"/>
-        <w:rPr>
-          <w:sz w:val="28"/>
-          <w:szCs w:val="28"/>
-          <w:lang w:val="ru-RU"/>
-        </w:rPr>
-      </w:pPr>
-      <w:r>
-        <w:rPr>
-          <w:sz w:val="28"/>
-          <w:szCs w:val="28"/>
-          <w:u w:val="single"/>
-          <w:lang w:val="ru-RU"/>
-        </w:rPr>
-        <w:t>Краткий анамнез</w:t>
-      </w:r>
-      <w:r>
-        <w:rPr>
-          <w:sz w:val="28"/>
-          <w:szCs w:val="28"/>
-          <w:lang w:val="ru-RU"/>
-        </w:rPr>
-        <w:t xml:space="preserve">: </w:t>
-      </w:r>
-      <w:r>
-        <w:rPr>
-          <w:sz w:val="28"/>
-          <w:szCs w:val="28"/>
-          <w:lang w:val="ru-RU"/>
-        </w:rPr>
-        <w:t>СД выявлен в 2007г. Постоянно инсулинотерапия.  В наст</w:t>
-      </w:r>
-      <w:proofErr w:type="gramStart"/>
-      <w:r>
-        <w:rPr>
-          <w:sz w:val="28"/>
-          <w:szCs w:val="28"/>
-          <w:lang w:val="ru-RU"/>
-        </w:rPr>
-        <w:t>.</w:t>
-      </w:r>
-      <w:proofErr w:type="gramEnd"/>
-      <w:r>
-        <w:rPr>
-          <w:sz w:val="28"/>
-          <w:szCs w:val="28"/>
-          <w:lang w:val="ru-RU"/>
-        </w:rPr>
-        <w:t xml:space="preserve"> </w:t>
-      </w:r>
-      <w:proofErr w:type="gramStart"/>
-      <w:r>
-        <w:rPr>
-          <w:sz w:val="28"/>
-          <w:szCs w:val="28"/>
-          <w:lang w:val="ru-RU"/>
-        </w:rPr>
-        <w:t>в</w:t>
-      </w:r>
-      <w:proofErr w:type="gramEnd"/>
-      <w:r>
-        <w:rPr>
-          <w:sz w:val="28"/>
-          <w:szCs w:val="28"/>
-          <w:lang w:val="ru-RU"/>
-        </w:rPr>
-        <w:t xml:space="preserve">ремя принимает:  </w:t>
-      </w:r>
-      <w:proofErr w:type="spellStart"/>
-      <w:r>
-        <w:rPr>
-          <w:sz w:val="28"/>
-          <w:szCs w:val="28"/>
-          <w:lang w:val="ru-RU"/>
-        </w:rPr>
-        <w:t>Фармасулин</w:t>
-      </w:r>
-      <w:proofErr w:type="spellEnd"/>
-      <w:r>
-        <w:rPr>
-          <w:sz w:val="28"/>
-          <w:szCs w:val="28"/>
-          <w:lang w:val="ru-RU"/>
-        </w:rPr>
-        <w:t xml:space="preserve"> Н </w:t>
-      </w:r>
-      <w:proofErr w:type="gramStart"/>
-      <w:r>
-        <w:rPr>
-          <w:sz w:val="28"/>
-          <w:szCs w:val="28"/>
-          <w:lang w:val="ru-RU"/>
-        </w:rPr>
-        <w:t>п</w:t>
-      </w:r>
-      <w:proofErr w:type="gramEnd"/>
-      <w:r>
-        <w:rPr>
-          <w:sz w:val="28"/>
-          <w:szCs w:val="28"/>
-          <w:lang w:val="ru-RU"/>
-        </w:rPr>
-        <w:t xml:space="preserve">/з- </w:t>
-      </w:r>
-      <w:r>
-        <w:rPr>
-          <w:sz w:val="28"/>
-          <w:szCs w:val="28"/>
-          <w:lang w:val="ru-RU"/>
-        </w:rPr>
-        <w:t>36</w:t>
-      </w:r>
-      <w:r>
-        <w:rPr>
-          <w:sz w:val="28"/>
-          <w:szCs w:val="28"/>
-          <w:lang w:val="ru-RU"/>
-        </w:rPr>
-        <w:t xml:space="preserve">ед., п/о- </w:t>
-      </w:r>
-      <w:r>
-        <w:rPr>
-          <w:sz w:val="28"/>
-          <w:szCs w:val="28"/>
-          <w:lang w:val="ru-RU"/>
-        </w:rPr>
-        <w:t>36</w:t>
-      </w:r>
-      <w:r>
-        <w:rPr>
-          <w:sz w:val="28"/>
-          <w:szCs w:val="28"/>
-          <w:lang w:val="ru-RU"/>
-        </w:rPr>
-        <w:t xml:space="preserve">ед., п/у- </w:t>
-      </w:r>
-      <w:r>
-        <w:rPr>
-          <w:sz w:val="28"/>
-          <w:szCs w:val="28"/>
-          <w:lang w:val="ru-RU"/>
-        </w:rPr>
-        <w:t>32</w:t>
-      </w:r>
-      <w:r>
-        <w:rPr>
-          <w:sz w:val="28"/>
-          <w:szCs w:val="28"/>
-          <w:lang w:val="ru-RU"/>
-        </w:rPr>
-        <w:t xml:space="preserve">ед., </w:t>
-      </w:r>
-      <w:proofErr w:type="spellStart"/>
-      <w:r>
-        <w:rPr>
-          <w:sz w:val="28"/>
-          <w:szCs w:val="28"/>
-          <w:lang w:val="ru-RU"/>
-        </w:rPr>
-        <w:t>Фармасулин</w:t>
-      </w:r>
-      <w:proofErr w:type="spellEnd"/>
-      <w:r>
-        <w:rPr>
-          <w:sz w:val="28"/>
-          <w:szCs w:val="28"/>
-          <w:lang w:val="ru-RU"/>
-        </w:rPr>
-        <w:t xml:space="preserve"> НNP  22.00 </w:t>
-      </w:r>
-      <w:r>
-        <w:rPr>
-          <w:sz w:val="28"/>
-          <w:szCs w:val="28"/>
-          <w:lang w:val="ru-RU"/>
-        </w:rPr>
-        <w:t>38</w:t>
-      </w:r>
-      <w:r>
-        <w:rPr>
-          <w:sz w:val="28"/>
-          <w:szCs w:val="28"/>
-          <w:lang w:val="ru-RU"/>
-        </w:rPr>
-        <w:t>ед. Гликемия –1</w:t>
-      </w:r>
-      <w:r>
-        <w:rPr>
-          <w:sz w:val="28"/>
-          <w:szCs w:val="28"/>
-          <w:lang w:val="ru-RU"/>
-        </w:rPr>
-        <w:t>5,6-13,3-9,1</w:t>
-      </w:r>
-      <w:r>
-        <w:rPr>
-          <w:sz w:val="28"/>
-          <w:szCs w:val="28"/>
-          <w:lang w:val="ru-RU"/>
-        </w:rPr>
-        <w:t xml:space="preserve"> ммоль/л. НвАIс -11,6  % от  06.2014. Последнее </w:t>
-      </w:r>
-      <w:proofErr w:type="spellStart"/>
-      <w:r>
-        <w:rPr>
-          <w:sz w:val="28"/>
-          <w:szCs w:val="28"/>
-          <w:lang w:val="ru-RU"/>
-        </w:rPr>
-        <w:t>стац</w:t>
-      </w:r>
-      <w:proofErr w:type="spellEnd"/>
-      <w:r>
-        <w:rPr>
-          <w:sz w:val="28"/>
-          <w:szCs w:val="28"/>
-          <w:lang w:val="ru-RU"/>
-        </w:rPr>
-        <w:t xml:space="preserve">. лечение  в </w:t>
-      </w:r>
-      <w:r>
-        <w:rPr>
-          <w:sz w:val="28"/>
-          <w:szCs w:val="28"/>
-          <w:lang w:val="ru-RU"/>
-        </w:rPr>
-        <w:t>06.2017</w:t>
-      </w:r>
-      <w:r>
-        <w:rPr>
-          <w:sz w:val="28"/>
-          <w:szCs w:val="28"/>
-          <w:lang w:val="ru-RU"/>
-        </w:rPr>
-        <w:t xml:space="preserve">г.  Повышение АД в течение 5 лет. Из гипотензивных принимает эналаприл 5мг. Узловой зоб выявлен в 2007 АТПО – 35,0 ТТГ -1,4 от 11.2016.Госпитализирован  в обл. энд. диспансер для коррекции инсулинотерапии,  лечения хр. осложнений СД. </w:t>
-      </w:r>
-    </w:p>
-    <w:p>
-      <w:pPr>
-        <w:ind w:left="-567"/>
-        <w:jc w:val="both"/>
-        <w:rPr>
-          <w:sz w:val="28"/>
-          <w:u w:val="single"/>
-          <w:lang w:val="ru-RU"/>
-        </w:rPr>
-      </w:pPr>
-      <w:r>
-        <w:rPr>
-          <w:sz w:val="28"/>
-          <w:u w:val="single"/>
-          <w:lang w:val="ru-RU"/>
-        </w:rPr>
-        <w:t>Данные лабораторных исследований.</w:t>
-      </w:r>
-    </w:p>
-    <w:p>
-      <w:pPr>
-        <w:ind w:left="-567"/>
-        <w:jc w:val="both"/>
-        <w:rPr>
-          <w:sz w:val="28"/>
           <w:u w:val="single"/>
           <w:lang w:val="ru-RU"/>
         </w:rPr>
@@ -2383,8 +1652,6 @@
         <w:ind w:left="-567"/>
         <w:jc w:val="both"/>
         <w:rPr>
-          <w:sz w:val="28"/>
-          <w:szCs w:val="20"/>
           <w:u w:val="single"/>
           <w:lang w:val="ru-RU"/>
         </w:rPr>
@@ -2435,16 +1702,12 @@
               <w:jc w:val="both"/>
               <w:rPr>
                 <w:rFonts w:asciiTheme="minorHAnsi" w:hAnsiTheme="minorHAnsi"/>
-                <w:sz w:val="23"/>
-                <w:szCs w:val="23"/>
                 <w:lang w:val="ru-RU"/>
               </w:rPr>
             </w:pPr>
             <w:r>
               <w:rPr>
                 <w:rFonts w:asciiTheme="minorHAnsi" w:hAnsiTheme="minorHAnsi"/>
-                <w:sz w:val="23"/>
-                <w:szCs w:val="23"/>
                 <w:lang w:val="ru-RU"/>
               </w:rPr>
               <w:t>биохимия</w:t>
@@ -2464,16 +1727,12 @@
               <w:jc w:val="both"/>
               <w:rPr>
                 <w:rFonts w:asciiTheme="minorHAnsi" w:hAnsiTheme="minorHAnsi"/>
-                <w:sz w:val="23"/>
-                <w:szCs w:val="23"/>
                 <w:lang w:val="ru-RU"/>
               </w:rPr>
             </w:pPr>
             <w:r>
               <w:rPr>
                 <w:rFonts w:asciiTheme="minorHAnsi" w:hAnsiTheme="minorHAnsi"/>
-                <w:sz w:val="23"/>
-                <w:szCs w:val="23"/>
                 <w:lang w:val="ru-RU"/>
               </w:rPr>
               <w:t xml:space="preserve">СКФ </w:t>
@@ -2493,8 +1752,6 @@
               <w:jc w:val="both"/>
               <w:rPr>
                 <w:rFonts w:asciiTheme="minorHAnsi" w:hAnsiTheme="minorHAnsi"/>
-                <w:sz w:val="23"/>
-                <w:szCs w:val="23"/>
                 <w:lang w:val="ru-RU"/>
               </w:rPr>
             </w:pPr>
@@ -2502,8 +1759,6 @@
             <w:r>
               <w:rPr>
                 <w:rFonts w:asciiTheme="minorHAnsi" w:hAnsiTheme="minorHAnsi"/>
-                <w:sz w:val="23"/>
-                <w:szCs w:val="23"/>
                 <w:lang w:val="ru-RU"/>
               </w:rPr>
               <w:t>хол</w:t>
@@ -2524,8 +1779,6 @@
               <w:jc w:val="both"/>
               <w:rPr>
                 <w:rFonts w:asciiTheme="minorHAnsi" w:hAnsiTheme="minorHAnsi"/>
-                <w:sz w:val="23"/>
-                <w:szCs w:val="23"/>
                 <w:lang w:val="ru-RU"/>
               </w:rPr>
             </w:pPr>
@@ -2533,8 +1786,6 @@
             <w:r>
               <w:rPr>
                 <w:rFonts w:asciiTheme="minorHAnsi" w:hAnsiTheme="minorHAnsi"/>
-                <w:sz w:val="23"/>
-                <w:szCs w:val="23"/>
                 <w:lang w:val="ru-RU"/>
               </w:rPr>
               <w:t>тригл</w:t>
@@ -2543,8 +1794,6 @@
             <w:r>
               <w:rPr>
                 <w:rFonts w:asciiTheme="minorHAnsi" w:hAnsiTheme="minorHAnsi"/>
-                <w:sz w:val="23"/>
-                <w:szCs w:val="23"/>
                 <w:lang w:val="ru-RU"/>
               </w:rPr>
               <w:t xml:space="preserve"> </w:t>
@@ -2564,16 +1813,12 @@
               <w:jc w:val="both"/>
               <w:rPr>
                 <w:rFonts w:asciiTheme="minorHAnsi" w:hAnsiTheme="minorHAnsi"/>
-                <w:sz w:val="23"/>
-                <w:szCs w:val="23"/>
                 <w:lang w:val="ru-RU"/>
               </w:rPr>
             </w:pPr>
             <w:r>
               <w:rPr>
                 <w:rFonts w:asciiTheme="minorHAnsi" w:hAnsiTheme="minorHAnsi"/>
-                <w:sz w:val="23"/>
-                <w:szCs w:val="23"/>
                 <w:lang w:val="ru-RU"/>
               </w:rPr>
               <w:t xml:space="preserve">ХСЛПВП </w:t>
@@ -2593,16 +1838,12 @@
               <w:jc w:val="both"/>
               <w:rPr>
                 <w:rFonts w:asciiTheme="minorHAnsi" w:hAnsiTheme="minorHAnsi"/>
-                <w:sz w:val="23"/>
-                <w:szCs w:val="23"/>
                 <w:lang w:val="ru-RU"/>
               </w:rPr>
             </w:pPr>
             <w:r>
               <w:rPr>
                 <w:rFonts w:asciiTheme="minorHAnsi" w:hAnsiTheme="minorHAnsi"/>
-                <w:sz w:val="23"/>
-                <w:szCs w:val="23"/>
                 <w:lang w:val="ru-RU"/>
               </w:rPr>
               <w:t xml:space="preserve">ХСЛПНП </w:t>
@@ -2622,16 +1863,12 @@
               <w:jc w:val="both"/>
               <w:rPr>
                 <w:rFonts w:asciiTheme="minorHAnsi" w:hAnsiTheme="minorHAnsi"/>
-                <w:sz w:val="23"/>
-                <w:szCs w:val="23"/>
                 <w:lang w:val="ru-RU"/>
               </w:rPr>
             </w:pPr>
             <w:r>
               <w:rPr>
                 <w:rFonts w:asciiTheme="minorHAnsi" w:hAnsiTheme="minorHAnsi"/>
-                <w:sz w:val="23"/>
-                <w:szCs w:val="23"/>
                 <w:lang w:val="ru-RU"/>
               </w:rPr>
               <w:t xml:space="preserve">Катер </w:t>
@@ -2651,16 +1888,12 @@
               <w:jc w:val="both"/>
               <w:rPr>
                 <w:rFonts w:asciiTheme="minorHAnsi" w:hAnsiTheme="minorHAnsi"/>
-                <w:sz w:val="23"/>
-                <w:szCs w:val="23"/>
                 <w:lang w:val="ru-RU"/>
               </w:rPr>
             </w:pPr>
             <w:r>
               <w:rPr>
                 <w:rFonts w:asciiTheme="minorHAnsi" w:hAnsiTheme="minorHAnsi"/>
-                <w:sz w:val="23"/>
-                <w:szCs w:val="23"/>
                 <w:lang w:val="ru-RU"/>
               </w:rPr>
               <w:t xml:space="preserve">мочевина </w:t>
@@ -2680,16 +1913,12 @@
               <w:jc w:val="both"/>
               <w:rPr>
                 <w:rFonts w:asciiTheme="minorHAnsi" w:hAnsiTheme="minorHAnsi"/>
-                <w:sz w:val="23"/>
-                <w:szCs w:val="23"/>
                 <w:lang w:val="ru-RU"/>
               </w:rPr>
             </w:pPr>
             <w:r>
               <w:rPr>
                 <w:rFonts w:asciiTheme="minorHAnsi" w:hAnsiTheme="minorHAnsi"/>
-                <w:sz w:val="23"/>
-                <w:szCs w:val="23"/>
                 <w:lang w:val="ru-RU"/>
               </w:rPr>
               <w:t xml:space="preserve">креатинин </w:t>
@@ -2709,16 +1938,12 @@
               <w:jc w:val="both"/>
               <w:rPr>
                 <w:rFonts w:asciiTheme="minorHAnsi" w:hAnsiTheme="minorHAnsi"/>
-                <w:sz w:val="23"/>
-                <w:szCs w:val="23"/>
                 <w:lang w:val="ru-RU"/>
               </w:rPr>
             </w:pPr>
             <w:r>
               <w:rPr>
                 <w:rFonts w:asciiTheme="minorHAnsi" w:hAnsiTheme="minorHAnsi"/>
-                <w:sz w:val="23"/>
-                <w:szCs w:val="23"/>
                 <w:lang w:val="ru-RU"/>
               </w:rPr>
               <w:t xml:space="preserve">бил </w:t>
@@ -2727,8 +1952,6 @@
             <w:r>
               <w:rPr>
                 <w:rFonts w:asciiTheme="minorHAnsi" w:hAnsiTheme="minorHAnsi"/>
-                <w:sz w:val="23"/>
-                <w:szCs w:val="23"/>
                 <w:lang w:val="ru-RU"/>
               </w:rPr>
               <w:t>общ</w:t>
@@ -2737,8 +1960,6 @@
             <w:r>
               <w:rPr>
                 <w:rFonts w:asciiTheme="minorHAnsi" w:hAnsiTheme="minorHAnsi"/>
-                <w:sz w:val="23"/>
-                <w:szCs w:val="23"/>
                 <w:lang w:val="ru-RU"/>
               </w:rPr>
               <w:t xml:space="preserve"> </w:t>
@@ -2758,16 +1979,12 @@
               <w:jc w:val="both"/>
               <w:rPr>
                 <w:rFonts w:asciiTheme="minorHAnsi" w:hAnsiTheme="minorHAnsi"/>
-                <w:sz w:val="23"/>
-                <w:szCs w:val="23"/>
                 <w:lang w:val="ru-RU"/>
               </w:rPr>
             </w:pPr>
             <w:r>
               <w:rPr>
                 <w:rFonts w:asciiTheme="minorHAnsi" w:hAnsiTheme="minorHAnsi"/>
-                <w:sz w:val="23"/>
-                <w:szCs w:val="23"/>
                 <w:lang w:val="ru-RU"/>
               </w:rPr>
               <w:t xml:space="preserve">бил </w:t>
@@ -2777,8 +1994,6 @@
             <w:r>
               <w:rPr>
                 <w:rFonts w:asciiTheme="minorHAnsi" w:hAnsiTheme="minorHAnsi"/>
-                <w:sz w:val="23"/>
-                <w:szCs w:val="23"/>
                 <w:lang w:val="ru-RU"/>
               </w:rPr>
               <w:t>пр</w:t>
@@ -2788,8 +2003,6 @@
             <w:r>
               <w:rPr>
                 <w:rFonts w:asciiTheme="minorHAnsi" w:hAnsiTheme="minorHAnsi"/>
-                <w:sz w:val="23"/>
-                <w:szCs w:val="23"/>
                 <w:lang w:val="ru-RU"/>
               </w:rPr>
               <w:t xml:space="preserve"> </w:t>
@@ -2809,8 +2022,6 @@
               <w:jc w:val="both"/>
               <w:rPr>
                 <w:rFonts w:asciiTheme="minorHAnsi" w:hAnsiTheme="minorHAnsi"/>
-                <w:sz w:val="23"/>
-                <w:szCs w:val="23"/>
                 <w:lang w:val="ru-RU"/>
               </w:rPr>
             </w:pPr>
@@ -2818,8 +2029,6 @@
             <w:r>
               <w:rPr>
                 <w:rFonts w:asciiTheme="minorHAnsi" w:hAnsiTheme="minorHAnsi"/>
-                <w:sz w:val="23"/>
-                <w:szCs w:val="23"/>
                 <w:lang w:val="ru-RU"/>
               </w:rPr>
               <w:t>тим</w:t>
@@ -2828,8 +2037,6 @@
             <w:r>
               <w:rPr>
                 <w:rFonts w:asciiTheme="minorHAnsi" w:hAnsiTheme="minorHAnsi"/>
-                <w:sz w:val="23"/>
-                <w:szCs w:val="23"/>
                 <w:lang w:val="ru-RU"/>
               </w:rPr>
               <w:t xml:space="preserve"> </w:t>
@@ -2849,16 +2056,12 @@
               <w:jc w:val="both"/>
               <w:rPr>
                 <w:rFonts w:asciiTheme="minorHAnsi" w:hAnsiTheme="minorHAnsi"/>
-                <w:sz w:val="23"/>
-                <w:szCs w:val="23"/>
                 <w:lang w:val="ru-RU"/>
               </w:rPr>
             </w:pPr>
             <w:r>
               <w:rPr>
                 <w:rFonts w:asciiTheme="minorHAnsi" w:hAnsiTheme="minorHAnsi"/>
-                <w:sz w:val="23"/>
-                <w:szCs w:val="23"/>
                 <w:lang w:val="ru-RU"/>
               </w:rPr>
               <w:t xml:space="preserve">АСТ </w:t>
@@ -2878,16 +2081,12 @@
               <w:jc w:val="both"/>
               <w:rPr>
                 <w:rFonts w:asciiTheme="minorHAnsi" w:hAnsiTheme="minorHAnsi"/>
-                <w:sz w:val="23"/>
-                <w:szCs w:val="23"/>
                 <w:lang w:val="ru-RU"/>
               </w:rPr>
             </w:pPr>
             <w:r>
               <w:rPr>
                 <w:rFonts w:asciiTheme="minorHAnsi" w:hAnsiTheme="minorHAnsi"/>
-                <w:sz w:val="23"/>
-                <w:szCs w:val="23"/>
                 <w:lang w:val="ru-RU"/>
               </w:rPr>
               <w:t xml:space="preserve">АЛТ </w:t>
@@ -2917,7 +2116,6 @@
               <w:rPr>
                 <w:lang w:val="ru-RU"/>
               </w:rPr>
-              <w:lastRenderedPageBreak/>
               <w:t>08.11</w:t>
             </w:r>
           </w:p>
@@ -3202,7 +2400,6 @@
         <w:ind w:left="-567"/>
         <w:jc w:val="both"/>
         <w:rPr>
-          <w:sz w:val="28"/>
           <w:lang w:val="ru-RU"/>
         </w:rPr>
       </w:pPr>
@@ -3212,35 +2409,29 @@
         <w:ind w:left="-567"/>
         <w:jc w:val="both"/>
         <w:rPr>
-          <w:sz w:val="28"/>
-          <w:szCs w:val="20"/>
           <w:lang w:val="ru-RU"/>
         </w:rPr>
       </w:pPr>
       <w:r>
         <w:rPr>
-          <w:sz w:val="28"/>
           <w:lang w:val="ru-RU"/>
         </w:rPr>
         <w:t>08</w:t>
       </w:r>
       <w:r>
         <w:rPr>
-          <w:sz w:val="28"/>
           <w:lang w:val="ru-RU"/>
         </w:rPr>
         <w:t>.</w:t>
       </w:r>
       <w:r>
         <w:rPr>
-          <w:sz w:val="28"/>
           <w:lang w:val="ru-RU"/>
         </w:rPr>
         <w:t>11.17</w:t>
       </w:r>
       <w:r>
         <w:rPr>
-          <w:sz w:val="28"/>
           <w:lang w:val="ru-RU"/>
         </w:rPr>
         <w:t xml:space="preserve"> </w:t>
@@ -3248,7 +2439,6 @@
       <w:proofErr w:type="spellStart"/>
       <w:r>
         <w:rPr>
-          <w:sz w:val="28"/>
           <w:lang w:val="ru-RU"/>
         </w:rPr>
         <w:t>Глик</w:t>
@@ -3256,21 +2446,18 @@
       <w:proofErr w:type="spellEnd"/>
       <w:r>
         <w:rPr>
-          <w:sz w:val="28"/>
           <w:lang w:val="ru-RU"/>
         </w:rPr>
         <w:t>. гемоглобин -</w:t>
       </w:r>
       <w:r>
         <w:rPr>
-          <w:sz w:val="28"/>
           <w:lang w:val="ru-RU"/>
         </w:rPr>
         <w:t>11,6</w:t>
       </w:r>
       <w:r>
         <w:rPr>
-          <w:sz w:val="28"/>
           <w:lang w:val="ru-RU"/>
         </w:rPr>
         <w:t xml:space="preserve"> %</w:t>
@@ -3281,62 +2468,53 @@
         <w:ind w:left="-567"/>
         <w:jc w:val="both"/>
         <w:rPr>
-          <w:sz w:val="28"/>
           <w:lang w:val="ru-RU"/>
         </w:rPr>
       </w:pPr>
       <w:r>
         <w:rPr>
-          <w:sz w:val="28"/>
           <w:lang w:val="ru-RU"/>
         </w:rPr>
         <w:t xml:space="preserve">08.11.17 </w:t>
       </w:r>
       <w:r>
         <w:rPr>
-          <w:sz w:val="28"/>
           <w:lang w:val="ru-RU"/>
         </w:rPr>
         <w:t xml:space="preserve">ТТГ </w:t>
       </w:r>
       <w:r>
         <w:rPr>
-          <w:sz w:val="28"/>
           <w:lang w:val="ru-RU"/>
         </w:rPr>
         <w:t>–</w:t>
       </w:r>
       <w:r>
         <w:rPr>
-          <w:sz w:val="28"/>
           <w:lang w:val="ru-RU"/>
         </w:rPr>
         <w:t xml:space="preserve"> </w:t>
       </w:r>
       <w:r>
         <w:rPr>
-          <w:sz w:val="28"/>
           <w:lang w:val="ru-RU"/>
         </w:rPr>
         <w:t>0,8</w:t>
       </w:r>
       <w:r>
         <w:rPr>
-          <w:sz w:val="28"/>
           <w:lang w:val="ru-RU"/>
         </w:rPr>
         <w:t xml:space="preserve"> </w:t>
       </w:r>
       <w:r>
         <w:rPr>
-          <w:sz w:val="28"/>
           <w:lang w:val="ru-RU"/>
         </w:rPr>
         <w:t xml:space="preserve"> </w:t>
       </w:r>
       <w:r>
         <w:rPr>
-          <w:sz w:val="28"/>
           <w:lang w:val="ru-RU"/>
         </w:rPr>
         <w:t xml:space="preserve">(0,3-4,0) </w:t>
@@ -3344,7 +2522,6 @@
       <w:proofErr w:type="spellStart"/>
       <w:r>
         <w:rPr>
-          <w:sz w:val="28"/>
           <w:lang w:val="ru-RU"/>
         </w:rPr>
         <w:t>Мме</w:t>
@@ -3352,21 +2529,18 @@
       <w:proofErr w:type="spellEnd"/>
       <w:r>
         <w:rPr>
-          <w:sz w:val="28"/>
           <w:lang w:val="ru-RU"/>
         </w:rPr>
         <w:t>/</w:t>
       </w:r>
       <w:r>
         <w:rPr>
-          <w:sz w:val="28"/>
           <w:lang w:val="ru-RU"/>
         </w:rPr>
         <w:t>м</w:t>
       </w:r>
       <w:r>
         <w:rPr>
-          <w:sz w:val="28"/>
           <w:lang w:val="ru-RU"/>
         </w:rPr>
         <w:t>л</w:t>
@@ -3377,146 +2551,110 @@
         <w:ind w:left="-567"/>
         <w:jc w:val="both"/>
         <w:rPr>
-          <w:sz w:val="28"/>
-          <w:szCs w:val="28"/>
           <w:lang w:val="ru-RU"/>
         </w:rPr>
       </w:pPr>
       <w:r>
         <w:rPr>
-          <w:sz w:val="28"/>
-          <w:szCs w:val="28"/>
           <w:lang w:val="ru-RU"/>
         </w:rPr>
         <w:t>08</w:t>
       </w:r>
       <w:r>
         <w:rPr>
-          <w:sz w:val="28"/>
-          <w:szCs w:val="28"/>
           <w:lang w:val="ru-RU"/>
         </w:rPr>
         <w:t>.</w:t>
       </w:r>
       <w:r>
         <w:rPr>
-          <w:sz w:val="28"/>
-          <w:szCs w:val="28"/>
           <w:lang w:val="ru-RU"/>
         </w:rPr>
         <w:t>11.17</w:t>
       </w:r>
       <w:r>
         <w:rPr>
-          <w:sz w:val="28"/>
-          <w:szCs w:val="28"/>
+          <w:lang w:val="ru-RU"/>
+        </w:rPr>
+        <w:t xml:space="preserve"> К –  </w:t>
+      </w:r>
+      <w:r>
+        <w:rPr>
+          <w:lang w:val="ru-RU"/>
+        </w:rPr>
+        <w:t>4,3</w:t>
+      </w:r>
+      <w:proofErr w:type="gramStart"/>
+      <w:r>
+        <w:rPr>
+          <w:lang w:val="ru-RU"/>
+        </w:rPr>
+        <w:t xml:space="preserve"> ;</w:t>
+      </w:r>
+      <w:proofErr w:type="gramEnd"/>
+      <w:r>
+        <w:rPr>
+          <w:lang w:val="ru-RU"/>
+        </w:rPr>
+        <w:t xml:space="preserve"> Nа –  </w:t>
+      </w:r>
+      <w:r>
+        <w:rPr>
+          <w:lang w:val="ru-RU"/>
+        </w:rPr>
+        <w:t>132</w:t>
+      </w:r>
+      <w:r>
+        <w:rPr>
+          <w:lang w:val="ru-RU"/>
+        </w:rPr>
+        <w:t>Са</w:t>
+      </w:r>
+      <w:r>
+        <w:rPr>
+          <w:vertAlign w:val="superscript"/>
+          <w:lang w:val="ru-RU"/>
+        </w:rPr>
+        <w:t>++</w:t>
+      </w:r>
+      <w:r>
+        <w:rPr>
+          <w:lang w:val="ru-RU"/>
+        </w:rPr>
+        <w:t xml:space="preserve"> -</w:t>
+      </w:r>
+      <w:r>
+        <w:rPr>
+          <w:lang w:val="ru-RU"/>
+        </w:rPr>
+        <w:t>1,1</w:t>
+      </w:r>
+      <w:r>
+        <w:rPr>
+          <w:lang w:val="ru-RU"/>
+        </w:rPr>
+        <w:t xml:space="preserve"> С1 </w:t>
+      </w:r>
+      <w:r>
+        <w:rPr>
+          <w:lang w:val="ru-RU"/>
+        </w:rPr>
+        <w:t>–</w:t>
+      </w:r>
+      <w:r>
+        <w:rPr>
           <w:lang w:val="ru-RU"/>
         </w:rPr>
         <w:t xml:space="preserve"> </w:t>
       </w:r>
       <w:r>
         <w:rPr>
-          <w:sz w:val="28"/>
-          <w:szCs w:val="28"/>
-          <w:lang w:val="ru-RU"/>
-        </w:rPr>
-        <w:t xml:space="preserve">К –  </w:t>
-      </w:r>
-      <w:r>
-        <w:rPr>
-          <w:sz w:val="28"/>
-          <w:szCs w:val="28"/>
-          <w:lang w:val="ru-RU"/>
-        </w:rPr>
-        <w:t>4,3</w:t>
-      </w:r>
-      <w:proofErr w:type="gramStart"/>
-      <w:r>
-        <w:rPr>
-          <w:sz w:val="28"/>
-          <w:szCs w:val="28"/>
-          <w:lang w:val="ru-RU"/>
-        </w:rPr>
-        <w:t xml:space="preserve"> ;</w:t>
-      </w:r>
-      <w:proofErr w:type="gramEnd"/>
-      <w:r>
-        <w:rPr>
-          <w:sz w:val="28"/>
-          <w:szCs w:val="28"/>
-          <w:lang w:val="ru-RU"/>
-        </w:rPr>
-        <w:t xml:space="preserve"> Nа – </w:t>
-      </w:r>
-      <w:r>
-        <w:rPr>
-          <w:sz w:val="28"/>
-          <w:szCs w:val="28"/>
-          <w:lang w:val="ru-RU"/>
-        </w:rPr>
-        <w:t xml:space="preserve"> </w:t>
-      </w:r>
-      <w:r>
-        <w:rPr>
-          <w:sz w:val="28"/>
-          <w:szCs w:val="28"/>
-          <w:lang w:val="ru-RU"/>
-        </w:rPr>
-        <w:t>132</w:t>
-      </w:r>
-      <w:r>
-        <w:rPr>
-          <w:sz w:val="28"/>
-          <w:szCs w:val="28"/>
-          <w:lang w:val="ru-RU"/>
-        </w:rPr>
-        <w:t>Са</w:t>
-      </w:r>
-      <w:r>
-        <w:rPr>
-          <w:sz w:val="28"/>
-          <w:szCs w:val="28"/>
-          <w:vertAlign w:val="superscript"/>
-          <w:lang w:val="ru-RU"/>
-        </w:rPr>
-        <w:t>++</w:t>
-      </w:r>
-      <w:r>
-        <w:rPr>
-          <w:sz w:val="28"/>
-          <w:szCs w:val="28"/>
-          <w:lang w:val="ru-RU"/>
-        </w:rPr>
-        <w:t xml:space="preserve"> -</w:t>
-      </w:r>
-      <w:r>
-        <w:rPr>
-          <w:sz w:val="28"/>
-          <w:szCs w:val="28"/>
-          <w:lang w:val="ru-RU"/>
-        </w:rPr>
-        <w:t>1,1</w:t>
-      </w:r>
-      <w:r>
-        <w:rPr>
-          <w:sz w:val="28"/>
-          <w:szCs w:val="28"/>
-          <w:lang w:val="ru-RU"/>
-        </w:rPr>
-        <w:t xml:space="preserve"> С1 - </w:t>
-      </w:r>
-      <w:r>
-        <w:rPr>
-          <w:sz w:val="28"/>
-          <w:szCs w:val="28"/>
           <w:lang w:val="ru-RU"/>
         </w:rPr>
         <w:t>104</w:t>
       </w:r>
       <w:r>
         <w:rPr>
-          <w:sz w:val="28"/>
-          <w:szCs w:val="28"/>
           <w:lang w:val="ru-RU"/>
         </w:rPr>
         <w:t xml:space="preserve">  ммоль/л</w:t>
@@ -3529,41 +2667,55 @@
         <w:jc w:val="both"/>
         <w:rPr>
           <w:b w:val="0"/>
+          <w:sz w:val="24"/>
+          <w:szCs w:val="24"/>
         </w:rPr>
       </w:pPr>
       <w:r>
         <w:rPr>
           <w:b w:val="0"/>
+          <w:sz w:val="24"/>
+          <w:szCs w:val="24"/>
         </w:rPr>
         <w:t>08</w:t>
       </w:r>
       <w:r>
         <w:rPr>
           <w:b w:val="0"/>
+          <w:sz w:val="24"/>
+          <w:szCs w:val="24"/>
         </w:rPr>
         <w:t>.</w:t>
       </w:r>
       <w:r>
         <w:rPr>
           <w:b w:val="0"/>
+          <w:sz w:val="24"/>
+          <w:szCs w:val="24"/>
         </w:rPr>
         <w:t>11.17</w:t>
       </w:r>
       <w:r>
         <w:rPr>
           <w:b w:val="0"/>
+          <w:sz w:val="24"/>
+          <w:szCs w:val="24"/>
         </w:rPr>
         <w:t xml:space="preserve"> </w:t>
       </w:r>
       <w:r>
         <w:rPr>
           <w:b w:val="0"/>
+          <w:sz w:val="24"/>
+          <w:szCs w:val="24"/>
         </w:rPr>
         <w:t>Общ. а</w:t>
       </w:r>
       <w:r>
         <w:rPr>
           <w:b w:val="0"/>
+          <w:sz w:val="24"/>
+          <w:szCs w:val="24"/>
         </w:rPr>
         <w:t xml:space="preserve">н. мочи уд вес 10  </w:t>
       </w:r>
@@ -3571,6 +2723,8 @@
       <w:r>
         <w:rPr>
           <w:b w:val="0"/>
+          <w:sz w:val="24"/>
+          <w:szCs w:val="24"/>
         </w:rPr>
         <w:t>лейк</w:t>
       </w:r>
@@ -3578,18 +2732,24 @@
       <w:r>
         <w:rPr>
           <w:b w:val="0"/>
+          <w:sz w:val="24"/>
+          <w:szCs w:val="24"/>
         </w:rPr>
         <w:t xml:space="preserve"> –</w:t>
       </w:r>
       <w:r>
         <w:rPr>
           <w:b w:val="0"/>
+          <w:sz w:val="24"/>
+          <w:szCs w:val="24"/>
         </w:rPr>
         <w:t>0-2</w:t>
       </w:r>
       <w:r>
         <w:rPr>
           <w:b w:val="0"/>
+          <w:sz w:val="24"/>
+          <w:szCs w:val="24"/>
         </w:rPr>
         <w:t xml:space="preserve">   в </w:t>
       </w:r>
@@ -3597,6 +2757,8 @@
       <w:r>
         <w:rPr>
           <w:b w:val="0"/>
+          <w:sz w:val="24"/>
+          <w:szCs w:val="24"/>
         </w:rPr>
         <w:t>п</w:t>
       </w:r>
@@ -3604,6 +2766,8 @@
       <w:r>
         <w:rPr>
           <w:b w:val="0"/>
+          <w:sz w:val="24"/>
+          <w:szCs w:val="24"/>
         </w:rPr>
         <w:t>/</w:t>
       </w:r>
@@ -3611,6 +2775,8 @@
       <w:r>
         <w:rPr>
           <w:b w:val="0"/>
+          <w:sz w:val="24"/>
+          <w:szCs w:val="24"/>
         </w:rPr>
         <w:t>зр</w:t>
       </w:r>
@@ -3618,6 +2784,8 @@
       <w:r>
         <w:rPr>
           <w:b w:val="0"/>
+          <w:sz w:val="24"/>
+          <w:szCs w:val="24"/>
         </w:rPr>
         <w:t xml:space="preserve"> белок – </w:t>
       </w:r>
@@ -3625,6 +2793,8 @@
       <w:r>
         <w:rPr>
           <w:b w:val="0"/>
+          <w:sz w:val="24"/>
+          <w:szCs w:val="24"/>
         </w:rPr>
         <w:t>отр</w:t>
       </w:r>
@@ -3632,6 +2802,8 @@
       <w:r>
         <w:rPr>
           <w:b w:val="0"/>
+          <w:sz w:val="24"/>
+          <w:szCs w:val="24"/>
         </w:rPr>
         <w:t xml:space="preserve">  ацетон –</w:t>
       </w:r>
@@ -3639,6 +2811,8 @@
       <w:r>
         <w:rPr>
           <w:b w:val="0"/>
+          <w:sz w:val="24"/>
+          <w:szCs w:val="24"/>
         </w:rPr>
         <w:t>отр</w:t>
       </w:r>
@@ -3646,12 +2820,16 @@
       <w:r>
         <w:rPr>
           <w:b w:val="0"/>
+          <w:sz w:val="24"/>
+          <w:szCs w:val="24"/>
         </w:rPr>
         <w:t xml:space="preserve">; </w:t>
       </w:r>
       <w:r>
         <w:rPr>
           <w:b w:val="0"/>
+          <w:sz w:val="24"/>
+          <w:szCs w:val="24"/>
         </w:rPr>
         <w:t xml:space="preserve"> </w:t>
       </w:r>
@@ -3659,6 +2837,8 @@
       <w:r>
         <w:rPr>
           <w:b w:val="0"/>
+          <w:sz w:val="24"/>
+          <w:szCs w:val="24"/>
         </w:rPr>
         <w:t>эпит</w:t>
       </w:r>
@@ -3666,13 +2846,25 @@
       <w:r>
         <w:rPr>
           <w:b w:val="0"/>
-        </w:rPr>
-        <w:t>. пл. -</w:t>
+          <w:sz w:val="24"/>
+          <w:szCs w:val="24"/>
+        </w:rPr>
+        <w:t xml:space="preserve">. пл. </w:t>
+      </w:r>
+      <w:r>
+        <w:rPr>
+          <w:b w:val="0"/>
+          <w:sz w:val="24"/>
+          <w:szCs w:val="24"/>
+        </w:rPr>
+        <w:t>–</w:t>
       </w:r>
       <w:proofErr w:type="spellStart"/>
       <w:r>
         <w:rPr>
           <w:b w:val="0"/>
+          <w:sz w:val="24"/>
+          <w:szCs w:val="24"/>
         </w:rPr>
         <w:t>ед</w:t>
       </w:r>
@@ -3680,6 +2872,8 @@
       <w:r>
         <w:rPr>
           <w:b w:val="0"/>
+          <w:sz w:val="24"/>
+          <w:szCs w:val="24"/>
         </w:rPr>
         <w:t xml:space="preserve"> ; </w:t>
       </w:r>
@@ -3687,6 +2881,8 @@
       <w:r>
         <w:rPr>
           <w:b w:val="0"/>
+          <w:sz w:val="24"/>
+          <w:szCs w:val="24"/>
         </w:rPr>
         <w:t>эпит</w:t>
       </w:r>
@@ -3694,6 +2890,8 @@
       <w:r>
         <w:rPr>
           <w:b w:val="0"/>
+          <w:sz w:val="24"/>
+          <w:szCs w:val="24"/>
         </w:rPr>
         <w:t xml:space="preserve">. </w:t>
       </w:r>
@@ -3701,6 +2899,8 @@
       <w:r>
         <w:rPr>
           <w:b w:val="0"/>
+          <w:sz w:val="24"/>
+          <w:szCs w:val="24"/>
         </w:rPr>
         <w:t>перех</w:t>
       </w:r>
@@ -3708,12 +2908,16 @@
       <w:r>
         <w:rPr>
           <w:b w:val="0"/>
+          <w:sz w:val="24"/>
+          <w:szCs w:val="24"/>
         </w:rPr>
         <w:t xml:space="preserve">. - </w:t>
       </w:r>
       <w:r>
         <w:rPr>
           <w:b w:val="0"/>
+          <w:sz w:val="24"/>
+          <w:szCs w:val="24"/>
         </w:rPr>
         <w:t xml:space="preserve"> в п/</w:t>
       </w:r>
@@ -3721,6 +2925,8 @@
       <w:r>
         <w:rPr>
           <w:b w:val="0"/>
+          <w:sz w:val="24"/>
+          <w:szCs w:val="24"/>
         </w:rPr>
         <w:t>зр</w:t>
       </w:r>
@@ -3730,70 +2936,59 @@
       <w:pPr>
         <w:ind w:left="-567"/>
         <w:rPr>
-          <w:sz w:val="28"/>
-          <w:szCs w:val="20"/>
           <w:lang w:val="ru-RU"/>
         </w:rPr>
       </w:pPr>
       <w:r>
         <w:rPr>
-          <w:sz w:val="28"/>
           <w:lang w:val="ru-RU"/>
         </w:rPr>
         <w:t>09</w:t>
       </w:r>
       <w:r>
         <w:rPr>
-          <w:sz w:val="28"/>
           <w:lang w:val="ru-RU"/>
         </w:rPr>
         <w:t>.</w:t>
       </w:r>
       <w:r>
         <w:rPr>
-          <w:sz w:val="28"/>
           <w:lang w:val="ru-RU"/>
         </w:rPr>
         <w:t>11.17</w:t>
       </w:r>
       <w:r>
         <w:rPr>
-          <w:sz w:val="28"/>
           <w:lang w:val="ru-RU"/>
         </w:rPr>
         <w:t xml:space="preserve"> </w:t>
       </w:r>
       <w:r>
         <w:rPr>
-          <w:sz w:val="28"/>
           <w:lang w:val="ru-RU"/>
         </w:rPr>
         <w:t xml:space="preserve">Суточная глюкозурия – </w:t>
       </w:r>
       <w:r>
         <w:rPr>
-          <w:sz w:val="28"/>
           <w:lang w:val="ru-RU"/>
         </w:rPr>
         <w:t>1,2</w:t>
       </w:r>
       <w:r>
         <w:rPr>
-          <w:sz w:val="28"/>
           <w:lang w:val="ru-RU"/>
         </w:rPr>
         <w:t xml:space="preserve"> %</w:t>
       </w:r>
       <w:r>
         <w:rPr>
-          <w:sz w:val="28"/>
           <w:lang w:val="ru-RU"/>
         </w:rPr>
         <w:t xml:space="preserve">;   Суточная протеинурия –  </w:t>
       </w:r>
       <w:r>
         <w:rPr>
-          <w:sz w:val="28"/>
           <w:lang w:val="ru-RU"/>
         </w:rPr>
         <w:t>0,309</w:t>
@@ -3803,6 +2998,10 @@
       <w:pPr>
         <w:pStyle w:val="5"/>
         <w:ind w:left="-567"/>
+        <w:rPr>
+          <w:sz w:val="24"/>
+          <w:szCs w:val="24"/>
+        </w:rPr>
       </w:pPr>
     </w:p>
     <w:tbl>
@@ -3834,15 +3033,11 @@
           <w:p>
             <w:pPr>
               <w:rPr>
-                <w:sz w:val="28"/>
-                <w:szCs w:val="28"/>
-                <w:lang w:val="ru-RU"/>
-              </w:rPr>
-            </w:pPr>
-            <w:r>
-              <w:rPr>
-                <w:sz w:val="28"/>
-                <w:szCs w:val="28"/>
+                <w:lang w:val="ru-RU"/>
+              </w:rPr>
+            </w:pPr>
+            <w:r>
+              <w:rPr>
                 <w:lang w:val="ru-RU"/>
               </w:rPr>
               <w:t xml:space="preserve">Гликемический </w:t>
@@ -3851,15 +3046,11 @@
           <w:p>
             <w:pPr>
               <w:rPr>
-                <w:sz w:val="28"/>
-                <w:szCs w:val="28"/>
-                <w:lang w:val="ru-RU"/>
-              </w:rPr>
-            </w:pPr>
-            <w:r>
-              <w:rPr>
-                <w:sz w:val="28"/>
-                <w:szCs w:val="28"/>
+                <w:lang w:val="ru-RU"/>
+              </w:rPr>
+            </w:pPr>
+            <w:r>
+              <w:rPr>
                 <w:lang w:val="ru-RU"/>
               </w:rPr>
               <w:t>профиль</w:t>
@@ -3873,15 +3064,11 @@
           <w:p>
             <w:pPr>
               <w:rPr>
-                <w:sz w:val="28"/>
-                <w:szCs w:val="28"/>
-                <w:lang w:val="ru-RU"/>
-              </w:rPr>
-            </w:pPr>
-            <w:r>
-              <w:rPr>
-                <w:sz w:val="28"/>
-                <w:szCs w:val="28"/>
+                <w:lang w:val="ru-RU"/>
+              </w:rPr>
+            </w:pPr>
+            <w:r>
+              <w:rPr>
                 <w:lang w:val="ru-RU"/>
               </w:rPr>
               <w:t>8.00</w:t>
@@ -3895,15 +3082,11 @@
           <w:p>
             <w:pPr>
               <w:rPr>
-                <w:sz w:val="28"/>
-                <w:szCs w:val="28"/>
-                <w:lang w:val="ru-RU"/>
-              </w:rPr>
-            </w:pPr>
-            <w:r>
-              <w:rPr>
-                <w:sz w:val="28"/>
-                <w:szCs w:val="28"/>
+                <w:lang w:val="ru-RU"/>
+              </w:rPr>
+            </w:pPr>
+            <w:r>
+              <w:rPr>
                 <w:lang w:val="ru-RU"/>
               </w:rPr>
               <w:t>11.00</w:t>
@@ -3917,15 +3100,11 @@
           <w:p>
             <w:pPr>
               <w:rPr>
-                <w:sz w:val="28"/>
-                <w:szCs w:val="28"/>
-                <w:lang w:val="ru-RU"/>
-              </w:rPr>
-            </w:pPr>
-            <w:r>
-              <w:rPr>
-                <w:sz w:val="28"/>
-                <w:szCs w:val="28"/>
+                <w:lang w:val="ru-RU"/>
+              </w:rPr>
+            </w:pPr>
+            <w:r>
+              <w:rPr>
                 <w:lang w:val="ru-RU"/>
               </w:rPr>
               <w:t>16.00</w:t>
@@ -3939,15 +3118,11 @@
           <w:p>
             <w:pPr>
               <w:rPr>
-                <w:sz w:val="28"/>
-                <w:szCs w:val="28"/>
-                <w:lang w:val="ru-RU"/>
-              </w:rPr>
-            </w:pPr>
-            <w:r>
-              <w:rPr>
-                <w:sz w:val="28"/>
-                <w:szCs w:val="28"/>
+                <w:lang w:val="ru-RU"/>
+              </w:rPr>
+            </w:pPr>
+            <w:r>
+              <w:rPr>
                 <w:lang w:val="ru-RU"/>
               </w:rPr>
               <w:t>20.00</w:t>
@@ -3961,15 +3136,11 @@
           <w:p>
             <w:pPr>
               <w:rPr>
-                <w:sz w:val="28"/>
-                <w:szCs w:val="28"/>
-                <w:lang w:val="ru-RU"/>
-              </w:rPr>
-            </w:pPr>
-            <w:r>
-              <w:rPr>
-                <w:sz w:val="28"/>
-                <w:szCs w:val="28"/>
+                <w:lang w:val="ru-RU"/>
+              </w:rPr>
+            </w:pPr>
+            <w:r>
+              <w:rPr>
                 <w:lang w:val="ru-RU"/>
               </w:rPr>
               <w:t>22.00</w:t>
@@ -3985,15 +3156,11 @@
           <w:p>
             <w:pPr>
               <w:rPr>
-                <w:sz w:val="28"/>
-                <w:szCs w:val="28"/>
-                <w:lang w:val="ru-RU"/>
-              </w:rPr>
-            </w:pPr>
-            <w:r>
-              <w:rPr>
-                <w:sz w:val="28"/>
-                <w:szCs w:val="28"/>
+                <w:lang w:val="ru-RU"/>
+              </w:rPr>
+            </w:pPr>
+            <w:r>
+              <w:rPr>
                 <w:lang w:val="ru-RU"/>
               </w:rPr>
               <w:t>08.11</w:t>
@@ -4007,15 +3174,11 @@
           <w:p>
             <w:pPr>
               <w:rPr>
-                <w:sz w:val="28"/>
-                <w:szCs w:val="28"/>
-                <w:lang w:val="ru-RU"/>
-              </w:rPr>
-            </w:pPr>
-            <w:r>
-              <w:rPr>
-                <w:sz w:val="28"/>
-                <w:szCs w:val="28"/>
+                <w:lang w:val="ru-RU"/>
+              </w:rPr>
+            </w:pPr>
+            <w:r>
+              <w:rPr>
                 <w:lang w:val="ru-RU"/>
               </w:rPr>
               <w:t>11,8</w:t>
@@ -4029,15 +3192,11 @@
           <w:p>
             <w:pPr>
               <w:rPr>
-                <w:sz w:val="28"/>
-                <w:szCs w:val="28"/>
-                <w:lang w:val="ru-RU"/>
-              </w:rPr>
-            </w:pPr>
-            <w:r>
-              <w:rPr>
-                <w:sz w:val="28"/>
-                <w:szCs w:val="28"/>
+                <w:lang w:val="ru-RU"/>
+              </w:rPr>
+            </w:pPr>
+            <w:r>
+              <w:rPr>
                 <w:lang w:val="ru-RU"/>
               </w:rPr>
               <w:t>11,1</w:t>
@@ -4051,15 +3210,11 @@
           <w:p>
             <w:pPr>
               <w:rPr>
-                <w:sz w:val="28"/>
-                <w:szCs w:val="28"/>
-                <w:lang w:val="ru-RU"/>
-              </w:rPr>
-            </w:pPr>
-            <w:r>
-              <w:rPr>
-                <w:sz w:val="28"/>
-                <w:szCs w:val="28"/>
+                <w:lang w:val="ru-RU"/>
+              </w:rPr>
+            </w:pPr>
+            <w:r>
+              <w:rPr>
                 <w:lang w:val="ru-RU"/>
               </w:rPr>
               <w:t>12,1</w:t>
@@ -4073,15 +3228,11 @@
           <w:p>
             <w:pPr>
               <w:rPr>
-                <w:sz w:val="28"/>
-                <w:szCs w:val="28"/>
-                <w:lang w:val="ru-RU"/>
-              </w:rPr>
-            </w:pPr>
-            <w:r>
-              <w:rPr>
-                <w:sz w:val="28"/>
-                <w:szCs w:val="28"/>
+                <w:lang w:val="ru-RU"/>
+              </w:rPr>
+            </w:pPr>
+            <w:r>
+              <w:rPr>
                 <w:lang w:val="ru-RU"/>
               </w:rPr>
               <w:t>12,3</w:t>
@@ -4095,8 +3246,6 @@
           <w:p>
             <w:pPr>
               <w:rPr>
-                <w:sz w:val="28"/>
-                <w:szCs w:val="28"/>
                 <w:lang w:val="ru-RU"/>
               </w:rPr>
             </w:pPr>
@@ -4111,15 +3260,11 @@
           <w:p>
             <w:pPr>
               <w:rPr>
-                <w:sz w:val="28"/>
-                <w:szCs w:val="28"/>
-                <w:lang w:val="ru-RU"/>
-              </w:rPr>
-            </w:pPr>
-            <w:r>
-              <w:rPr>
-                <w:sz w:val="28"/>
-                <w:szCs w:val="28"/>
+                <w:lang w:val="ru-RU"/>
+              </w:rPr>
+            </w:pPr>
+            <w:r>
+              <w:rPr>
                 <w:lang w:val="ru-RU"/>
               </w:rPr>
               <w:t>11.11</w:t>
@@ -4133,15 +3278,11 @@
           <w:p>
             <w:pPr>
               <w:rPr>
-                <w:sz w:val="28"/>
-                <w:szCs w:val="28"/>
-                <w:lang w:val="ru-RU"/>
-              </w:rPr>
-            </w:pPr>
-            <w:r>
-              <w:rPr>
-                <w:sz w:val="28"/>
-                <w:szCs w:val="28"/>
+                <w:lang w:val="ru-RU"/>
+              </w:rPr>
+            </w:pPr>
+            <w:r>
+              <w:rPr>
                 <w:lang w:val="ru-RU"/>
               </w:rPr>
               <w:t>11,8</w:t>
@@ -4155,8 +3296,6 @@
           <w:p>
             <w:pPr>
               <w:rPr>
-                <w:sz w:val="28"/>
-                <w:szCs w:val="28"/>
                 <w:lang w:val="ru-RU"/>
               </w:rPr>
             </w:pPr>
@@ -4169,15 +3308,11 @@
           <w:p>
             <w:pPr>
               <w:rPr>
-                <w:sz w:val="28"/>
-                <w:szCs w:val="28"/>
-                <w:lang w:val="ru-RU"/>
-              </w:rPr>
-            </w:pPr>
-            <w:r>
-              <w:rPr>
-                <w:sz w:val="28"/>
-                <w:szCs w:val="28"/>
+                <w:lang w:val="ru-RU"/>
+              </w:rPr>
+            </w:pPr>
+            <w:r>
+              <w:rPr>
                 <w:lang w:val="ru-RU"/>
               </w:rPr>
               <w:t>11,7</w:t>
@@ -4191,15 +3326,11 @@
           <w:p>
             <w:pPr>
               <w:rPr>
-                <w:sz w:val="28"/>
-                <w:szCs w:val="28"/>
-                <w:lang w:val="ru-RU"/>
-              </w:rPr>
-            </w:pPr>
-            <w:r>
-              <w:rPr>
-                <w:sz w:val="28"/>
-                <w:szCs w:val="28"/>
+                <w:lang w:val="ru-RU"/>
+              </w:rPr>
+            </w:pPr>
+            <w:r>
+              <w:rPr>
                 <w:lang w:val="ru-RU"/>
               </w:rPr>
               <w:t>13,2</w:t>
@@ -4213,8 +3344,6 @@
           <w:p>
             <w:pPr>
               <w:rPr>
-                <w:sz w:val="28"/>
-                <w:szCs w:val="28"/>
                 <w:lang w:val="ru-RU"/>
               </w:rPr>
             </w:pPr>
@@ -4229,15 +3358,11 @@
           <w:p>
             <w:pPr>
               <w:rPr>
-                <w:sz w:val="28"/>
-                <w:szCs w:val="28"/>
-                <w:lang w:val="ru-RU"/>
-              </w:rPr>
-            </w:pPr>
-            <w:r>
-              <w:rPr>
-                <w:sz w:val="28"/>
-                <w:szCs w:val="28"/>
+                <w:lang w:val="ru-RU"/>
+              </w:rPr>
+            </w:pPr>
+            <w:r>
+              <w:rPr>
                 <w:lang w:val="ru-RU"/>
               </w:rPr>
               <w:t>12,11</w:t>
@@ -4251,15 +3376,11 @@
           <w:p>
             <w:pPr>
               <w:rPr>
-                <w:sz w:val="28"/>
-                <w:szCs w:val="28"/>
-                <w:lang w:val="ru-RU"/>
-              </w:rPr>
-            </w:pPr>
-            <w:r>
-              <w:rPr>
-                <w:sz w:val="28"/>
-                <w:szCs w:val="28"/>
+                <w:lang w:val="ru-RU"/>
+              </w:rPr>
+            </w:pPr>
+            <w:r>
+              <w:rPr>
                 <w:lang w:val="ru-RU"/>
               </w:rPr>
               <w:t>10,0</w:t>
@@ -4273,15 +3394,11 @@
           <w:p>
             <w:pPr>
               <w:rPr>
-                <w:sz w:val="28"/>
-                <w:szCs w:val="28"/>
-                <w:lang w:val="ru-RU"/>
-              </w:rPr>
-            </w:pPr>
-            <w:r>
-              <w:rPr>
-                <w:sz w:val="28"/>
-                <w:szCs w:val="28"/>
+                <w:lang w:val="ru-RU"/>
+              </w:rPr>
+            </w:pPr>
+            <w:r>
+              <w:rPr>
                 <w:lang w:val="ru-RU"/>
               </w:rPr>
               <w:t>14,5</w:t>
@@ -4295,15 +3412,11 @@
           <w:p>
             <w:pPr>
               <w:rPr>
-                <w:sz w:val="28"/>
-                <w:szCs w:val="28"/>
-                <w:lang w:val="ru-RU"/>
-              </w:rPr>
-            </w:pPr>
-            <w:r>
-              <w:rPr>
-                <w:sz w:val="28"/>
-                <w:szCs w:val="28"/>
+                <w:lang w:val="ru-RU"/>
+              </w:rPr>
+            </w:pPr>
+            <w:r>
+              <w:rPr>
                 <w:lang w:val="ru-RU"/>
               </w:rPr>
               <w:t>15,4</w:t>
@@ -4317,15 +3430,11 @@
           <w:p>
             <w:pPr>
               <w:rPr>
-                <w:sz w:val="28"/>
-                <w:szCs w:val="28"/>
-                <w:lang w:val="ru-RU"/>
-              </w:rPr>
-            </w:pPr>
-            <w:r>
-              <w:rPr>
-                <w:sz w:val="28"/>
-                <w:szCs w:val="28"/>
+                <w:lang w:val="ru-RU"/>
+              </w:rPr>
+            </w:pPr>
+            <w:r>
+              <w:rPr>
                 <w:lang w:val="ru-RU"/>
               </w:rPr>
               <w:t>13,9</w:t>
@@ -4339,8 +3448,6 @@
           <w:p>
             <w:pPr>
               <w:rPr>
-                <w:sz w:val="28"/>
-                <w:szCs w:val="28"/>
                 <w:lang w:val="ru-RU"/>
               </w:rPr>
             </w:pPr>
@@ -4355,15 +3462,11 @@
           <w:p>
             <w:pPr>
               <w:rPr>
-                <w:sz w:val="28"/>
-                <w:szCs w:val="28"/>
-                <w:lang w:val="ru-RU"/>
-              </w:rPr>
-            </w:pPr>
-            <w:r>
-              <w:rPr>
-                <w:sz w:val="28"/>
-                <w:szCs w:val="28"/>
+                <w:lang w:val="ru-RU"/>
+              </w:rPr>
+            </w:pPr>
+            <w:r>
+              <w:rPr>
                 <w:lang w:val="ru-RU"/>
               </w:rPr>
               <w:t>14.11</w:t>
@@ -4377,15 +3480,11 @@
           <w:p>
             <w:pPr>
               <w:rPr>
-                <w:sz w:val="28"/>
-                <w:szCs w:val="28"/>
-                <w:lang w:val="ru-RU"/>
-              </w:rPr>
-            </w:pPr>
-            <w:r>
-              <w:rPr>
-                <w:sz w:val="28"/>
-                <w:szCs w:val="28"/>
+                <w:lang w:val="ru-RU"/>
+              </w:rPr>
+            </w:pPr>
+            <w:r>
+              <w:rPr>
                 <w:lang w:val="ru-RU"/>
               </w:rPr>
               <w:t>10,5</w:t>
@@ -4399,15 +3498,11 @@
           <w:p>
             <w:pPr>
               <w:rPr>
-                <w:sz w:val="28"/>
-                <w:szCs w:val="28"/>
-                <w:lang w:val="ru-RU"/>
-              </w:rPr>
-            </w:pPr>
-            <w:r>
-              <w:rPr>
-                <w:sz w:val="28"/>
-                <w:szCs w:val="28"/>
+                <w:lang w:val="ru-RU"/>
+              </w:rPr>
+            </w:pPr>
+            <w:r>
+              <w:rPr>
                 <w:lang w:val="ru-RU"/>
               </w:rPr>
               <w:t>11,9</w:t>
@@ -4421,15 +3516,11 @@
           <w:p>
             <w:pPr>
               <w:rPr>
-                <w:sz w:val="28"/>
-                <w:szCs w:val="28"/>
-                <w:lang w:val="ru-RU"/>
-              </w:rPr>
-            </w:pPr>
-            <w:r>
-              <w:rPr>
-                <w:sz w:val="28"/>
-                <w:szCs w:val="28"/>
+                <w:lang w:val="ru-RU"/>
+              </w:rPr>
+            </w:pPr>
+            <w:r>
+              <w:rPr>
                 <w:lang w:val="ru-RU"/>
               </w:rPr>
               <w:t>7,9</w:t>
@@ -4443,15 +3534,11 @@
           <w:p>
             <w:pPr>
               <w:rPr>
-                <w:sz w:val="28"/>
-                <w:szCs w:val="28"/>
-                <w:lang w:val="ru-RU"/>
-              </w:rPr>
-            </w:pPr>
-            <w:r>
-              <w:rPr>
-                <w:sz w:val="28"/>
-                <w:szCs w:val="28"/>
+                <w:lang w:val="ru-RU"/>
+              </w:rPr>
+            </w:pPr>
+            <w:r>
+              <w:rPr>
                 <w:lang w:val="ru-RU"/>
               </w:rPr>
               <w:t>8,4</w:t>
@@ -4465,8 +3552,6 @@
           <w:p>
             <w:pPr>
               <w:rPr>
-                <w:sz w:val="28"/>
-                <w:szCs w:val="28"/>
                 <w:lang w:val="ru-RU"/>
               </w:rPr>
             </w:pPr>
@@ -4481,15 +3566,11 @@
           <w:p>
             <w:pPr>
               <w:rPr>
-                <w:sz w:val="28"/>
-                <w:szCs w:val="28"/>
-                <w:lang w:val="ru-RU"/>
-              </w:rPr>
-            </w:pPr>
-            <w:r>
-              <w:rPr>
-                <w:sz w:val="28"/>
-                <w:szCs w:val="28"/>
+                <w:lang w:val="ru-RU"/>
+              </w:rPr>
+            </w:pPr>
+            <w:r>
+              <w:rPr>
                 <w:lang w:val="ru-RU"/>
               </w:rPr>
               <w:t>16.11</w:t>
@@ -4503,15 +3584,11 @@
           <w:p>
             <w:pPr>
               <w:rPr>
-                <w:sz w:val="28"/>
-                <w:szCs w:val="28"/>
-                <w:lang w:val="ru-RU"/>
-              </w:rPr>
-            </w:pPr>
-            <w:r>
-              <w:rPr>
-                <w:sz w:val="28"/>
-                <w:szCs w:val="28"/>
+                <w:lang w:val="ru-RU"/>
+              </w:rPr>
+            </w:pPr>
+            <w:r>
+              <w:rPr>
                 <w:lang w:val="ru-RU"/>
               </w:rPr>
               <w:t>12,0</w:t>
@@ -4525,15 +3602,11 @@
           <w:p>
             <w:pPr>
               <w:rPr>
-                <w:sz w:val="28"/>
-                <w:szCs w:val="28"/>
-                <w:lang w:val="ru-RU"/>
-              </w:rPr>
-            </w:pPr>
-            <w:r>
-              <w:rPr>
-                <w:sz w:val="28"/>
-                <w:szCs w:val="28"/>
+                <w:lang w:val="ru-RU"/>
+              </w:rPr>
+            </w:pPr>
+            <w:r>
+              <w:rPr>
                 <w:lang w:val="ru-RU"/>
               </w:rPr>
               <w:t>10,8</w:t>
@@ -4547,15 +3620,11 @@
           <w:p>
             <w:pPr>
               <w:rPr>
-                <w:sz w:val="28"/>
-                <w:szCs w:val="28"/>
-                <w:lang w:val="ru-RU"/>
-              </w:rPr>
-            </w:pPr>
-            <w:r>
-              <w:rPr>
-                <w:sz w:val="28"/>
-                <w:szCs w:val="28"/>
+                <w:lang w:val="ru-RU"/>
+              </w:rPr>
+            </w:pPr>
+            <w:r>
+              <w:rPr>
                 <w:lang w:val="ru-RU"/>
               </w:rPr>
               <w:t>11,3</w:t>
@@ -4569,15 +3638,11 @@
           <w:p>
             <w:pPr>
               <w:rPr>
-                <w:sz w:val="28"/>
-                <w:szCs w:val="28"/>
-                <w:lang w:val="ru-RU"/>
-              </w:rPr>
-            </w:pPr>
-            <w:r>
-              <w:rPr>
-                <w:sz w:val="28"/>
-                <w:szCs w:val="28"/>
+                <w:lang w:val="ru-RU"/>
+              </w:rPr>
+            </w:pPr>
+            <w:r>
+              <w:rPr>
                 <w:lang w:val="ru-RU"/>
               </w:rPr>
               <w:t>6,6</w:t>
@@ -4591,8 +3656,6 @@
           <w:p>
             <w:pPr>
               <w:rPr>
-                <w:sz w:val="28"/>
-                <w:szCs w:val="28"/>
                 <w:lang w:val="ru-RU"/>
               </w:rPr>
             </w:pPr>
@@ -4607,15 +3670,11 @@
           <w:p>
             <w:pPr>
               <w:rPr>
-                <w:sz w:val="28"/>
-                <w:szCs w:val="28"/>
-                <w:lang w:val="ru-RU"/>
-              </w:rPr>
-            </w:pPr>
-            <w:r>
-              <w:rPr>
-                <w:sz w:val="28"/>
-                <w:szCs w:val="28"/>
+                <w:lang w:val="ru-RU"/>
+              </w:rPr>
+            </w:pPr>
+            <w:r>
+              <w:rPr>
                 <w:lang w:val="ru-RU"/>
               </w:rPr>
               <w:t>18.11</w:t>
@@ -4629,15 +3688,11 @@
           <w:p>
             <w:pPr>
               <w:rPr>
-                <w:sz w:val="28"/>
-                <w:szCs w:val="28"/>
-                <w:lang w:val="ru-RU"/>
-              </w:rPr>
-            </w:pPr>
-            <w:r>
-              <w:rPr>
-                <w:sz w:val="28"/>
-                <w:szCs w:val="28"/>
+                <w:lang w:val="ru-RU"/>
+              </w:rPr>
+            </w:pPr>
+            <w:r>
+              <w:rPr>
                 <w:lang w:val="ru-RU"/>
               </w:rPr>
               <w:t>10,1</w:t>
@@ -4651,15 +3706,11 @@
           <w:p>
             <w:pPr>
               <w:rPr>
-                <w:sz w:val="28"/>
-                <w:szCs w:val="28"/>
-                <w:lang w:val="ru-RU"/>
-              </w:rPr>
-            </w:pPr>
-            <w:r>
-              <w:rPr>
-                <w:sz w:val="28"/>
-                <w:szCs w:val="28"/>
+                <w:lang w:val="ru-RU"/>
+              </w:rPr>
+            </w:pPr>
+            <w:r>
+              <w:rPr>
                 <w:lang w:val="ru-RU"/>
               </w:rPr>
               <w:t>7,6</w:t>
@@ -4673,15 +3724,11 @@
           <w:p>
             <w:pPr>
               <w:rPr>
-                <w:sz w:val="28"/>
-                <w:szCs w:val="28"/>
-                <w:lang w:val="ru-RU"/>
-              </w:rPr>
-            </w:pPr>
-            <w:r>
-              <w:rPr>
-                <w:sz w:val="28"/>
-                <w:szCs w:val="28"/>
+                <w:lang w:val="ru-RU"/>
+              </w:rPr>
+            </w:pPr>
+            <w:r>
+              <w:rPr>
                 <w:lang w:val="ru-RU"/>
               </w:rPr>
               <w:t>10,6</w:t>
@@ -4695,15 +3742,11 @@
           <w:p>
             <w:pPr>
               <w:rPr>
-                <w:sz w:val="28"/>
-                <w:szCs w:val="28"/>
-                <w:lang w:val="ru-RU"/>
-              </w:rPr>
-            </w:pPr>
-            <w:r>
-              <w:rPr>
-                <w:sz w:val="28"/>
-                <w:szCs w:val="28"/>
+                <w:lang w:val="ru-RU"/>
+              </w:rPr>
+            </w:pPr>
+            <w:r>
+              <w:rPr>
                 <w:lang w:val="ru-RU"/>
               </w:rPr>
               <w:t>10,8</w:t>
@@ -4717,15 +3760,11 @@
           <w:p>
             <w:pPr>
               <w:rPr>
-                <w:sz w:val="28"/>
-                <w:szCs w:val="28"/>
-                <w:lang w:val="ru-RU"/>
-              </w:rPr>
-            </w:pPr>
-            <w:r>
-              <w:rPr>
-                <w:sz w:val="28"/>
-                <w:szCs w:val="28"/>
+                <w:lang w:val="ru-RU"/>
+              </w:rPr>
+            </w:pPr>
+            <w:r>
+              <w:rPr>
                 <w:lang w:val="ru-RU"/>
               </w:rPr>
               <w:t>6,9</w:t>
@@ -4741,15 +3780,11 @@
           <w:p>
             <w:pPr>
               <w:rPr>
-                <w:sz w:val="28"/>
-                <w:szCs w:val="28"/>
-                <w:lang w:val="ru-RU"/>
-              </w:rPr>
-            </w:pPr>
-            <w:r>
-              <w:rPr>
-                <w:sz w:val="28"/>
-                <w:szCs w:val="28"/>
+                <w:lang w:val="ru-RU"/>
+              </w:rPr>
+            </w:pPr>
+            <w:r>
+              <w:rPr>
                 <w:lang w:val="ru-RU"/>
               </w:rPr>
               <w:t>20.11</w:t>
@@ -4763,8 +3798,6 @@
           <w:p>
             <w:pPr>
               <w:rPr>
-                <w:sz w:val="28"/>
-                <w:szCs w:val="28"/>
                 <w:lang w:val="ru-RU"/>
               </w:rPr>
             </w:pPr>
@@ -4777,8 +3810,6 @@
           <w:p>
             <w:pPr>
               <w:rPr>
-                <w:sz w:val="28"/>
-                <w:szCs w:val="28"/>
                 <w:lang w:val="ru-RU"/>
               </w:rPr>
             </w:pPr>
@@ -4791,15 +3822,11 @@
           <w:p>
             <w:pPr>
               <w:rPr>
-                <w:sz w:val="28"/>
-                <w:szCs w:val="28"/>
-                <w:lang w:val="ru-RU"/>
-              </w:rPr>
-            </w:pPr>
-            <w:r>
-              <w:rPr>
-                <w:sz w:val="28"/>
-                <w:szCs w:val="28"/>
+                <w:lang w:val="ru-RU"/>
+              </w:rPr>
+            </w:pPr>
+            <w:r>
+              <w:rPr>
                 <w:lang w:val="ru-RU"/>
               </w:rPr>
               <w:t>9,0</w:t>
@@ -4813,15 +3840,11 @@
           <w:p>
             <w:pPr>
               <w:rPr>
-                <w:sz w:val="28"/>
-                <w:szCs w:val="28"/>
-                <w:lang w:val="ru-RU"/>
-              </w:rPr>
-            </w:pPr>
-            <w:r>
-              <w:rPr>
-                <w:sz w:val="28"/>
-                <w:szCs w:val="28"/>
+                <w:lang w:val="ru-RU"/>
+              </w:rPr>
+            </w:pPr>
+            <w:r>
+              <w:rPr>
                 <w:lang w:val="ru-RU"/>
               </w:rPr>
               <w:t>6,0</w:t>
@@ -4835,8 +3858,191 @@
           <w:p>
             <w:pPr>
               <w:rPr>
-                <w:sz w:val="28"/>
-                <w:szCs w:val="28"/>
+                <w:lang w:val="ru-RU"/>
+              </w:rPr>
+            </w:pPr>
+          </w:p>
+        </w:tc>
+      </w:tr>
+      <w:tr>
+        <w:tc>
+          <w:tcPr>
+            <w:tcW w:w="2518" w:type="dxa"/>
+          </w:tcPr>
+          <w:p>
+            <w:pPr>
+              <w:rPr>
+                <w:lang w:val="ru-RU"/>
+              </w:rPr>
+            </w:pPr>
+            <w:r>
+              <w:rPr>
+                <w:lang w:val="ru-RU"/>
+              </w:rPr>
+              <w:t>21.11</w:t>
+            </w:r>
+          </w:p>
+        </w:tc>
+        <w:tc>
+          <w:tcPr>
+            <w:tcW w:w="992" w:type="dxa"/>
+          </w:tcPr>
+          <w:p>
+            <w:pPr>
+              <w:rPr>
+                <w:lang w:val="ru-RU"/>
+              </w:rPr>
+            </w:pPr>
+            <w:r>
+              <w:rPr>
+                <w:lang w:val="ru-RU"/>
+              </w:rPr>
+              <w:t>8,5</w:t>
+            </w:r>
+          </w:p>
+        </w:tc>
+        <w:tc>
+          <w:tcPr>
+            <w:tcW w:w="993" w:type="dxa"/>
+          </w:tcPr>
+          <w:p>
+            <w:pPr>
+              <w:rPr>
+                <w:lang w:val="ru-RU"/>
+              </w:rPr>
+            </w:pPr>
+            <w:r>
+              <w:rPr>
+                <w:lang w:val="ru-RU"/>
+              </w:rPr>
+              <w:t>5,9</w:t>
+            </w:r>
+          </w:p>
+        </w:tc>
+        <w:tc>
+          <w:tcPr>
+            <w:tcW w:w="992" w:type="dxa"/>
+          </w:tcPr>
+          <w:p>
+            <w:pPr>
+              <w:rPr>
+                <w:lang w:val="ru-RU"/>
+              </w:rPr>
+            </w:pPr>
+          </w:p>
+        </w:tc>
+        <w:tc>
+          <w:tcPr>
+            <w:tcW w:w="992" w:type="dxa"/>
+          </w:tcPr>
+          <w:p>
+            <w:pPr>
+              <w:rPr>
+                <w:lang w:val="ru-RU"/>
+              </w:rPr>
+            </w:pPr>
+          </w:p>
+        </w:tc>
+        <w:tc>
+          <w:tcPr>
+            <w:tcW w:w="992" w:type="dxa"/>
+          </w:tcPr>
+          <w:p>
+            <w:pPr>
+              <w:rPr>
+                <w:lang w:val="ru-RU"/>
+              </w:rPr>
+            </w:pPr>
+          </w:p>
+        </w:tc>
+      </w:tr>
+      <w:tr>
+        <w:tc>
+          <w:tcPr>
+            <w:tcW w:w="2518" w:type="dxa"/>
+          </w:tcPr>
+          <w:p>
+            <w:pPr>
+              <w:rPr>
+                <w:lang w:val="ru-RU"/>
+              </w:rPr>
+            </w:pPr>
+            <w:r>
+              <w:rPr>
+                <w:lang w:val="en-US"/>
+              </w:rPr>
+              <w:lastRenderedPageBreak/>
+              <w:t>22</w:t>
+            </w:r>
+            <w:r>
+              <w:rPr>
+                <w:lang w:val="ru-RU"/>
+              </w:rPr>
+              <w:t>.11</w:t>
+            </w:r>
+          </w:p>
+        </w:tc>
+        <w:tc>
+          <w:tcPr>
+            <w:tcW w:w="992" w:type="dxa"/>
+          </w:tcPr>
+          <w:p>
+            <w:pPr>
+              <w:rPr>
+                <w:lang w:val="ru-RU"/>
+              </w:rPr>
+            </w:pPr>
+            <w:r>
+              <w:rPr>
+                <w:lang w:val="ru-RU"/>
+              </w:rPr>
+              <w:t>7,5</w:t>
+            </w:r>
+          </w:p>
+        </w:tc>
+        <w:tc>
+          <w:tcPr>
+            <w:tcW w:w="993" w:type="dxa"/>
+          </w:tcPr>
+          <w:p>
+            <w:pPr>
+              <w:rPr>
+                <w:lang w:val="ru-RU"/>
+              </w:rPr>
+            </w:pPr>
+          </w:p>
+        </w:tc>
+        <w:tc>
+          <w:tcPr>
+            <w:tcW w:w="992" w:type="dxa"/>
+          </w:tcPr>
+          <w:p>
+            <w:pPr>
+              <w:rPr>
+                <w:lang w:val="ru-RU"/>
+              </w:rPr>
+            </w:pPr>
+          </w:p>
+        </w:tc>
+        <w:tc>
+          <w:tcPr>
+            <w:tcW w:w="992" w:type="dxa"/>
+          </w:tcPr>
+          <w:p>
+            <w:pPr>
+              <w:rPr>
+                <w:lang w:val="ru-RU"/>
+              </w:rPr>
+            </w:pPr>
+          </w:p>
+        </w:tc>
+        <w:tc>
+          <w:tcPr>
+            <w:tcW w:w="992" w:type="dxa"/>
+          </w:tcPr>
+          <w:p>
+            <w:pPr>
+              <w:rPr>
                 <w:lang w:val="ru-RU"/>
               </w:rPr>
             </w:pPr>
@@ -4849,14 +4055,12 @@
         <w:ind w:left="-567"/>
         <w:jc w:val="both"/>
         <w:rPr>
-          <w:sz w:val="28"/>
           <w:u w:val="single"/>
           <w:lang w:val="ru-RU"/>
         </w:rPr>
       </w:pPr>
       <w:r>
         <w:rPr>
-          <w:sz w:val="28"/>
           <w:u w:val="single"/>
           <w:lang w:val="ru-RU"/>
         </w:rPr>
@@ -4864,7 +4068,6 @@
       </w:r>
       <w:r>
         <w:rPr>
-          <w:sz w:val="28"/>
           <w:lang w:val="ru-RU"/>
         </w:rPr>
         <w:t>Диабетическая дистальная симметричная полинейропатия н/</w:t>
@@ -4872,7 +4075,6 @@
       <w:proofErr w:type="gramStart"/>
       <w:r>
         <w:rPr>
-          <w:sz w:val="28"/>
           <w:lang w:val="ru-RU"/>
         </w:rPr>
         <w:t>к</w:t>
@@ -4880,7 +4082,6 @@
       <w:proofErr w:type="gramEnd"/>
       <w:r>
         <w:rPr>
-          <w:sz w:val="28"/>
           <w:lang w:val="ru-RU"/>
         </w:rPr>
         <w:t xml:space="preserve">, сенсомоторная форма, хроническое течение. Дегенеративно-дистрофическое поражение позвоночника на поясничном уровне. </w:t>
@@ -4888,7 +4089,6 @@
       <w:proofErr w:type="gramStart"/>
       <w:r>
         <w:rPr>
-          <w:sz w:val="28"/>
           <w:lang w:val="ru-RU"/>
         </w:rPr>
         <w:t>С-м</w:t>
@@ -4896,7 +4096,6 @@
       <w:proofErr w:type="gramEnd"/>
       <w:r>
         <w:rPr>
-          <w:sz w:val="28"/>
           <w:lang w:val="ru-RU"/>
         </w:rPr>
         <w:t xml:space="preserve"> люмбалгии, хр. рецидивирующее течение.</w:t>
@@ -4907,14 +4106,12 @@
         <w:ind w:left="-567"/>
         <w:jc w:val="both"/>
         <w:rPr>
-          <w:sz w:val="28"/>
           <w:u w:val="single"/>
           <w:lang w:val="ru-RU"/>
         </w:rPr>
       </w:pPr>
       <w:r>
         <w:rPr>
-          <w:sz w:val="28"/>
           <w:u w:val="single"/>
           <w:lang w:val="ru-RU"/>
         </w:rPr>
@@ -4926,13 +4123,11 @@
         <w:ind w:left="-567"/>
         <w:jc w:val="both"/>
         <w:rPr>
-          <w:sz w:val="28"/>
           <w:lang w:val="ru-RU"/>
         </w:rPr>
       </w:pPr>
       <w:r>
         <w:rPr>
-          <w:sz w:val="28"/>
           <w:lang w:val="ru-RU"/>
         </w:rPr>
         <w:t>Оптические среды прозрачны. Гл. дно: ДЗН бледно-розовые. Границы четкие</w:t>
@@ -4940,7 +4135,6 @@
       <w:proofErr w:type="gramStart"/>
       <w:r>
         <w:rPr>
-          <w:sz w:val="28"/>
           <w:lang w:val="ru-RU"/>
         </w:rPr>
         <w:t>.</w:t>
@@ -4948,7 +4142,6 @@
       <w:proofErr w:type="gramEnd"/>
       <w:r>
         <w:rPr>
-          <w:sz w:val="28"/>
           <w:lang w:val="ru-RU"/>
         </w:rPr>
         <w:t xml:space="preserve"> </w:t>
@@ -4956,7 +4149,6 @@
       <w:proofErr w:type="gramStart"/>
       <w:r>
         <w:rPr>
-          <w:sz w:val="28"/>
           <w:lang w:val="ru-RU"/>
         </w:rPr>
         <w:t>с</w:t>
@@ -4964,7 +4156,6 @@
       <w:proofErr w:type="gramEnd"/>
       <w:r>
         <w:rPr>
-          <w:sz w:val="28"/>
           <w:lang w:val="ru-RU"/>
         </w:rPr>
         <w:t xml:space="preserve">осуды сужены вены полнокровны, с-м </w:t>
@@ -4972,7 +4163,6 @@
       <w:proofErr w:type="spellStart"/>
       <w:r>
         <w:rPr>
-          <w:sz w:val="28"/>
           <w:lang w:val="ru-RU"/>
         </w:rPr>
         <w:t>Салюс</w:t>
@@ -4980,10 +4170,9 @@
       <w:proofErr w:type="spellEnd"/>
       <w:r>
         <w:rPr>
-          <w:sz w:val="28"/>
-          <w:lang w:val="ru-RU"/>
-        </w:rPr>
-        <w:t xml:space="preserve"> 1- II. Микроаневризмы.  В макулярной области без особенностей Д-з: Непролиферативная  диабетическая  ретинопатия ОИ. Ячмень н/века OS. </w:t>
+          <w:lang w:val="ru-RU"/>
+        </w:rPr>
+        <w:t xml:space="preserve"> 1- II. Микроаневризмы.  В макулярной области без особенностей Д-з: Непролиферативная  диабетическая  ретинопатия ОИ. </w:t>
       </w:r>
     </w:p>
     <w:p>
@@ -4991,134 +4180,49 @@
         <w:ind w:left="-567"/>
         <w:jc w:val="both"/>
         <w:rPr>
-          <w:sz w:val="28"/>
+          <w:lang w:val="ru-RU"/>
+        </w:rPr>
+      </w:pPr>
+      <w:r>
+        <w:rPr>
           <w:u w:val="single"/>
           <w:lang w:val="ru-RU"/>
         </w:rPr>
-      </w:pPr>
-      <w:r>
-        <w:rPr>
-          <w:sz w:val="28"/>
+        <w:t>07.11.17</w:t>
+      </w:r>
+      <w:r>
+        <w:rPr>
           <w:u w:val="single"/>
           <w:lang w:val="ru-RU"/>
         </w:rPr>
-        <w:t xml:space="preserve">19.06.17 Кардиолог: </w:t>
-      </w:r>
-      <w:r>
-        <w:rPr>
-          <w:sz w:val="28"/>
-          <w:lang w:val="ru-RU"/>
-        </w:rPr>
-        <w:t>Гипертоническая болезнь II стадии 3 степени. Гипертензивное сердце. СН</w:t>
-      </w:r>
-      <w:proofErr w:type="gramStart"/>
-      <w:r>
-        <w:rPr>
-          <w:sz w:val="28"/>
-          <w:lang w:val="ru-RU"/>
-        </w:rPr>
-        <w:t>1</w:t>
-      </w:r>
-      <w:proofErr w:type="gramEnd"/>
-      <w:r>
-        <w:rPr>
-          <w:sz w:val="28"/>
-          <w:lang w:val="ru-RU"/>
-        </w:rPr>
-        <w:t xml:space="preserve">. Риск 4. Рек. кардиолога:  хипотел 40-80 мг, карведилол 25 мг1-3 </w:t>
-      </w:r>
-      <w:proofErr w:type="gramStart"/>
-      <w:r>
-        <w:rPr>
-          <w:sz w:val="28"/>
-          <w:lang w:val="ru-RU"/>
-        </w:rPr>
-        <w:t>р</w:t>
-      </w:r>
-      <w:proofErr w:type="gramEnd"/>
-      <w:r>
-        <w:rPr>
-          <w:sz w:val="28"/>
-          <w:lang w:val="ru-RU"/>
-        </w:rPr>
-        <w:t xml:space="preserve">/д. Контроль АД, ЭКГ. Дообследование: ЭХО КС по </w:t>
-      </w:r>
-      <w:proofErr w:type="gramStart"/>
-      <w:r>
-        <w:rPr>
-          <w:sz w:val="28"/>
-          <w:lang w:val="ru-RU"/>
-        </w:rPr>
-        <w:t>м/ж</w:t>
-      </w:r>
-      <w:proofErr w:type="gramEnd"/>
-      <w:r>
-        <w:rPr>
-          <w:sz w:val="28"/>
-          <w:lang w:val="ru-RU"/>
-        </w:rPr>
-        <w:t>.</w:t>
-      </w:r>
-    </w:p>
-    <w:p>
-      <w:pPr>
-        <w:ind w:left="-567"/>
-        <w:jc w:val="both"/>
-        <w:rPr>
-          <w:sz w:val="28"/>
-          <w:szCs w:val="20"/>
-          <w:lang w:val="ru-RU"/>
-        </w:rPr>
-      </w:pPr>
-      <w:r>
-        <w:rPr>
-          <w:sz w:val="28"/>
-          <w:highlight w:val="yellow"/>
-          <w:u w:val="single"/>
-          <w:lang w:val="ru-RU"/>
-        </w:rPr>
-        <w:t>07.11.17</w:t>
-      </w:r>
-      <w:r>
-        <w:rPr>
-          <w:sz w:val="28"/>
-          <w:highlight w:val="yellow"/>
-          <w:u w:val="single"/>
-          <w:lang w:val="ru-RU"/>
-        </w:rPr>
         <w:t>ЭКГ</w:t>
       </w:r>
       <w:r>
         <w:rPr>
-          <w:sz w:val="28"/>
           <w:lang w:val="ru-RU"/>
         </w:rPr>
         <w:t>:</w:t>
       </w:r>
       <w:r>
         <w:rPr>
-          <w:sz w:val="28"/>
           <w:lang w:val="ru-RU"/>
         </w:rPr>
         <w:t xml:space="preserve"> </w:t>
       </w:r>
       <w:r>
         <w:rPr>
-          <w:sz w:val="28"/>
           <w:lang w:val="ru-RU"/>
         </w:rPr>
         <w:t>ЧСС -</w:t>
       </w:r>
       <w:r>
         <w:rPr>
-          <w:sz w:val="28"/>
           <w:lang w:val="ru-RU"/>
         </w:rPr>
         <w:t>92</w:t>
       </w:r>
       <w:r>
         <w:rPr>
-          <w:sz w:val="28"/>
           <w:lang w:val="ru-RU"/>
         </w:rPr>
         <w:t xml:space="preserve"> уд/мин. Вольтаж </w:t>
@@ -5126,7 +4230,6 @@
       <w:sdt>
         <w:sdtPr>
           <w:rPr>
-            <w:sz w:val="28"/>
             <w:lang w:val="ru-RU"/>
           </w:rPr>
           <w:id w:val="-1300382127"/>
@@ -5144,7 +4247,6 @@
         <w:sdtContent>
           <w:r>
             <w:rPr>
-              <w:sz w:val="28"/>
               <w:lang w:val="ru-RU"/>
             </w:rPr>
             <w:t>сохранен.</w:t>
@@ -5153,7 +4255,6 @@
       </w:sdt>
       <w:r>
         <w:rPr>
-          <w:sz w:val="28"/>
           <w:lang w:val="ru-RU"/>
         </w:rPr>
         <w:t xml:space="preserve">  Ритм синусовый, тахикардия. Эл</w:t>
@@ -5161,7 +4262,6 @@
       <w:proofErr w:type="gramStart"/>
       <w:r>
         <w:rPr>
-          <w:sz w:val="28"/>
           <w:lang w:val="ru-RU"/>
         </w:rPr>
         <w:t>.</w:t>
@@ -5169,7 +4269,6 @@
       <w:proofErr w:type="gramEnd"/>
       <w:r>
         <w:rPr>
-          <w:sz w:val="28"/>
           <w:lang w:val="ru-RU"/>
         </w:rPr>
         <w:t xml:space="preserve"> </w:t>
@@ -5177,7 +4276,6 @@
       <w:proofErr w:type="gramStart"/>
       <w:r>
         <w:rPr>
-          <w:sz w:val="28"/>
           <w:lang w:val="ru-RU"/>
         </w:rPr>
         <w:t>о</w:t>
@@ -5185,54 +4283,33 @@
       <w:proofErr w:type="gramEnd"/>
       <w:r>
         <w:rPr>
-          <w:sz w:val="28"/>
-          <w:lang w:val="ru-RU"/>
-        </w:rPr>
-        <w:t xml:space="preserve">сь </w:t>
-      </w:r>
-      <w:r>
-        <w:rPr>
-          <w:sz w:val="28"/>
-          <w:lang w:val="ru-RU"/>
-        </w:rPr>
-        <w:t>не</w:t>
-      </w:r>
-      <w:r>
-        <w:rPr>
-          <w:sz w:val="28"/>
-          <w:lang w:val="ru-RU"/>
-        </w:rPr>
-        <w:t xml:space="preserve"> отклонена</w:t>
-      </w:r>
-      <w:r>
-        <w:rPr>
-          <w:sz w:val="28"/>
+          <w:lang w:val="ru-RU"/>
+        </w:rPr>
+        <w:t>сь отклонена</w:t>
+      </w:r>
+      <w:r>
+        <w:rPr>
           <w:lang w:val="ru-RU"/>
         </w:rPr>
         <w:t xml:space="preserve"> влево</w:t>
       </w:r>
       <w:r>
         <w:rPr>
-          <w:sz w:val="28"/>
-          <w:lang w:val="ru-RU"/>
-        </w:rPr>
-        <w:t xml:space="preserve">.  Гипертрофия левого желудочка. </w:t>
-      </w:r>
-      <w:proofErr w:type="gramStart"/>
-      <w:r>
-        <w:rPr>
-          <w:sz w:val="28"/>
-          <w:lang w:val="ru-RU"/>
-        </w:rPr>
-        <w:t>Диффузные</w:t>
-      </w:r>
-      <w:proofErr w:type="gramEnd"/>
-      <w:r>
-        <w:rPr>
-          <w:sz w:val="28"/>
-          <w:lang w:val="ru-RU"/>
-        </w:rPr>
-        <w:t xml:space="preserve"> изменения миокарда. </w:t>
+          <w:lang w:val="ru-RU"/>
+        </w:rPr>
+        <w:t>.  Гипертрофия левого желудочка</w:t>
+      </w:r>
+      <w:r>
+        <w:rPr>
+          <w:lang w:val="ru-RU"/>
+        </w:rPr>
+        <w:t>.</w:t>
+      </w:r>
+      <w:r>
+        <w:rPr>
+          <w:lang w:val="ru-RU"/>
+        </w:rPr>
+        <w:t xml:space="preserve"> </w:t>
       </w:r>
     </w:p>
     <w:p>
@@ -5240,15 +4317,12 @@
         <w:ind w:left="-567"/>
         <w:jc w:val="both"/>
         <w:rPr>
-          <w:sz w:val="28"/>
-          <w:szCs w:val="20"/>
           <w:u w:val="single"/>
           <w:lang w:val="ru-RU"/>
         </w:rPr>
       </w:pPr>
       <w:r>
         <w:rPr>
-          <w:sz w:val="28"/>
           <w:u w:val="single"/>
           <w:lang w:val="ru-RU"/>
         </w:rPr>
@@ -5256,7 +4330,6 @@
       </w:r>
       <w:r>
         <w:rPr>
-          <w:sz w:val="28"/>
           <w:u w:val="single"/>
           <w:lang w:val="ru-RU"/>
         </w:rPr>
@@ -5264,14 +4337,12 @@
       </w:r>
       <w:r>
         <w:rPr>
-          <w:sz w:val="28"/>
           <w:lang w:val="ru-RU"/>
         </w:rPr>
         <w:t xml:space="preserve"> </w:t>
       </w:r>
       <w:r>
         <w:rPr>
-          <w:sz w:val="28"/>
           <w:lang w:val="ru-RU"/>
         </w:rPr>
         <w:t xml:space="preserve"> Незначительная дилатация полсти  левого предсердия. Умеренная гипертрофия миокарда ЛЖ. Сократительная функция ЛЖ не нарушена (ФВ 57%)нарушение локальной сократимости не выявлено. Краевое уплотнение створок  </w:t>
@@ -5279,7 +4350,6 @@
       <w:proofErr w:type="spellStart"/>
       <w:r>
         <w:rPr>
-          <w:sz w:val="28"/>
           <w:lang w:val="ru-RU"/>
         </w:rPr>
         <w:t>АоКл</w:t>
@@ -5287,7 +4357,6 @@
       <w:proofErr w:type="spellEnd"/>
       <w:r>
         <w:rPr>
-          <w:sz w:val="28"/>
           <w:lang w:val="ru-RU"/>
         </w:rPr>
         <w:t xml:space="preserve"> </w:t>
@@ -5298,13 +4367,11 @@
         <w:ind w:left="-567"/>
         <w:jc w:val="both"/>
         <w:rPr>
-          <w:sz w:val="28"/>
           <w:lang w:val="ru-RU"/>
         </w:rPr>
       </w:pPr>
       <w:r>
         <w:rPr>
-          <w:sz w:val="28"/>
           <w:u w:val="single"/>
           <w:lang w:val="ru-RU"/>
         </w:rPr>
@@ -5312,7 +4379,6 @@
       </w:r>
       <w:r>
         <w:rPr>
-          <w:sz w:val="28"/>
           <w:u w:val="single"/>
           <w:lang w:val="ru-RU"/>
         </w:rPr>
@@ -5320,42 +4386,30 @@
       </w:r>
       <w:r>
         <w:rPr>
-          <w:sz w:val="28"/>
           <w:lang w:val="ru-RU"/>
         </w:rPr>
         <w:t xml:space="preserve">: </w:t>
       </w:r>
       <w:r>
         <w:rPr>
-          <w:sz w:val="28"/>
-          <w:lang w:val="ru-RU"/>
-        </w:rPr>
-        <w:t>Диабетическая</w:t>
-      </w:r>
-      <w:r>
-        <w:rPr>
-          <w:sz w:val="28"/>
-          <w:lang w:val="ru-RU"/>
-        </w:rPr>
-        <w:t xml:space="preserve"> </w:t>
-      </w:r>
-      <w:r>
-        <w:rPr>
-          <w:sz w:val="28"/>
+          <w:lang w:val="ru-RU"/>
+        </w:rPr>
+        <w:t xml:space="preserve">Диабетическая </w:t>
+      </w:r>
+      <w:r>
+        <w:rPr>
           <w:lang w:val="ru-RU"/>
         </w:rPr>
         <w:t xml:space="preserve">ангиопатия </w:t>
       </w:r>
       <w:r>
         <w:rPr>
-          <w:sz w:val="28"/>
           <w:lang w:val="ru-RU"/>
         </w:rPr>
         <w:t xml:space="preserve">артерий </w:t>
       </w:r>
       <w:r>
         <w:rPr>
-          <w:sz w:val="28"/>
           <w:lang w:val="ru-RU"/>
         </w:rPr>
         <w:t>н/к.</w:t>
@@ -5366,14 +4420,11 @@
         <w:ind w:left="-567"/>
         <w:jc w:val="both"/>
         <w:rPr>
-          <w:sz w:val="28"/>
-          <w:szCs w:val="28"/>
           <w:lang w:val="ru-RU"/>
         </w:rPr>
       </w:pPr>
       <w:r>
         <w:rPr>
-          <w:sz w:val="28"/>
           <w:u w:val="single"/>
           <w:lang w:val="ru-RU"/>
         </w:rPr>
@@ -5381,7 +4432,6 @@
       </w:r>
       <w:r>
         <w:rPr>
-          <w:sz w:val="28"/>
           <w:u w:val="single"/>
           <w:lang w:val="ru-RU"/>
         </w:rPr>
@@ -5389,24 +4439,12 @@
       </w:r>
       <w:r>
         <w:rPr>
-          <w:sz w:val="28"/>
-          <w:szCs w:val="28"/>
-          <w:lang w:val="ru-RU"/>
-        </w:rPr>
-        <w:t>:</w:t>
-      </w:r>
-      <w:r>
-        <w:rPr>
-          <w:sz w:val="28"/>
-          <w:szCs w:val="28"/>
-          <w:lang w:val="ru-RU"/>
-        </w:rPr>
-        <w:t xml:space="preserve"> </w:t>
-      </w:r>
-      <w:r>
-        <w:rPr>
-          <w:sz w:val="28"/>
-          <w:szCs w:val="28"/>
+          <w:lang w:val="ru-RU"/>
+        </w:rPr>
+        <w:t xml:space="preserve">: </w:t>
+      </w:r>
+      <w:r>
+        <w:rPr>
           <w:lang w:val="ru-RU"/>
         </w:rPr>
         <w:t xml:space="preserve"> </w:t>
@@ -5414,7 +4452,6 @@
       <w:sdt>
         <w:sdtPr>
           <w:rPr>
-            <w:sz w:val="28"/>
             <w:lang w:val="ru-RU"/>
           </w:rPr>
           <w:id w:val="-1004209914"/>
@@ -5430,7 +4467,6 @@
         <w:sdtContent>
           <w:r>
             <w:rPr>
-              <w:sz w:val="28"/>
               <w:lang w:val="ru-RU"/>
             </w:rPr>
             <w:t xml:space="preserve">Диабетическая ангиопатия артерий н/к </w:t>
@@ -5438,7 +4474,6 @@
           <w:proofErr w:type="spellStart"/>
           <w:r>
             <w:rPr>
-              <w:sz w:val="28"/>
               <w:lang w:val="ru-RU"/>
             </w:rPr>
             <w:t>IIc</w:t>
@@ -5446,7 +4481,6 @@
           <w:proofErr w:type="gramStart"/>
           <w:r>
             <w:rPr>
-              <w:sz w:val="28"/>
               <w:lang w:val="ru-RU"/>
             </w:rPr>
             <w:t>т</w:t>
@@ -5455,7 +4489,6 @@
           <w:proofErr w:type="gramEnd"/>
           <w:r>
             <w:rPr>
-              <w:sz w:val="28"/>
               <w:lang w:val="ru-RU"/>
             </w:rPr>
             <w:t xml:space="preserve">. </w:t>
@@ -5464,7 +4497,6 @@
       </w:sdt>
       <w:r>
         <w:rPr>
-          <w:sz w:val="28"/>
           <w:lang w:val="ru-RU"/>
         </w:rPr>
         <w:t xml:space="preserve"> </w:t>
@@ -5475,14 +4507,11 @@
         <w:ind w:left="-567"/>
         <w:jc w:val="both"/>
         <w:rPr>
-          <w:sz w:val="28"/>
-          <w:szCs w:val="20"/>
           <w:lang w:val="ru-RU"/>
         </w:rPr>
       </w:pPr>
       <w:r>
         <w:rPr>
-          <w:sz w:val="28"/>
           <w:u w:val="single"/>
           <w:lang w:val="ru-RU"/>
         </w:rPr>
@@ -5490,7 +4519,6 @@
       </w:r>
       <w:r>
         <w:rPr>
-          <w:sz w:val="28"/>
           <w:u w:val="single"/>
           <w:lang w:val="ru-RU"/>
         </w:rPr>
@@ -5499,7 +4527,6 @@
       <w:proofErr w:type="gramStart"/>
       <w:r>
         <w:rPr>
-          <w:sz w:val="28"/>
           <w:u w:val="single"/>
           <w:lang w:val="ru-RU"/>
         </w:rPr>
@@ -5508,7 +4535,6 @@
       <w:proofErr w:type="gramEnd"/>
       <w:r>
         <w:rPr>
-          <w:sz w:val="28"/>
           <w:u w:val="single"/>
           <w:lang w:val="ru-RU"/>
         </w:rPr>
@@ -5517,7 +4543,6 @@
       <w:proofErr w:type="gramStart"/>
       <w:r>
         <w:rPr>
-          <w:sz w:val="28"/>
           <w:u w:val="single"/>
           <w:lang w:val="ru-RU"/>
         </w:rPr>
@@ -5526,7 +4551,6 @@
       <w:proofErr w:type="gramEnd"/>
       <w:r>
         <w:rPr>
-          <w:sz w:val="28"/>
           <w:u w:val="single"/>
           <w:lang w:val="ru-RU"/>
         </w:rPr>
@@ -5534,7 +4558,6 @@
       </w:r>
       <w:r>
         <w:rPr>
-          <w:sz w:val="28"/>
           <w:lang w:val="ru-RU"/>
         </w:rPr>
         <w:t xml:space="preserve">: </w:t>
@@ -5543,7 +4566,6 @@
       <w:proofErr w:type="gramStart"/>
       <w:r>
         <w:rPr>
-          <w:sz w:val="28"/>
           <w:lang w:val="ru-RU"/>
         </w:rPr>
         <w:t>Пр</w:t>
@@ -5552,28 +4574,24 @@
       <w:proofErr w:type="gramEnd"/>
       <w:r>
         <w:rPr>
-          <w:sz w:val="28"/>
           <w:lang w:val="ru-RU"/>
         </w:rPr>
         <w:t xml:space="preserve"> д. V = </w:t>
       </w:r>
       <w:r>
         <w:rPr>
-          <w:sz w:val="28"/>
           <w:lang w:val="ru-RU"/>
         </w:rPr>
         <w:t>18,1</w:t>
       </w:r>
       <w:r>
         <w:rPr>
-          <w:sz w:val="28"/>
           <w:lang w:val="ru-RU"/>
         </w:rPr>
         <w:t xml:space="preserve"> см</w:t>
       </w:r>
       <w:r>
         <w:rPr>
-          <w:sz w:val="28"/>
           <w:vertAlign w:val="superscript"/>
           <w:lang w:val="ru-RU"/>
         </w:rPr>
@@ -5581,28 +4599,24 @@
       </w:r>
       <w:r>
         <w:rPr>
-          <w:sz w:val="28"/>
           <w:lang w:val="ru-RU"/>
         </w:rPr>
         <w:t xml:space="preserve">; лев. д. V = </w:t>
       </w:r>
       <w:r>
         <w:rPr>
-          <w:sz w:val="28"/>
           <w:lang w:val="ru-RU"/>
         </w:rPr>
         <w:t>10,1</w:t>
       </w:r>
       <w:r>
         <w:rPr>
-          <w:sz w:val="28"/>
           <w:lang w:val="ru-RU"/>
         </w:rPr>
         <w:t xml:space="preserve"> см</w:t>
       </w:r>
       <w:r>
         <w:rPr>
-          <w:sz w:val="28"/>
           <w:vertAlign w:val="superscript"/>
           <w:lang w:val="ru-RU"/>
         </w:rPr>
@@ -5614,13 +4628,11 @@
         <w:ind w:left="-567"/>
         <w:jc w:val="both"/>
         <w:rPr>
-          <w:sz w:val="28"/>
           <w:lang w:val="ru-RU"/>
         </w:rPr>
       </w:pPr>
       <w:r>
         <w:rPr>
-          <w:sz w:val="28"/>
           <w:lang w:val="ru-RU"/>
         </w:rPr>
         <w:t>Щит</w:t>
@@ -5628,7 +4640,6 @@
       <w:proofErr w:type="gramStart"/>
       <w:r>
         <w:rPr>
-          <w:sz w:val="28"/>
           <w:lang w:val="ru-RU"/>
         </w:rPr>
         <w:t>.</w:t>
@@ -5636,7 +4647,6 @@
       <w:proofErr w:type="gramEnd"/>
       <w:r>
         <w:rPr>
-          <w:sz w:val="28"/>
           <w:lang w:val="ru-RU"/>
         </w:rPr>
         <w:t xml:space="preserve"> </w:t>
@@ -5644,7 +4654,6 @@
       <w:proofErr w:type="gramStart"/>
       <w:r>
         <w:rPr>
-          <w:sz w:val="28"/>
           <w:lang w:val="ru-RU"/>
         </w:rPr>
         <w:t>ж</w:t>
@@ -5652,28 +4661,24 @@
       <w:proofErr w:type="gramEnd"/>
       <w:r>
         <w:rPr>
-          <w:sz w:val="28"/>
           <w:lang w:val="ru-RU"/>
         </w:rPr>
         <w:t>елеза</w:t>
       </w:r>
       <w:r>
         <w:rPr>
-          <w:sz w:val="28"/>
           <w:lang w:val="ru-RU"/>
         </w:rPr>
         <w:t xml:space="preserve"> </w:t>
       </w:r>
       <w:r>
         <w:rPr>
-          <w:sz w:val="28"/>
           <w:lang w:val="ru-RU"/>
         </w:rPr>
         <w:t xml:space="preserve">увеличена, контуры ровные. </w:t>
       </w:r>
       <w:r>
         <w:rPr>
-          <w:sz w:val="28"/>
           <w:lang w:val="ru-RU"/>
         </w:rPr>
         <w:t xml:space="preserve">Эхогенность паренхимы </w:t>
@@ -5681,7 +4686,6 @@
       <w:proofErr w:type="gramStart"/>
       <w:r>
         <w:rPr>
-          <w:sz w:val="28"/>
           <w:lang w:val="ru-RU"/>
         </w:rPr>
         <w:t>снижена</w:t>
@@ -5689,49 +4693,42 @@
       <w:proofErr w:type="gramEnd"/>
       <w:r>
         <w:rPr>
-          <w:sz w:val="28"/>
           <w:lang w:val="ru-RU"/>
         </w:rPr>
         <w:t>.</w:t>
       </w:r>
       <w:r>
         <w:rPr>
-          <w:sz w:val="28"/>
           <w:lang w:val="ru-RU"/>
         </w:rPr>
         <w:t xml:space="preserve"> Эхоструктура крупнозернистая,  </w:t>
       </w:r>
       <w:r>
         <w:rPr>
-          <w:sz w:val="28"/>
           <w:lang w:val="ru-RU"/>
         </w:rPr>
         <w:t xml:space="preserve"> </w:t>
       </w:r>
       <w:r>
         <w:rPr>
-          <w:sz w:val="28"/>
           <w:lang w:val="ru-RU"/>
         </w:rPr>
         <w:t>мелкий фиброз</w:t>
       </w:r>
       <w:r>
         <w:rPr>
-          <w:sz w:val="28"/>
           <w:lang w:val="ru-RU"/>
         </w:rPr>
         <w:t xml:space="preserve"> и </w:t>
       </w:r>
       <w:r>
         <w:rPr>
-          <w:sz w:val="28"/>
           <w:lang w:val="ru-RU"/>
         </w:rPr>
         <w:t>единичные</w:t>
       </w:r>
       <w:r>
         <w:rPr>
-          <w:sz w:val="28"/>
           <w:lang w:val="ru-RU"/>
         </w:rPr>
         <w:t xml:space="preserve"> гидрофильные очаги </w:t>
@@ -5739,7 +4736,6 @@
       <w:proofErr w:type="spellStart"/>
       <w:r>
         <w:rPr>
-          <w:sz w:val="28"/>
           <w:lang w:val="ru-RU"/>
         </w:rPr>
         <w:t>лр</w:t>
@@ -5747,21 +4743,18 @@
       <w:proofErr w:type="spellEnd"/>
       <w:r>
         <w:rPr>
-          <w:sz w:val="28"/>
           <w:lang w:val="ru-RU"/>
         </w:rPr>
         <w:t xml:space="preserve"> 0,3 см. В левой доле у переднего </w:t>
       </w:r>
       <w:r>
         <w:rPr>
-          <w:sz w:val="28"/>
           <w:lang w:val="ru-RU"/>
         </w:rPr>
         <w:t>контура</w:t>
       </w:r>
       <w:r>
         <w:rPr>
-          <w:sz w:val="28"/>
           <w:lang w:val="ru-RU"/>
         </w:rPr>
         <w:t xml:space="preserve">  изоэхогенный узел с </w:t>
@@ -5770,7 +4763,6 @@
       <w:proofErr w:type="gramStart"/>
       <w:r>
         <w:rPr>
-          <w:sz w:val="28"/>
           <w:lang w:val="ru-RU"/>
         </w:rPr>
         <w:t>с</w:t>
@@ -5779,77 +4771,78 @@
       <w:proofErr w:type="gramEnd"/>
       <w:r>
         <w:rPr>
-          <w:sz w:val="28"/>
-          <w:lang w:val="ru-RU"/>
-        </w:rPr>
-        <w:t xml:space="preserve"> гидрофильным ободком 0,67 см . В н/3левой доли такой же узел 1,1 *0,74 см.  </w:t>
-      </w:r>
-      <w:r>
-        <w:rPr>
-          <w:sz w:val="28"/>
+          <w:lang w:val="ru-RU"/>
+        </w:rPr>
+        <w:t xml:space="preserve"> гидрофильным ободком 0,67 см . В н/3</w:t>
+      </w:r>
+      <w:r>
+        <w:rPr>
           <w:lang w:val="ru-RU"/>
         </w:rPr>
         <w:t xml:space="preserve"> </w:t>
       </w:r>
       <w:r>
         <w:rPr>
-          <w:sz w:val="28"/>
+          <w:lang w:val="ru-RU"/>
+        </w:rPr>
+        <w:t xml:space="preserve">левой доли такой же узел 1,1 *0,74 см.  </w:t>
+      </w:r>
+      <w:r>
+        <w:rPr>
+          <w:lang w:val="ru-RU"/>
+        </w:rPr>
+        <w:t xml:space="preserve"> </w:t>
+      </w:r>
+      <w:r>
+        <w:rPr>
           <w:lang w:val="ru-RU"/>
         </w:rPr>
         <w:t>Р</w:t>
       </w:r>
       <w:r>
         <w:rPr>
-          <w:sz w:val="28"/>
           <w:lang w:val="ru-RU"/>
         </w:rPr>
         <w:t>егионарны</w:t>
       </w:r>
       <w:r>
         <w:rPr>
-          <w:sz w:val="28"/>
           <w:lang w:val="ru-RU"/>
         </w:rPr>
         <w:t>е</w:t>
       </w:r>
       <w:r>
         <w:rPr>
-          <w:sz w:val="28"/>
           <w:lang w:val="ru-RU"/>
         </w:rPr>
         <w:t xml:space="preserve"> л/узл</w:t>
       </w:r>
       <w:r>
         <w:rPr>
-          <w:sz w:val="28"/>
           <w:lang w:val="ru-RU"/>
         </w:rPr>
         <w:t>ы</w:t>
       </w:r>
       <w:r>
         <w:rPr>
-          <w:sz w:val="28"/>
           <w:lang w:val="ru-RU"/>
         </w:rPr>
         <w:t xml:space="preserve"> </w:t>
       </w:r>
       <w:r>
         <w:rPr>
-          <w:sz w:val="28"/>
           <w:lang w:val="ru-RU"/>
         </w:rPr>
         <w:t xml:space="preserve"> </w:t>
       </w:r>
       <w:r>
         <w:rPr>
-          <w:sz w:val="28"/>
           <w:lang w:val="ru-RU"/>
         </w:rPr>
         <w:t xml:space="preserve">не </w:t>
       </w:r>
       <w:r>
         <w:rPr>
-          <w:sz w:val="28"/>
           <w:lang w:val="ru-RU"/>
         </w:rPr>
         <w:t xml:space="preserve">визуализируются. </w:t>
@@ -5857,7 +4850,6 @@
       <w:proofErr w:type="spellStart"/>
       <w:r>
         <w:rPr>
-          <w:sz w:val="28"/>
           <w:lang w:val="ru-RU"/>
         </w:rPr>
         <w:t>Закл</w:t>
@@ -5865,7 +4857,6 @@
       <w:proofErr w:type="spellEnd"/>
       <w:r>
         <w:rPr>
-          <w:sz w:val="28"/>
           <w:lang w:val="ru-RU"/>
         </w:rPr>
         <w:t xml:space="preserve">.: </w:t>
@@ -5873,7 +4864,6 @@
       <w:sdt>
         <w:sdtPr>
           <w:rPr>
-            <w:sz w:val="28"/>
             <w:lang w:val="ru-RU"/>
           </w:rPr>
           <w:id w:val="-1644262041"/>
@@ -5889,7 +4879,6 @@
         <w:sdtContent>
           <w:r>
             <w:rPr>
-              <w:sz w:val="28"/>
               <w:lang w:val="ru-RU"/>
             </w:rPr>
             <w:t>Увеличение</w:t>
@@ -5898,7 +4887,6 @@
       </w:sdt>
       <w:r>
         <w:rPr>
-          <w:sz w:val="28"/>
           <w:lang w:val="ru-RU"/>
         </w:rPr>
         <w:t xml:space="preserve"> щит</w:t>
@@ -5906,7 +4894,6 @@
       <w:proofErr w:type="gramStart"/>
       <w:r>
         <w:rPr>
-          <w:sz w:val="28"/>
           <w:lang w:val="ru-RU"/>
         </w:rPr>
         <w:t>.</w:t>
@@ -5914,7 +4901,6 @@
       <w:proofErr w:type="gramEnd"/>
       <w:r>
         <w:rPr>
-          <w:sz w:val="28"/>
           <w:lang w:val="ru-RU"/>
         </w:rPr>
         <w:t xml:space="preserve"> </w:t>
@@ -5922,7 +4908,6 @@
       <w:proofErr w:type="gramStart"/>
       <w:r>
         <w:rPr>
-          <w:sz w:val="28"/>
           <w:lang w:val="ru-RU"/>
         </w:rPr>
         <w:t>ж</w:t>
@@ -5930,31 +4915,33 @@
       <w:proofErr w:type="gramEnd"/>
       <w:r>
         <w:rPr>
-          <w:sz w:val="28"/>
           <w:lang w:val="ru-RU"/>
         </w:rPr>
         <w:t xml:space="preserve">елезы. </w:t>
       </w:r>
       <w:r>
         <w:rPr>
-          <w:sz w:val="28"/>
           <w:lang w:val="ru-RU"/>
         </w:rPr>
         <w:t>Д</w:t>
       </w:r>
       <w:r>
         <w:rPr>
-          <w:sz w:val="28"/>
           <w:lang w:val="ru-RU"/>
         </w:rPr>
         <w:t>иффузные изменения паренхимы.</w:t>
       </w:r>
       <w:r>
         <w:rPr>
-          <w:sz w:val="28"/>
           <w:lang w:val="ru-RU"/>
         </w:rPr>
         <w:t xml:space="preserve"> </w:t>
+      </w:r>
+      <w:r>
+        <w:rPr>
+          <w:lang w:val="ru-RU"/>
+        </w:rPr>
+        <w:t xml:space="preserve">Узлы левой доли. </w:t>
       </w:r>
     </w:p>
     <w:p>
@@ -5962,27 +4949,91 @@
         <w:ind w:left="-567"/>
         <w:jc w:val="both"/>
         <w:rPr>
-          <w:sz w:val="28"/>
-          <w:szCs w:val="20"/>
           <w:lang w:val="ru-RU"/>
         </w:rPr>
       </w:pPr>
       <w:r>
         <w:rPr>
-          <w:sz w:val="28"/>
           <w:u w:val="single"/>
           <w:lang w:val="ru-RU"/>
         </w:rPr>
         <w:t>Лечение:</w:t>
       </w:r>
-      <w:bookmarkStart w:id="3" w:name="лн"/>
-      <w:bookmarkEnd w:id="3"/>
-      <w:r>
-        <w:rPr>
-          <w:sz w:val="28"/>
+      <w:bookmarkStart w:id="2" w:name="лн"/>
+      <w:bookmarkEnd w:id="2"/>
+      <w:r>
+        <w:rPr>
           <w:lang w:val="ru-RU"/>
         </w:rPr>
         <w:t xml:space="preserve"> </w:t>
+      </w:r>
+      <w:r>
+        <w:rPr>
+          <w:lang w:val="ru-RU"/>
+        </w:rPr>
+        <w:t xml:space="preserve"> </w:t>
+      </w:r>
+      <w:proofErr w:type="spellStart"/>
+      <w:r>
+        <w:rPr>
+          <w:lang w:val="ru-RU"/>
+        </w:rPr>
+        <w:t>Фармасулин</w:t>
+      </w:r>
+      <w:proofErr w:type="spellEnd"/>
+      <w:r>
+        <w:rPr>
+          <w:lang w:val="ru-RU"/>
+        </w:rPr>
+        <w:t xml:space="preserve"> НNP, </w:t>
+      </w:r>
+      <w:proofErr w:type="spellStart"/>
+      <w:r>
+        <w:rPr>
+          <w:lang w:val="ru-RU"/>
+        </w:rPr>
+        <w:t>Фармасулин</w:t>
+      </w:r>
+      <w:proofErr w:type="spellEnd"/>
+      <w:r>
+        <w:rPr>
+          <w:lang w:val="ru-RU"/>
+        </w:rPr>
+        <w:t xml:space="preserve"> Н</w:t>
+      </w:r>
+      <w:proofErr w:type="gramStart"/>
+      <w:r>
+        <w:rPr>
+          <w:lang w:val="ru-RU"/>
+        </w:rPr>
+        <w:t xml:space="preserve"> ,</w:t>
+      </w:r>
+      <w:proofErr w:type="gramEnd"/>
+      <w:r>
+        <w:rPr>
+          <w:lang w:val="ru-RU"/>
+        </w:rPr>
+        <w:t xml:space="preserve"> Генсулин Н , Генсулин Р диаформин 850. Эналаприл 10мг</w:t>
+      </w:r>
+      <w:proofErr w:type="gramStart"/>
+      <w:r>
+        <w:rPr>
+          <w:lang w:val="ru-RU"/>
+        </w:rPr>
+        <w:t xml:space="preserve"> </w:t>
+      </w:r>
+      <w:r>
+        <w:rPr>
+          <w:lang w:val="ru-RU"/>
+        </w:rPr>
+        <w:t>,</w:t>
+      </w:r>
+      <w:proofErr w:type="gramEnd"/>
+      <w:r>
+        <w:rPr>
+          <w:lang w:val="ru-RU"/>
+        </w:rPr>
+        <w:t xml:space="preserve"> индапрес </w:t>
       </w:r>
     </w:p>
     <w:p>
@@ -5990,17 +5041,15 @@
         <w:ind w:left="-567"/>
         <w:jc w:val="both"/>
         <w:rPr>
-          <w:sz w:val="28"/>
           <w:lang w:val="ru-RU"/>
         </w:rPr>
       </w:pPr>
-      <w:bookmarkStart w:id="4" w:name="дд"/>
-      <w:bookmarkStart w:id="5" w:name="лк"/>
+      <w:bookmarkStart w:id="3" w:name="дд"/>
+      <w:bookmarkStart w:id="4" w:name="лк"/>
+      <w:bookmarkEnd w:id="3"/>
       <w:bookmarkEnd w:id="4"/>
-      <w:bookmarkEnd w:id="5"/>
-      <w:r>
-        <w:rPr>
-          <w:sz w:val="28"/>
+      <w:r>
+        <w:rPr>
           <w:u w:val="single"/>
           <w:lang w:val="ru-RU"/>
         </w:rPr>
@@ -6008,69 +5057,74 @@
       </w:r>
       <w:r>
         <w:rPr>
-          <w:sz w:val="28"/>
-          <w:lang w:val="ru-RU"/>
-        </w:rPr>
-        <w:t xml:space="preserve">:  СД </w:t>
-      </w:r>
-      <w:r>
-        <w:rPr>
-          <w:sz w:val="28"/>
-          <w:lang w:val="ru-RU"/>
-        </w:rPr>
-        <w:t>суб</w:t>
-      </w:r>
-      <w:r>
-        <w:rPr>
-          <w:sz w:val="28"/>
-          <w:lang w:val="ru-RU"/>
-        </w:rPr>
-        <w:t xml:space="preserve">компенсирован, уменьшились боли в н/к. АД  </w:t>
+          <w:lang w:val="ru-RU"/>
+        </w:rPr>
+        <w:t xml:space="preserve">:  </w:t>
+      </w:r>
+      <w:r>
+        <w:rPr>
+          <w:lang w:val="ru-RU"/>
+        </w:rPr>
+        <w:t xml:space="preserve">сухость во рту, жажда полиурия не беспокоят, гипогликемические состояния за время пребывания в стационаре лабораторно  не  подтверждены. В связи с </w:t>
+      </w:r>
+      <w:proofErr w:type="spellStart"/>
+      <w:r>
+        <w:rPr>
+          <w:lang w:val="ru-RU"/>
+        </w:rPr>
+        <w:t>инсулинорезитсностью</w:t>
+      </w:r>
+      <w:proofErr w:type="spellEnd"/>
+      <w:r>
+        <w:rPr>
+          <w:lang w:val="ru-RU"/>
+        </w:rPr>
+        <w:t xml:space="preserve">  к экзогенному инсулину, а также по настоянию пациента комиссионно переведен на Генсулин Н, Генсулин </w:t>
       </w:r>
       <w:proofErr w:type="gramStart"/>
       <w:r>
         <w:rPr>
-          <w:sz w:val="28"/>
-          <w:lang w:val="ru-RU"/>
-        </w:rPr>
-        <w:t>мм</w:t>
+          <w:lang w:val="ru-RU"/>
+        </w:rPr>
+        <w:t>Р</w:t>
       </w:r>
       <w:proofErr w:type="gramEnd"/>
       <w:r>
         <w:rPr>
-          <w:sz w:val="28"/>
-          <w:lang w:val="ru-RU"/>
-        </w:rPr>
-        <w:t xml:space="preserve"> рт. ст. </w:t>
-      </w:r>
-      <w:sdt>
-        <w:sdtPr>
-          <w:rPr>
-            <w:lang w:val="ru-RU"/>
-          </w:rPr>
-          <w:id w:val="-1648660069"/>
-          <w:placeholder>
-            <w:docPart w:val="DefaultPlaceholder_1082065159"/>
-          </w:placeholder>
-          <w:dropDownList>
-            <w:listItem w:value="Выберите элемент."/>
-            <w:listItem w:displayText=" " w:value=" "/>
-            <w:listItem w:displayText="Согласно клинического протокола и на основании приказа УЗО от 14.06.12 №355, приказа ЛПУ от 27.02.17 №81-з комиссионно, больной переведен на  " w:value="Согласно клинического протокола и на основании приказа УЗО от 14.06.12 №355, приказа ЛПУ от 27.02.17 №81-з комиссионно, больной переведен на  "/>
-          </w:dropDownList>
-        </w:sdtPr>
-        <w:sdtEndPr/>
-        <w:sdtContent>
-          <w:r>
-            <w:rPr>
-              <w:lang w:val="ru-RU"/>
-            </w:rPr>
-            <w:t xml:space="preserve"> </w:t>
-          </w:r>
-        </w:sdtContent>
-      </w:sdt>
-      <w:r>
-        <w:rPr>
-          <w:sz w:val="28"/>
+          <w:lang w:val="ru-RU"/>
+        </w:rPr>
+        <w:t xml:space="preserve">, к лечению добавлен диаформин, </w:t>
+      </w:r>
+      <w:r>
+        <w:rPr>
+          <w:lang w:val="ru-RU"/>
+        </w:rPr>
+        <w:t xml:space="preserve">гликемия в пределах целевого уровня, АД 130/80 мм </w:t>
+      </w:r>
+      <w:proofErr w:type="spellStart"/>
+      <w:r>
+        <w:rPr>
+          <w:lang w:val="ru-RU"/>
+        </w:rPr>
+        <w:t>рт</w:t>
+      </w:r>
+      <w:proofErr w:type="spellEnd"/>
+      <w:r>
+        <w:rPr>
+          <w:lang w:val="ru-RU"/>
+        </w:rPr>
+        <w:t xml:space="preserve"> .</w:t>
+      </w:r>
+      <w:proofErr w:type="spellStart"/>
+      <w:r>
+        <w:rPr>
+          <w:lang w:val="ru-RU"/>
+        </w:rPr>
+        <w:t>ст</w:t>
+      </w:r>
+      <w:proofErr w:type="spellEnd"/>
+      <w:r>
+        <w:rPr>
           <w:lang w:val="ru-RU"/>
         </w:rPr>
         <w:t xml:space="preserve">  </w:t>
@@ -6081,7 +5135,6 @@
         <w:ind w:left="-567"/>
         <w:jc w:val="both"/>
         <w:rPr>
-          <w:sz w:val="28"/>
           <w:lang w:val="ru-RU"/>
         </w:rPr>
       </w:pPr>
@@ -6167,7 +5220,6 @@
         <w:rPr>
           <w:lang w:val="ru-RU"/>
         </w:rPr>
-        <w:lastRenderedPageBreak/>
         <w:t xml:space="preserve">Диета № 9, </w:t>
       </w:r>
       <w:r>
@@ -6220,19 +5272,55 @@
         </w:rPr>
         <w:t xml:space="preserve">Инсулинотерапия:   </w:t>
       </w:r>
+      <w:r>
+        <w:rPr>
+          <w:lang w:val="ru-RU"/>
+        </w:rPr>
+        <w:t xml:space="preserve">Генсулин </w:t>
+      </w:r>
       <w:proofErr w:type="gramStart"/>
       <w:r>
         <w:rPr>
           <w:lang w:val="ru-RU"/>
         </w:rPr>
-        <w:t>п</w:t>
+        <w:t>Р</w:t>
       </w:r>
       <w:proofErr w:type="gramEnd"/>
       <w:r>
         <w:rPr>
           <w:lang w:val="ru-RU"/>
         </w:rPr>
-        <w:t>/з- ед., п/о- ед., п/у</w:t>
+        <w:t xml:space="preserve"> </w:t>
+      </w:r>
+      <w:r>
+        <w:rPr>
+          <w:lang w:val="ru-RU"/>
+        </w:rPr>
+        <w:t xml:space="preserve">п/з- </w:t>
+      </w:r>
+      <w:r>
+        <w:rPr>
+          <w:lang w:val="ru-RU"/>
+        </w:rPr>
+        <w:t>38</w:t>
+      </w:r>
+      <w:r>
+        <w:rPr>
+          <w:lang w:val="ru-RU"/>
+        </w:rPr>
+        <w:t xml:space="preserve">ед., п/о- </w:t>
+      </w:r>
+      <w:r>
+        <w:rPr>
+          <w:lang w:val="ru-RU"/>
+        </w:rPr>
+        <w:t>36-38</w:t>
+      </w:r>
+      <w:r>
+        <w:rPr>
+          <w:lang w:val="ru-RU"/>
+        </w:rPr>
+        <w:t>ед., п/у</w:t>
       </w:r>
       <w:r>
         <w:rPr>
@@ -6244,13 +5332,49 @@
         <w:rPr>
           <w:lang w:val="ru-RU"/>
         </w:rPr>
-        <w:t>- ед.,  22.00</w:t>
-      </w:r>
-      <w:r>
-        <w:rPr>
-          <w:lang w:val="ru-RU"/>
-        </w:rPr>
-        <w:t xml:space="preserve">   ед.</w:t>
+        <w:t>-</w:t>
+      </w:r>
+      <w:r>
+        <w:rPr>
+          <w:lang w:val="ru-RU"/>
+        </w:rPr>
+        <w:t>34-36</w:t>
+      </w:r>
+      <w:r>
+        <w:rPr>
+          <w:lang w:val="ru-RU"/>
+        </w:rPr>
+        <w:t xml:space="preserve"> ед., </w:t>
+      </w:r>
+      <w:r>
+        <w:rPr>
+          <w:lang w:val="ru-RU"/>
+        </w:rPr>
+        <w:t xml:space="preserve">Генсулин Н </w:t>
+      </w:r>
+      <w:r>
+        <w:rPr>
+          <w:lang w:val="ru-RU"/>
+        </w:rPr>
+        <w:t xml:space="preserve"> 22.00</w:t>
+      </w:r>
+      <w:r>
+        <w:rPr>
+          <w:lang w:val="ru-RU"/>
+        </w:rPr>
+        <w:t xml:space="preserve"> </w:t>
+      </w:r>
+      <w:r>
+        <w:rPr>
+          <w:lang w:val="ru-RU"/>
+        </w:rPr>
+        <w:t>42-44</w:t>
+      </w:r>
+      <w:r>
+        <w:rPr>
+          <w:lang w:val="ru-RU"/>
+        </w:rPr>
+        <w:t xml:space="preserve">  ед.</w:t>
       </w:r>
     </w:p>
     <w:p>
@@ -6265,284 +5389,6 @@
         <w:rPr>
           <w:lang w:val="ru-RU"/>
         </w:rPr>
-        <w:t>Актрапид НМ, Протафан НМ, Хумодар Р</w:t>
-      </w:r>
-      <w:r>
-        <w:rPr>
-          <w:lang w:val="ru-RU"/>
-        </w:rPr>
-        <w:t>100</w:t>
-      </w:r>
-      <w:r>
-        <w:rPr>
-          <w:lang w:val="ru-RU"/>
-        </w:rPr>
-        <w:t>Р, Хумодар Б</w:t>
-      </w:r>
-      <w:r>
-        <w:rPr>
-          <w:lang w:val="ru-RU"/>
-        </w:rPr>
-        <w:t>100</w:t>
-      </w:r>
-      <w:r>
-        <w:rPr>
-          <w:lang w:val="ru-RU"/>
-        </w:rPr>
-        <w:t>Р, Хумодар</w:t>
-      </w:r>
-      <w:proofErr w:type="gramStart"/>
-      <w:r>
-        <w:rPr>
-          <w:lang w:val="ru-RU"/>
-        </w:rPr>
-        <w:t xml:space="preserve"> К</w:t>
-      </w:r>
-      <w:proofErr w:type="gramEnd"/>
-      <w:r>
-        <w:rPr>
-          <w:lang w:val="ru-RU"/>
-        </w:rPr>
-        <w:t xml:space="preserve"> 25</w:t>
-      </w:r>
-      <w:r>
-        <w:rPr>
-          <w:lang w:val="ru-RU"/>
-        </w:rPr>
-        <w:t xml:space="preserve"> 100</w:t>
-      </w:r>
-      <w:r>
-        <w:rPr>
-          <w:lang w:val="ru-RU"/>
-        </w:rPr>
-        <w:t xml:space="preserve">Р, </w:t>
-      </w:r>
-      <w:r>
-        <w:rPr>
-          <w:lang w:val="ru-RU"/>
-        </w:rPr>
-        <w:t xml:space="preserve">Инсуман Базал, Инсуман Рапид, </w:t>
-      </w:r>
-      <w:proofErr w:type="spellStart"/>
-      <w:r>
-        <w:rPr>
-          <w:lang w:val="ru-RU"/>
-        </w:rPr>
-        <w:t>Хумулин</w:t>
-      </w:r>
-      <w:proofErr w:type="spellEnd"/>
-      <w:r>
-        <w:rPr>
-          <w:lang w:val="ru-RU"/>
-        </w:rPr>
-        <w:t xml:space="preserve"> R, </w:t>
-      </w:r>
-      <w:proofErr w:type="spellStart"/>
-      <w:r>
-        <w:rPr>
-          <w:lang w:val="ru-RU"/>
-        </w:rPr>
-        <w:t>Хумулин</w:t>
-      </w:r>
-      <w:proofErr w:type="spellEnd"/>
-      <w:r>
-        <w:rPr>
-          <w:lang w:val="ru-RU"/>
-        </w:rPr>
-        <w:t xml:space="preserve"> НПХ, </w:t>
-      </w:r>
-      <w:proofErr w:type="spellStart"/>
-      <w:r>
-        <w:rPr>
-          <w:lang w:val="ru-RU"/>
-        </w:rPr>
-        <w:t>Фармасулин</w:t>
-      </w:r>
-      <w:proofErr w:type="spellEnd"/>
-      <w:r>
-        <w:rPr>
-          <w:lang w:val="ru-RU"/>
-        </w:rPr>
-        <w:t xml:space="preserve"> Н, </w:t>
-      </w:r>
-      <w:proofErr w:type="spellStart"/>
-      <w:r>
-        <w:rPr>
-          <w:lang w:val="ru-RU"/>
-        </w:rPr>
-        <w:t>Фармасулин</w:t>
-      </w:r>
-      <w:proofErr w:type="spellEnd"/>
-      <w:r>
-        <w:rPr>
-          <w:lang w:val="ru-RU"/>
-        </w:rPr>
-        <w:t xml:space="preserve"> НN</w:t>
-      </w:r>
-      <w:r>
-        <w:rPr>
-          <w:lang w:val="ru-RU"/>
-        </w:rPr>
-        <w:t xml:space="preserve">Р, Генсулин R, </w:t>
-      </w:r>
-      <w:r>
-        <w:rPr>
-          <w:lang w:val="ru-RU"/>
-        </w:rPr>
-        <w:t>Генсулин Н</w:t>
-      </w:r>
-    </w:p>
-    <w:p>
-      <w:pPr>
-        <w:numPr>
-          <w:ilvl w:val="0"/>
-          <w:numId w:val="2"/>
-        </w:numPr>
-        <w:jc w:val="both"/>
-        <w:rPr>
-          <w:lang w:val="ru-RU"/>
-        </w:rPr>
-      </w:pPr>
-      <w:r>
-        <w:rPr>
-          <w:lang w:val="ru-RU"/>
-        </w:rPr>
-        <w:t xml:space="preserve">ССТ: </w:t>
-      </w:r>
-      <w:proofErr w:type="spellStart"/>
-      <w:r>
-        <w:rPr>
-          <w:lang w:val="ru-RU"/>
-        </w:rPr>
-        <w:t>диабетон</w:t>
-      </w:r>
-      <w:proofErr w:type="spellEnd"/>
-      <w:r>
-        <w:rPr>
-          <w:lang w:val="ru-RU"/>
-        </w:rPr>
-        <w:t xml:space="preserve"> М</w:t>
-      </w:r>
-      <w:proofErr w:type="gramStart"/>
-      <w:r>
-        <w:rPr>
-          <w:lang w:val="ru-RU"/>
-        </w:rPr>
-        <w:t>R</w:t>
-      </w:r>
-      <w:proofErr w:type="gramEnd"/>
-      <w:r>
-        <w:rPr>
-          <w:lang w:val="ru-RU"/>
-        </w:rPr>
-        <w:t xml:space="preserve"> </w:t>
-      </w:r>
-      <w:r>
-        <w:rPr>
-          <w:lang w:val="ru-RU"/>
-        </w:rPr>
-        <w:t xml:space="preserve">(диаглизид МR) </w:t>
-      </w:r>
-      <w:r>
-        <w:rPr>
-          <w:lang w:val="ru-RU"/>
-        </w:rPr>
-        <w:t>60 мг</w:t>
-      </w:r>
-    </w:p>
-    <w:p>
-      <w:pPr>
-        <w:ind w:left="435"/>
-        <w:jc w:val="both"/>
-        <w:rPr>
-          <w:lang w:val="ru-RU"/>
-        </w:rPr>
-      </w:pPr>
-      <w:r>
-        <w:rPr>
-          <w:lang w:val="ru-RU"/>
-        </w:rPr>
-        <w:t>диапирид</w:t>
-      </w:r>
-      <w:r>
-        <w:rPr>
-          <w:lang w:val="ru-RU"/>
-        </w:rPr>
-        <w:t xml:space="preserve"> (</w:t>
-      </w:r>
-      <w:r>
-        <w:rPr>
-          <w:lang w:val="ru-RU"/>
-        </w:rPr>
-        <w:t>амарил</w:t>
-      </w:r>
-      <w:r>
-        <w:rPr>
-          <w:lang w:val="ru-RU"/>
-        </w:rPr>
-        <w:t xml:space="preserve">, </w:t>
-      </w:r>
-      <w:r>
-        <w:rPr>
-          <w:lang w:val="ru-RU"/>
-        </w:rPr>
-        <w:t xml:space="preserve"> </w:t>
-      </w:r>
-      <w:proofErr w:type="spellStart"/>
-      <w:r>
-        <w:rPr>
-          <w:lang w:val="ru-RU"/>
-        </w:rPr>
-        <w:t>олтар</w:t>
-      </w:r>
-      <w:proofErr w:type="spellEnd"/>
-      <w:r>
-        <w:rPr>
-          <w:lang w:val="ru-RU"/>
-        </w:rPr>
-        <w:t xml:space="preserve"> ) 3 мг 1т. *1р/</w:t>
-      </w:r>
-      <w:proofErr w:type="spellStart"/>
-      <w:r>
-        <w:rPr>
-          <w:lang w:val="ru-RU"/>
-        </w:rPr>
-        <w:t>сут</w:t>
-      </w:r>
-      <w:proofErr w:type="spellEnd"/>
-      <w:r>
-        <w:rPr>
-          <w:lang w:val="ru-RU"/>
-        </w:rPr>
-        <w:t xml:space="preserve">. </w:t>
-      </w:r>
-      <w:proofErr w:type="gramStart"/>
-      <w:r>
-        <w:rPr>
-          <w:lang w:val="ru-RU"/>
-        </w:rPr>
-        <w:t>п</w:t>
-      </w:r>
-      <w:proofErr w:type="gramEnd"/>
-      <w:r>
-        <w:rPr>
-          <w:lang w:val="ru-RU"/>
-        </w:rPr>
-        <w:t xml:space="preserve">/з., </w:t>
-      </w:r>
-    </w:p>
-    <w:p>
-      <w:pPr>
-        <w:ind w:left="435"/>
-        <w:jc w:val="both"/>
-        <w:rPr>
-          <w:lang w:val="ru-RU"/>
-        </w:rPr>
-      </w:pPr>
-      <w:r>
-        <w:rPr>
-          <w:lang w:val="ru-RU"/>
-        </w:rPr>
         <w:t>диаф</w:t>
       </w:r>
       <w:r>
@@ -6561,7 +5407,19 @@
         <w:rPr>
           <w:lang w:val="ru-RU"/>
         </w:rPr>
-        <w:t>) 1000 -</w:t>
+        <w:t xml:space="preserve">) </w:t>
+      </w:r>
+      <w:r>
+        <w:rPr>
+          <w:lang w:val="ru-RU"/>
+        </w:rPr>
+        <w:t>850</w:t>
+      </w:r>
+      <w:r>
+        <w:rPr>
+          <w:lang w:val="ru-RU"/>
+        </w:rPr>
+        <w:t xml:space="preserve"> -</w:t>
       </w:r>
       <w:r>
         <w:rPr>
@@ -6653,7 +5511,7 @@
             <w:rPr>
               <w:lang w:val="ru-RU"/>
             </w:rPr>
-            <w:t>микроальбуминурии</w:t>
+            <w:t>протеинурии</w:t>
           </w:r>
         </w:sdtContent>
       </w:sdt>
@@ -6661,7 +5519,19 @@
         <w:rPr>
           <w:lang w:val="ru-RU"/>
         </w:rPr>
-        <w:t xml:space="preserve"> 1р. в 6 мес.</w:t>
+        <w:t xml:space="preserve"> 1р. в </w:t>
+      </w:r>
+      <w:r>
+        <w:rPr>
+          <w:lang w:val="ru-RU"/>
+        </w:rPr>
+        <w:t>3</w:t>
+      </w:r>
+      <w:r>
+        <w:rPr>
+          <w:lang w:val="ru-RU"/>
+        </w:rPr>
+        <w:t xml:space="preserve"> мес.</w:t>
       </w:r>
     </w:p>
     <w:p>
@@ -6697,7 +5567,13 @@
         <w:rPr>
           <w:lang w:val="ru-RU"/>
         </w:rPr>
-        <w:t>розувастатин</w:t>
+        <w:t xml:space="preserve">розувастатин </w:t>
+      </w:r>
+      <w:r>
+        <w:rPr>
+          <w:lang w:val="ru-RU"/>
+        </w:rPr>
+        <w:t>10 мг</w:t>
       </w:r>
       <w:r>
         <w:rPr>
@@ -6709,8 +5585,16 @@
         <w:rPr>
           <w:lang w:val="ru-RU"/>
         </w:rPr>
-        <w:t>10 мг</w:t>
-      </w:r>
+        <w:t xml:space="preserve">1т </w:t>
+      </w:r>
+      <w:proofErr w:type="spellStart"/>
+      <w:r>
+        <w:rPr>
+          <w:lang w:val="ru-RU"/>
+        </w:rPr>
+        <w:t>веч</w:t>
+      </w:r>
+      <w:proofErr w:type="spellEnd"/>
       <w:r>
         <w:rPr>
           <w:lang w:val="ru-RU"/>
@@ -6721,164 +5605,47 @@
         <w:rPr>
           <w:lang w:val="ru-RU"/>
         </w:rPr>
-        <w:t xml:space="preserve">1т </w:t>
-      </w:r>
-      <w:proofErr w:type="spellStart"/>
-      <w:r>
-        <w:rPr>
-          <w:lang w:val="ru-RU"/>
-        </w:rPr>
-        <w:t>веч</w:t>
-      </w:r>
-      <w:proofErr w:type="spellEnd"/>
+        <w:t>с контр</w:t>
+      </w:r>
+      <w:proofErr w:type="gramStart"/>
+      <w:r>
+        <w:rPr>
+          <w:lang w:val="ru-RU"/>
+        </w:rPr>
+        <w:t>.</w:t>
+      </w:r>
+      <w:proofErr w:type="gramEnd"/>
       <w:r>
         <w:rPr>
           <w:lang w:val="ru-RU"/>
         </w:rPr>
         <w:t xml:space="preserve"> </w:t>
       </w:r>
-      <w:r>
-        <w:rPr>
-          <w:lang w:val="ru-RU"/>
-        </w:rPr>
-        <w:t>с контр</w:t>
-      </w:r>
       <w:proofErr w:type="gramStart"/>
       <w:r>
         <w:rPr>
           <w:lang w:val="ru-RU"/>
         </w:rPr>
-        <w:t>.</w:t>
+        <w:t>л</w:t>
       </w:r>
       <w:proofErr w:type="gramEnd"/>
       <w:r>
         <w:rPr>
           <w:lang w:val="ru-RU"/>
         </w:rPr>
+        <w:t>ипидограммы</w:t>
+      </w:r>
+      <w:r>
+        <w:rPr>
+          <w:lang w:val="ru-RU"/>
+        </w:rPr>
         <w:t xml:space="preserve"> </w:t>
       </w:r>
-      <w:proofErr w:type="gramStart"/>
-      <w:r>
-        <w:rPr>
-          <w:lang w:val="ru-RU"/>
-        </w:rPr>
-        <w:t>л</w:t>
-      </w:r>
-      <w:proofErr w:type="gramEnd"/>
-      <w:r>
-        <w:rPr>
-          <w:lang w:val="ru-RU"/>
-        </w:rPr>
-        <w:t>ипидограммы</w:t>
-      </w:r>
-      <w:r>
-        <w:rPr>
-          <w:lang w:val="ru-RU"/>
-        </w:rPr>
-        <w:t xml:space="preserve"> </w:t>
-      </w:r>
       <w:r>
         <w:rPr>
           <w:lang w:val="ru-RU"/>
         </w:rPr>
         <w:t>через 3 мес.</w:t>
-      </w:r>
-    </w:p>
-    <w:p>
-      <w:pPr>
-        <w:numPr>
-          <w:ilvl w:val="0"/>
-          <w:numId w:val="2"/>
-        </w:numPr>
-        <w:jc w:val="both"/>
-        <w:rPr>
-          <w:lang w:val="ru-RU"/>
-        </w:rPr>
-      </w:pPr>
-      <w:r>
-        <w:rPr>
-          <w:lang w:val="ru-RU"/>
-        </w:rPr>
-        <w:t xml:space="preserve">Круглогодично сосудистая терапия: вазонит или </w:t>
-      </w:r>
-      <w:proofErr w:type="spellStart"/>
-      <w:r>
-        <w:rPr>
-          <w:lang w:val="ru-RU"/>
-        </w:rPr>
-        <w:t>а</w:t>
-      </w:r>
-      <w:r>
-        <w:rPr>
-          <w:lang w:val="ru-RU"/>
-        </w:rPr>
-        <w:t>гапурин</w:t>
-      </w:r>
-      <w:proofErr w:type="spellEnd"/>
-      <w:r>
-        <w:rPr>
-          <w:lang w:val="ru-RU"/>
-        </w:rPr>
-        <w:t xml:space="preserve">-ретард  1т.*2 р. 1 мес. </w:t>
-      </w:r>
-      <w:r>
-        <w:rPr>
-          <w:lang w:val="ru-RU"/>
-        </w:rPr>
-        <w:t xml:space="preserve">– курсами. </w:t>
-      </w:r>
-      <w:r>
-        <w:rPr>
-          <w:lang w:val="ru-RU"/>
-        </w:rPr>
-        <w:t xml:space="preserve"> </w:t>
-      </w:r>
-    </w:p>
-    <w:p>
-      <w:pPr>
-        <w:pStyle w:val="ab"/>
-        <w:numPr>
-          <w:ilvl w:val="0"/>
-          <w:numId w:val="2"/>
-        </w:numPr>
-        <w:jc w:val="both"/>
-        <w:rPr>
-          <w:lang w:val="ru-RU"/>
-        </w:rPr>
-      </w:pPr>
-      <w:r>
-        <w:rPr>
-          <w:lang w:val="ru-RU"/>
-        </w:rPr>
-        <w:t>Рек</w:t>
-      </w:r>
-      <w:proofErr w:type="gramStart"/>
-      <w:r>
-        <w:rPr>
-          <w:lang w:val="ru-RU"/>
-        </w:rPr>
-        <w:t>.</w:t>
-      </w:r>
-      <w:proofErr w:type="gramEnd"/>
-      <w:r>
-        <w:rPr>
-          <w:lang w:val="ru-RU"/>
-        </w:rPr>
-        <w:t xml:space="preserve"> </w:t>
-      </w:r>
-      <w:proofErr w:type="gramStart"/>
-      <w:r>
-        <w:rPr>
-          <w:lang w:val="ru-RU"/>
-        </w:rPr>
-        <w:t>к</w:t>
-      </w:r>
-      <w:proofErr w:type="gramEnd"/>
-      <w:r>
-        <w:rPr>
-          <w:lang w:val="ru-RU"/>
-        </w:rPr>
-        <w:t xml:space="preserve">ардиолога: </w:t>
       </w:r>
     </w:p>
     <w:p>
@@ -6926,8 +5693,40 @@
         <w:rPr>
           <w:lang w:val="ru-RU"/>
         </w:rPr>
-        <w:t>налаприл 5 мг утром,</w:t>
-      </w:r>
+        <w:t xml:space="preserve">налаприл </w:t>
+      </w:r>
+      <w:r>
+        <w:rPr>
+          <w:lang w:val="ru-RU"/>
+        </w:rPr>
+        <w:t>10</w:t>
+      </w:r>
+      <w:r>
+        <w:rPr>
+          <w:lang w:val="ru-RU"/>
+        </w:rPr>
+        <w:t xml:space="preserve"> мг </w:t>
+      </w:r>
+      <w:r>
+        <w:rPr>
+          <w:lang w:val="ru-RU"/>
+        </w:rPr>
+        <w:t>2р/д</w:t>
+      </w:r>
+      <w:proofErr w:type="gramStart"/>
+      <w:r>
+        <w:rPr>
+          <w:lang w:val="ru-RU"/>
+        </w:rPr>
+        <w:t xml:space="preserve"> </w:t>
+      </w:r>
+      <w:r>
+        <w:rPr>
+          <w:lang w:val="ru-RU"/>
+        </w:rPr>
+        <w:t>,</w:t>
+      </w:r>
+      <w:proofErr w:type="gramEnd"/>
       <w:r>
         <w:rPr>
           <w:lang w:val="ru-RU"/>
@@ -6946,13 +5745,53 @@
         <w:rPr>
           <w:lang w:val="ru-RU"/>
         </w:rPr>
-        <w:t xml:space="preserve">) 2,5 мг утром, </w:t>
-      </w:r>
-      <w:r>
-        <w:rPr>
-          <w:lang w:val="ru-RU"/>
-        </w:rPr>
-        <w:t xml:space="preserve"> кардиомагнил  1 т. вечер. Контр. АД. </w:t>
+        <w:t xml:space="preserve">) 2,5 мг утром </w:t>
+      </w:r>
+      <w:r>
+        <w:rPr>
+          <w:lang w:val="ru-RU"/>
+        </w:rPr>
+        <w:t xml:space="preserve">. Контр. АД. </w:t>
+      </w:r>
+    </w:p>
+    <w:p>
+      <w:pPr>
+        <w:numPr>
+          <w:ilvl w:val="0"/>
+          <w:numId w:val="2"/>
+        </w:numPr>
+        <w:jc w:val="both"/>
+        <w:rPr>
+          <w:lang w:val="ru-RU"/>
+        </w:rPr>
+      </w:pPr>
+      <w:proofErr w:type="spellStart"/>
+      <w:r>
+        <w:rPr>
+          <w:lang w:val="ru-RU"/>
+        </w:rPr>
+        <w:t>Конс</w:t>
+      </w:r>
+      <w:proofErr w:type="spellEnd"/>
+      <w:r>
+        <w:rPr>
+          <w:lang w:val="ru-RU"/>
+        </w:rPr>
+        <w:t xml:space="preserve">. кардиолога по </w:t>
+      </w:r>
+      <w:proofErr w:type="gramStart"/>
+      <w:r>
+        <w:rPr>
+          <w:lang w:val="ru-RU"/>
+        </w:rPr>
+        <w:t>м</w:t>
+      </w:r>
+      <w:proofErr w:type="gramEnd"/>
+      <w:r>
+        <w:rPr>
+          <w:lang w:val="ru-RU"/>
+        </w:rPr>
+        <w:t xml:space="preserve">/ж  в плановом порядке. </w:t>
       </w:r>
     </w:p>
     <w:p>
@@ -7024,16 +5863,9 @@
         <w:rPr>
           <w:lang w:val="ru-RU"/>
         </w:rPr>
-        <w:t xml:space="preserve"> мес., нейрорубин форте 1т./</w:t>
-      </w:r>
-      <w:proofErr w:type="spellStart"/>
-      <w:r>
-        <w:rPr>
-          <w:lang w:val="ru-RU"/>
-        </w:rPr>
-        <w:t>сут</w:t>
-      </w:r>
-      <w:proofErr w:type="spellEnd"/>
+        <w:t xml:space="preserve"> мес</w:t>
+      </w:r>
+      <w:proofErr w:type="gramStart"/>
       <w:r>
         <w:rPr>
           <w:lang w:val="ru-RU"/>
@@ -7044,50 +5876,9 @@
         <w:rPr>
           <w:lang w:val="ru-RU"/>
         </w:rPr>
-        <w:t>, (мильгамма 1т.*3р/д.</w:t>
-      </w:r>
-      <w:r>
-        <w:rPr>
-          <w:lang w:val="ru-RU"/>
-        </w:rPr>
-        <w:t>, витаксон 1т. *</w:t>
-      </w:r>
-      <w:r>
-        <w:rPr>
-          <w:lang w:val="ru-RU"/>
-        </w:rPr>
-        <w:t>3</w:t>
-      </w:r>
-      <w:r>
-        <w:rPr>
-          <w:lang w:val="ru-RU"/>
-        </w:rPr>
-        <w:t>р/д.</w:t>
-      </w:r>
-      <w:r>
-        <w:rPr>
-          <w:lang w:val="ru-RU"/>
-        </w:rPr>
-        <w:t>)</w:t>
-      </w:r>
-      <w:r>
-        <w:rPr>
-          <w:lang w:val="ru-RU"/>
-        </w:rPr>
-        <w:t xml:space="preserve"> </w:t>
-      </w:r>
-      <w:r>
-        <w:rPr>
-          <w:lang w:val="ru-RU"/>
-        </w:rPr>
-        <w:t>1 мес.</w:t>
-      </w:r>
-      <w:r>
-        <w:rPr>
-          <w:lang w:val="ru-RU"/>
-        </w:rPr>
-        <w:t>, актовегин 200 мг *2р/д. 1 мес.</w:t>
-      </w:r>
+        <w:t>.</w:t>
+      </w:r>
+      <w:proofErr w:type="gramEnd"/>
     </w:p>
     <w:p>
       <w:pPr>
@@ -7138,13 +5929,67 @@
         <w:rPr>
           <w:lang w:val="ru-RU"/>
         </w:rPr>
-        <w:t>Контр ТТГ 1р в 6 мес.</w:t>
-      </w:r>
+        <w:t xml:space="preserve">Контр ТТГ 1р в </w:t>
+      </w:r>
+      <w:r>
+        <w:rPr>
+          <w:lang w:val="ru-RU"/>
+        </w:rPr>
+        <w:t>12</w:t>
+      </w:r>
+      <w:r>
+        <w:rPr>
+          <w:lang w:val="ru-RU"/>
+        </w:rPr>
+        <w:t xml:space="preserve">мес. </w:t>
+      </w:r>
+      <w:r>
+        <w:rPr>
+          <w:lang w:val="ru-RU"/>
+        </w:rPr>
+        <w:t xml:space="preserve"> ТАПБ узлов в плановом порядке с по</w:t>
+      </w:r>
+      <w:r>
+        <w:rPr>
+          <w:lang w:val="ru-RU"/>
+        </w:rPr>
+        <w:t>след</w:t>
+      </w:r>
+      <w:proofErr w:type="gramStart"/>
+      <w:r>
+        <w:rPr>
+          <w:lang w:val="ru-RU"/>
+        </w:rPr>
+        <w:t>.</w:t>
+      </w:r>
+      <w:proofErr w:type="gramEnd"/>
       <w:r>
         <w:rPr>
           <w:lang w:val="ru-RU"/>
         </w:rPr>
         <w:t xml:space="preserve"> </w:t>
+      </w:r>
+      <w:proofErr w:type="spellStart"/>
+      <w:proofErr w:type="gramStart"/>
+      <w:r>
+        <w:rPr>
+          <w:lang w:val="ru-RU"/>
+        </w:rPr>
+        <w:t>к</w:t>
+      </w:r>
+      <w:proofErr w:type="gramEnd"/>
+      <w:r>
+        <w:rPr>
+          <w:lang w:val="ru-RU"/>
+        </w:rPr>
+        <w:t>онс</w:t>
+      </w:r>
+      <w:proofErr w:type="spellEnd"/>
+      <w:r>
+        <w:rPr>
+          <w:lang w:val="ru-RU"/>
+        </w:rPr>
+        <w:t xml:space="preserve"> эндокринолога по м/ж.</w:t>
       </w:r>
     </w:p>
     <w:p>
@@ -7237,7 +6082,7 @@
             <w:rPr>
               <w:lang w:val="ru-RU"/>
             </w:rPr>
-            <w:t>И/о зав. отд.</w:t>
+            <w:t xml:space="preserve">Зав. отд.  </w:t>
           </w:r>
         </w:sdtContent>
       </w:sdt>
@@ -7266,8 +6111,13 @@
         </w:sdtPr>
         <w:sdtEndPr/>
         <w:sdtContent>
+          <w:proofErr w:type="spellStart"/>
           <w:r>
-            <w:t>Севумян К.Ю.</w:t>
+            <w:t>Еременко</w:t>
+          </w:r>
+          <w:proofErr w:type="spellEnd"/>
+          <w:r>
+            <w:t xml:space="preserve"> Н.В.</w:t>
           </w:r>
         </w:sdtContent>
       </w:sdt>
@@ -7299,6 +6149,8 @@
           <w:lang w:val="ru-RU"/>
         </w:rPr>
       </w:pPr>
+      <w:bookmarkStart w:id="5" w:name="_GoBack"/>
+      <w:bookmarkEnd w:id="5"/>
     </w:p>
     <w:sectPr>
       <w:headerReference w:type="first" r:id="rId9"/>
@@ -8613,93 +7465,6 @@
         </w:p>
       </w:docPartBody>
     </w:docPart>
-    <w:docPart>
-      <w:docPartPr>
-        <w:name w:val="FBFC6A18E07A484F9E976562E903BEB7"/>
-        <w:category>
-          <w:name w:val="Общие"/>
-          <w:gallery w:val="placeholder"/>
-        </w:category>
-        <w:types>
-          <w:type w:val="bbPlcHdr"/>
-        </w:types>
-        <w:behaviors>
-          <w:behavior w:val="content"/>
-        </w:behaviors>
-        <w:guid w:val="{E5D938F3-E00E-4F48-ACDE-E2E2655275DF}"/>
-      </w:docPartPr>
-      <w:docPartBody>
-        <w:p>
-          <w:pPr>
-            <w:pStyle w:val="FBFC6A18E07A484F9E976562E903BEB7"/>
-          </w:pPr>
-          <w:r>
-            <w:rPr>
-              <w:rStyle w:val="a3"/>
-            </w:rPr>
-            <w:t>Выберите элемент.</w:t>
-          </w:r>
-        </w:p>
-      </w:docPartBody>
-    </w:docPart>
-    <w:docPart>
-      <w:docPartPr>
-        <w:name w:val="DB435B1E68954750936FB322747598D2"/>
-        <w:category>
-          <w:name w:val="Общие"/>
-          <w:gallery w:val="placeholder"/>
-        </w:category>
-        <w:types>
-          <w:type w:val="bbPlcHdr"/>
-        </w:types>
-        <w:behaviors>
-          <w:behavior w:val="content"/>
-        </w:behaviors>
-        <w:guid w:val="{7122C427-55FD-49A2-B369-ED6DAFC67A8F}"/>
-      </w:docPartPr>
-      <w:docPartBody>
-        <w:p>
-          <w:pPr>
-            <w:pStyle w:val="DB435B1E68954750936FB322747598D2"/>
-          </w:pPr>
-          <w:r>
-            <w:rPr>
-              <w:rStyle w:val="a3"/>
-            </w:rPr>
-            <w:t>Выберите элемент.</w:t>
-          </w:r>
-        </w:p>
-      </w:docPartBody>
-    </w:docPart>
-    <w:docPart>
-      <w:docPartPr>
-        <w:name w:val="5917FEE754784A0BA4173B51A4E1CE95"/>
-        <w:category>
-          <w:name w:val="Общие"/>
-          <w:gallery w:val="placeholder"/>
-        </w:category>
-        <w:types>
-          <w:type w:val="bbPlcHdr"/>
-        </w:types>
-        <w:behaviors>
-          <w:behavior w:val="content"/>
-        </w:behaviors>
-        <w:guid w:val="{92F74F23-8C0C-424C-A12C-19EB4EDE41E3}"/>
-      </w:docPartPr>
-      <w:docPartBody>
-        <w:p>
-          <w:pPr>
-            <w:pStyle w:val="5917FEE754784A0BA4173B51A4E1CE95"/>
-          </w:pPr>
-          <w:r>
-            <w:rPr>
-              <w:rStyle w:val="a3"/>
-            </w:rPr>
-            <w:t>Выберите элемент.</w:t>
-          </w:r>
-        </w:p>
-      </w:docPartBody>
-    </w:docPart>
   </w:docParts>
 </w:glossaryDocument>
 </file>
@@ -8768,6 +7533,7 @@
   <w:view w:val="normal"/>
   <w:revisionView w:formatting="0"/>
   <w:defaultTabStop w:val="708"/>
+  <w:hyphenationZone w:val="425"/>
   <w:characterSpacingControl w:val="doNotCompress"/>
   <w:compat>
     <w:useFELayout/>
@@ -8780,6 +7546,7 @@
     <w:rsid w:val="000B0B90"/>
     <w:rsid w:val="001B01EB"/>
     <w:rsid w:val="00277827"/>
+    <w:rsid w:val="00354B6F"/>
     <w:rsid w:val="003C799D"/>
     <w:rsid w:val="00411AC6"/>
     <w:rsid w:val="005D67E2"/>
@@ -8797,6 +7564,7 @@
     <w:rsid w:val="00B7133E"/>
     <w:rsid w:val="00BB72BB"/>
     <w:rsid w:val="00C00E28"/>
+    <w:rsid w:val="00C3467A"/>
     <w:rsid w:val="00C82459"/>
     <w:rsid w:val="00DF5775"/>
     <w:rsid w:val="00E96564"/>
@@ -9636,7 +8404,7 @@
 </file>
 
 <file path=customXml/itemProps1.xml><?xml version="1.0" encoding="utf-8"?>
-<ds:datastoreItem xmlns:ds="http://schemas.openxmlformats.org/officeDocument/2006/customXml" ds:itemID="{39CEE8D6-3937-43BC-9C8C-2B3B4AFCA33E}">
+<ds:datastoreItem xmlns:ds="http://schemas.openxmlformats.org/officeDocument/2006/customXml" ds:itemID="{755040E7-821E-4CE8-A5F6-77AB1CD85A91}">
   <ds:schemaRefs>
     <ds:schemaRef ds:uri="http://schemas.openxmlformats.org/officeDocument/2006/bibliography"/>
   </ds:schemaRefs>
